--- a/团队项目软件系统设计说明书.docx
+++ b/团队项目软件系统设计说明书.docx
@@ -723,7 +723,7 @@
           <w:szCs w:val="24"/>
           <w:lang w:val="en-US" w:eastAsia="zh-CN" w:bidi="ar-SA"/>
         </w:rPr>
-        <w:id w:val="147458469"/>
+        <w:id w:val="147461127"/>
         <w15:color w:val="DBDBDB"/>
         <w:docPartObj>
           <w:docPartGallery w:val="Table of Contents"/>
@@ -735,7 +735,7 @@
           <w:rFonts w:hint="eastAsia" w:asciiTheme="minorEastAsia" w:hAnsiTheme="minorEastAsia" w:eastAsiaTheme="minorEastAsia" w:cstheme="minorEastAsia"/>
           <w:b/>
           <w:kern w:val="2"/>
-          <w:sz w:val="21"/>
+          <w:sz w:val="24"/>
           <w:szCs w:val="28"/>
           <w:lang w:val="en-US" w:eastAsia="zh-CN" w:bidi="ar-SA"/>
         </w:rPr>
@@ -798,7 +798,7 @@
               <w:rFonts w:hint="eastAsia" w:asciiTheme="minorEastAsia" w:hAnsiTheme="minorEastAsia" w:eastAsiaTheme="minorEastAsia" w:cstheme="minorEastAsia"/>
               <w:szCs w:val="28"/>
             </w:rPr>
-            <w:instrText xml:space="preserve"> HYPERLINK \l _Toc21097 </w:instrText>
+            <w:instrText xml:space="preserve"> HYPERLINK \l _Toc22727 </w:instrText>
           </w:r>
           <w:r>
             <w:rPr>
@@ -821,7 +821,7 @@
             <w:fldChar w:fldCharType="begin"/>
           </w:r>
           <w:r>
-            <w:instrText xml:space="preserve"> PAGEREF _Toc21097 </w:instrText>
+            <w:instrText xml:space="preserve"> PAGEREF _Toc22727 </w:instrText>
           </w:r>
           <w:r>
             <w:fldChar w:fldCharType="separate"/>
@@ -859,7 +859,7 @@
               <w:rFonts w:hint="eastAsia" w:asciiTheme="minorEastAsia" w:hAnsiTheme="minorEastAsia" w:eastAsiaTheme="minorEastAsia" w:cstheme="minorEastAsia"/>
               <w:szCs w:val="28"/>
             </w:rPr>
-            <w:instrText xml:space="preserve"> HYPERLINK \l _Toc23539 </w:instrText>
+            <w:instrText xml:space="preserve"> HYPERLINK \l _Toc17402 </w:instrText>
           </w:r>
           <w:r>
             <w:rPr>
@@ -882,7 +882,7 @@
             <w:fldChar w:fldCharType="begin"/>
           </w:r>
           <w:r>
-            <w:instrText xml:space="preserve"> PAGEREF _Toc23539 </w:instrText>
+            <w:instrText xml:space="preserve"> PAGEREF _Toc17402 </w:instrText>
           </w:r>
           <w:r>
             <w:fldChar w:fldCharType="separate"/>
@@ -920,7 +920,7 @@
               <w:rFonts w:hint="eastAsia" w:asciiTheme="minorEastAsia" w:hAnsiTheme="minorEastAsia" w:eastAsiaTheme="minorEastAsia" w:cstheme="minorEastAsia"/>
               <w:szCs w:val="28"/>
             </w:rPr>
-            <w:instrText xml:space="preserve"> HYPERLINK \l _Toc18783 </w:instrText>
+            <w:instrText xml:space="preserve"> HYPERLINK \l _Toc16847 </w:instrText>
           </w:r>
           <w:r>
             <w:rPr>
@@ -943,7 +943,7 @@
             <w:fldChar w:fldCharType="begin"/>
           </w:r>
           <w:r>
-            <w:instrText xml:space="preserve"> PAGEREF _Toc18783 </w:instrText>
+            <w:instrText xml:space="preserve"> PAGEREF _Toc16847 </w:instrText>
           </w:r>
           <w:r>
             <w:fldChar w:fldCharType="separate"/>
@@ -981,7 +981,7 @@
               <w:rFonts w:hint="eastAsia" w:asciiTheme="minorEastAsia" w:hAnsiTheme="minorEastAsia" w:eastAsiaTheme="minorEastAsia" w:cstheme="minorEastAsia"/>
               <w:szCs w:val="28"/>
             </w:rPr>
-            <w:instrText xml:space="preserve"> HYPERLINK \l _Toc28210 </w:instrText>
+            <w:instrText xml:space="preserve"> HYPERLINK \l _Toc3512 </w:instrText>
           </w:r>
           <w:r>
             <w:rPr>
@@ -1004,7 +1004,7 @@
             <w:fldChar w:fldCharType="begin"/>
           </w:r>
           <w:r>
-            <w:instrText xml:space="preserve"> PAGEREF _Toc28210 </w:instrText>
+            <w:instrText xml:space="preserve"> PAGEREF _Toc3512 </w:instrText>
           </w:r>
           <w:r>
             <w:fldChar w:fldCharType="separate"/>
@@ -1042,7 +1042,7 @@
               <w:rFonts w:hint="eastAsia" w:asciiTheme="minorEastAsia" w:hAnsiTheme="minorEastAsia" w:eastAsiaTheme="minorEastAsia" w:cstheme="minorEastAsia"/>
               <w:szCs w:val="28"/>
             </w:rPr>
-            <w:instrText xml:space="preserve"> HYPERLINK \l _Toc22249 </w:instrText>
+            <w:instrText xml:space="preserve"> HYPERLINK \l _Toc3762 </w:instrText>
           </w:r>
           <w:r>
             <w:rPr>
@@ -1065,7 +1065,7 @@
             <w:fldChar w:fldCharType="begin"/>
           </w:r>
           <w:r>
-            <w:instrText xml:space="preserve"> PAGEREF _Toc22249 </w:instrText>
+            <w:instrText xml:space="preserve"> PAGEREF _Toc3762 </w:instrText>
           </w:r>
           <w:r>
             <w:fldChar w:fldCharType="separate"/>
@@ -1103,7 +1103,7 @@
               <w:rFonts w:hint="eastAsia" w:asciiTheme="minorEastAsia" w:hAnsiTheme="minorEastAsia" w:eastAsiaTheme="minorEastAsia" w:cstheme="minorEastAsia"/>
               <w:szCs w:val="28"/>
             </w:rPr>
-            <w:instrText xml:space="preserve"> HYPERLINK \l _Toc31711 </w:instrText>
+            <w:instrText xml:space="preserve"> HYPERLINK \l _Toc32466 </w:instrText>
           </w:r>
           <w:r>
             <w:rPr>
@@ -1126,7 +1126,7 @@
             <w:fldChar w:fldCharType="begin"/>
           </w:r>
           <w:r>
-            <w:instrText xml:space="preserve"> PAGEREF _Toc31711 </w:instrText>
+            <w:instrText xml:space="preserve"> PAGEREF _Toc32466 </w:instrText>
           </w:r>
           <w:r>
             <w:fldChar w:fldCharType="separate"/>
@@ -1164,7 +1164,7 @@
               <w:rFonts w:hint="eastAsia" w:asciiTheme="minorEastAsia" w:hAnsiTheme="minorEastAsia" w:eastAsiaTheme="minorEastAsia" w:cstheme="minorEastAsia"/>
               <w:szCs w:val="28"/>
             </w:rPr>
-            <w:instrText xml:space="preserve"> HYPERLINK \l _Toc410 </w:instrText>
+            <w:instrText xml:space="preserve"> HYPERLINK \l _Toc12731 </w:instrText>
           </w:r>
           <w:r>
             <w:rPr>
@@ -1187,7 +1187,7 @@
             <w:fldChar w:fldCharType="begin"/>
           </w:r>
           <w:r>
-            <w:instrText xml:space="preserve"> PAGEREF _Toc410 </w:instrText>
+            <w:instrText xml:space="preserve"> PAGEREF _Toc12731 </w:instrText>
           </w:r>
           <w:r>
             <w:fldChar w:fldCharType="separate"/>
@@ -1225,7 +1225,7 @@
               <w:rFonts w:hint="eastAsia" w:asciiTheme="minorEastAsia" w:hAnsiTheme="minorEastAsia" w:eastAsiaTheme="minorEastAsia" w:cstheme="minorEastAsia"/>
               <w:szCs w:val="28"/>
             </w:rPr>
-            <w:instrText xml:space="preserve"> HYPERLINK \l _Toc7363 </w:instrText>
+            <w:instrText xml:space="preserve"> HYPERLINK \l _Toc14799 </w:instrText>
           </w:r>
           <w:r>
             <w:rPr>
@@ -1239,7 +1239,7 @@
               <w:rFonts w:hint="eastAsia"/>
               <w:lang w:val="en-US" w:eastAsia="zh-CN"/>
             </w:rPr>
-            <w:t>2.3软件重用方案</w:t>
+            <w:t>2.3软件重用</w:t>
           </w:r>
           <w:r>
             <w:tab/>
@@ -1248,7 +1248,7 @@
             <w:fldChar w:fldCharType="begin"/>
           </w:r>
           <w:r>
-            <w:instrText xml:space="preserve"> PAGEREF _Toc7363 </w:instrText>
+            <w:instrText xml:space="preserve"> PAGEREF _Toc14799 </w:instrText>
           </w:r>
           <w:r>
             <w:fldChar w:fldCharType="separate"/>
@@ -1286,7 +1286,7 @@
               <w:rFonts w:hint="eastAsia" w:asciiTheme="minorEastAsia" w:hAnsiTheme="minorEastAsia" w:eastAsiaTheme="minorEastAsia" w:cstheme="minorEastAsia"/>
               <w:szCs w:val="28"/>
             </w:rPr>
-            <w:instrText xml:space="preserve"> HYPERLINK \l _Toc26538 </w:instrText>
+            <w:instrText xml:space="preserve"> HYPERLINK \l _Toc32534 </w:instrText>
           </w:r>
           <w:r>
             <w:rPr>
@@ -1309,13 +1309,13 @@
             <w:fldChar w:fldCharType="begin"/>
           </w:r>
           <w:r>
-            <w:instrText xml:space="preserve"> PAGEREF _Toc26538 </w:instrText>
+            <w:instrText xml:space="preserve"> PAGEREF _Toc32534 </w:instrText>
           </w:r>
           <w:r>
             <w:fldChar w:fldCharType="separate"/>
           </w:r>
           <w:r>
-            <w:t>7</w:t>
+            <w:t>8</w:t>
           </w:r>
           <w:r>
             <w:fldChar w:fldCharType="end"/>
@@ -1347,7 +1347,7 @@
               <w:rFonts w:hint="eastAsia" w:asciiTheme="minorEastAsia" w:hAnsiTheme="minorEastAsia" w:eastAsiaTheme="minorEastAsia" w:cstheme="minorEastAsia"/>
               <w:szCs w:val="28"/>
             </w:rPr>
-            <w:instrText xml:space="preserve"> HYPERLINK \l _Toc3453 </w:instrText>
+            <w:instrText xml:space="preserve"> HYPERLINK \l _Toc5868 </w:instrText>
           </w:r>
           <w:r>
             <w:rPr>
@@ -1370,13 +1370,13 @@
             <w:fldChar w:fldCharType="begin"/>
           </w:r>
           <w:r>
-            <w:instrText xml:space="preserve"> PAGEREF _Toc3453 </w:instrText>
+            <w:instrText xml:space="preserve"> PAGEREF _Toc5868 </w:instrText>
           </w:r>
           <w:r>
             <w:fldChar w:fldCharType="separate"/>
           </w:r>
           <w:r>
-            <w:t>9</w:t>
+            <w:t>11</w:t>
           </w:r>
           <w:r>
             <w:fldChar w:fldCharType="end"/>
@@ -1408,7 +1408,7 @@
               <w:rFonts w:hint="eastAsia" w:asciiTheme="minorEastAsia" w:hAnsiTheme="minorEastAsia" w:eastAsiaTheme="minorEastAsia" w:cstheme="minorEastAsia"/>
               <w:szCs w:val="28"/>
             </w:rPr>
-            <w:instrText xml:space="preserve"> HYPERLINK \l _Toc13665 </w:instrText>
+            <w:instrText xml:space="preserve"> HYPERLINK \l _Toc22494 </w:instrText>
           </w:r>
           <w:r>
             <w:rPr>
@@ -1431,13 +1431,13 @@
             <w:fldChar w:fldCharType="begin"/>
           </w:r>
           <w:r>
-            <w:instrText xml:space="preserve"> PAGEREF _Toc13665 </w:instrText>
+            <w:instrText xml:space="preserve"> PAGEREF _Toc22494 </w:instrText>
           </w:r>
           <w:r>
             <w:fldChar w:fldCharType="separate"/>
           </w:r>
           <w:r>
-            <w:t>9</w:t>
+            <w:t>11</w:t>
           </w:r>
           <w:r>
             <w:fldChar w:fldCharType="end"/>
@@ -1469,7 +1469,7 @@
               <w:rFonts w:hint="eastAsia" w:asciiTheme="minorEastAsia" w:hAnsiTheme="minorEastAsia" w:eastAsiaTheme="minorEastAsia" w:cstheme="minorEastAsia"/>
               <w:szCs w:val="28"/>
             </w:rPr>
-            <w:instrText xml:space="preserve"> HYPERLINK \l _Toc10958 </w:instrText>
+            <w:instrText xml:space="preserve"> HYPERLINK \l _Toc32091 </w:instrText>
           </w:r>
           <w:r>
             <w:rPr>
@@ -1483,7 +1483,7 @@
               <w:rFonts w:hint="eastAsia"/>
               <w:lang w:val="en-US" w:eastAsia="zh-CN"/>
             </w:rPr>
-            <w:t>四.出错设计与帮助设计</w:t>
+            <w:t>四.帮助设计</w:t>
           </w:r>
           <w:r>
             <w:tab/>
@@ -1492,13 +1492,208 @@
             <w:fldChar w:fldCharType="begin"/>
           </w:r>
           <w:r>
-            <w:instrText xml:space="preserve"> PAGEREF _Toc10958 </w:instrText>
+            <w:instrText xml:space="preserve"> PAGEREF _Toc32091 </w:instrText>
           </w:r>
           <w:r>
             <w:fldChar w:fldCharType="separate"/>
           </w:r>
           <w:r>
-            <w:t>14</w:t>
+            <w:t>15</w:t>
+          </w:r>
+          <w:r>
+            <w:fldChar w:fldCharType="end"/>
+          </w:r>
+          <w:r>
+            <w:rPr>
+              <w:rFonts w:hint="eastAsia" w:asciiTheme="minorEastAsia" w:hAnsiTheme="minorEastAsia" w:eastAsiaTheme="minorEastAsia" w:cstheme="minorEastAsia"/>
+              <w:szCs w:val="28"/>
+            </w:rPr>
+            <w:fldChar w:fldCharType="end"/>
+          </w:r>
+        </w:p>
+        <w:p>
+          <w:pPr>
+            <w:pStyle w:val="6"/>
+            <w:tabs>
+              <w:tab w:val="right" w:leader="dot" w:pos="8306"/>
+            </w:tabs>
+          </w:pPr>
+          <w:r>
+            <w:rPr>
+              <w:rFonts w:hint="eastAsia" w:asciiTheme="minorEastAsia" w:hAnsiTheme="minorEastAsia" w:eastAsiaTheme="minorEastAsia" w:cstheme="minorEastAsia"/>
+              <w:szCs w:val="28"/>
+            </w:rPr>
+            <w:fldChar w:fldCharType="begin"/>
+          </w:r>
+          <w:r>
+            <w:rPr>
+              <w:rFonts w:hint="eastAsia" w:asciiTheme="minorEastAsia" w:hAnsiTheme="minorEastAsia" w:eastAsiaTheme="minorEastAsia" w:cstheme="minorEastAsia"/>
+              <w:szCs w:val="28"/>
+            </w:rPr>
+            <w:instrText xml:space="preserve"> HYPERLINK \l _Toc3805 </w:instrText>
+          </w:r>
+          <w:r>
+            <w:rPr>
+              <w:rFonts w:hint="eastAsia" w:asciiTheme="minorEastAsia" w:hAnsiTheme="minorEastAsia" w:eastAsiaTheme="minorEastAsia" w:cstheme="minorEastAsia"/>
+              <w:szCs w:val="28"/>
+            </w:rPr>
+            <w:fldChar w:fldCharType="separate"/>
+          </w:r>
+          <w:r>
+            <w:rPr>
+              <w:rFonts w:hint="eastAsia"/>
+              <w:lang w:val="en-US" w:eastAsia="zh-CN"/>
+            </w:rPr>
+            <w:t>4.1 注释设计</w:t>
+          </w:r>
+          <w:r>
+            <w:tab/>
+          </w:r>
+          <w:r>
+            <w:fldChar w:fldCharType="begin"/>
+          </w:r>
+          <w:r>
+            <w:instrText xml:space="preserve"> PAGEREF _Toc3805 </w:instrText>
+          </w:r>
+          <w:r>
+            <w:fldChar w:fldCharType="separate"/>
+          </w:r>
+          <w:r>
+            <w:t>15</w:t>
+          </w:r>
+          <w:r>
+            <w:fldChar w:fldCharType="end"/>
+          </w:r>
+          <w:r>
+            <w:rPr>
+              <w:rFonts w:hint="eastAsia" w:asciiTheme="minorEastAsia" w:hAnsiTheme="minorEastAsia" w:eastAsiaTheme="minorEastAsia" w:cstheme="minorEastAsia"/>
+              <w:szCs w:val="28"/>
+            </w:rPr>
+            <w:fldChar w:fldCharType="end"/>
+          </w:r>
+        </w:p>
+        <w:p>
+          <w:pPr>
+            <w:pStyle w:val="6"/>
+            <w:tabs>
+              <w:tab w:val="right" w:leader="dot" w:pos="8306"/>
+            </w:tabs>
+          </w:pPr>
+          <w:r>
+            <w:rPr>
+              <w:rFonts w:hint="eastAsia" w:asciiTheme="minorEastAsia" w:hAnsiTheme="minorEastAsia" w:eastAsiaTheme="minorEastAsia" w:cstheme="minorEastAsia"/>
+              <w:szCs w:val="28"/>
+            </w:rPr>
+            <w:fldChar w:fldCharType="begin"/>
+          </w:r>
+          <w:r>
+            <w:rPr>
+              <w:rFonts w:hint="eastAsia" w:asciiTheme="minorEastAsia" w:hAnsiTheme="minorEastAsia" w:eastAsiaTheme="minorEastAsia" w:cstheme="minorEastAsia"/>
+              <w:szCs w:val="28"/>
+            </w:rPr>
+            <w:instrText xml:space="preserve"> HYPERLINK \l _Toc25496 </w:instrText>
+          </w:r>
+          <w:r>
+            <w:rPr>
+              <w:rFonts w:hint="eastAsia" w:asciiTheme="minorEastAsia" w:hAnsiTheme="minorEastAsia" w:eastAsiaTheme="minorEastAsia" w:cstheme="minorEastAsia"/>
+              <w:szCs w:val="28"/>
+            </w:rPr>
+            <w:fldChar w:fldCharType="separate"/>
+          </w:r>
+          <w:r>
+            <w:rPr>
+              <w:rFonts w:hint="eastAsia"/>
+              <w:lang w:val="en-US" w:eastAsia="zh-CN"/>
+            </w:rPr>
+            <w:t>4.2</w:t>
+          </w:r>
+          <w:r>
+            <w:rPr>
+              <w:rFonts w:hint="default"/>
+            </w:rPr>
+            <w:t>方法注释</w:t>
+          </w:r>
+          <w:r>
+            <w:tab/>
+          </w:r>
+          <w:r>
+            <w:fldChar w:fldCharType="begin"/>
+          </w:r>
+          <w:r>
+            <w:instrText xml:space="preserve"> PAGEREF _Toc25496 </w:instrText>
+          </w:r>
+          <w:r>
+            <w:fldChar w:fldCharType="separate"/>
+          </w:r>
+          <w:r>
+            <w:t>15</w:t>
+          </w:r>
+          <w:r>
+            <w:fldChar w:fldCharType="end"/>
+          </w:r>
+          <w:r>
+            <w:rPr>
+              <w:rFonts w:hint="eastAsia" w:asciiTheme="minorEastAsia" w:hAnsiTheme="minorEastAsia" w:eastAsiaTheme="minorEastAsia" w:cstheme="minorEastAsia"/>
+              <w:szCs w:val="28"/>
+            </w:rPr>
+            <w:fldChar w:fldCharType="end"/>
+          </w:r>
+        </w:p>
+        <w:p>
+          <w:pPr>
+            <w:pStyle w:val="6"/>
+            <w:tabs>
+              <w:tab w:val="right" w:leader="dot" w:pos="8306"/>
+            </w:tabs>
+          </w:pPr>
+          <w:r>
+            <w:rPr>
+              <w:rFonts w:hint="eastAsia" w:asciiTheme="minorEastAsia" w:hAnsiTheme="minorEastAsia" w:eastAsiaTheme="minorEastAsia" w:cstheme="minorEastAsia"/>
+              <w:szCs w:val="28"/>
+            </w:rPr>
+            <w:fldChar w:fldCharType="begin"/>
+          </w:r>
+          <w:r>
+            <w:rPr>
+              <w:rFonts w:hint="eastAsia" w:asciiTheme="minorEastAsia" w:hAnsiTheme="minorEastAsia" w:eastAsiaTheme="minorEastAsia" w:cstheme="minorEastAsia"/>
+              <w:szCs w:val="28"/>
+            </w:rPr>
+            <w:instrText xml:space="preserve"> HYPERLINK \l _Toc23570 </w:instrText>
+          </w:r>
+          <w:r>
+            <w:rPr>
+              <w:rFonts w:hint="eastAsia" w:asciiTheme="minorEastAsia" w:hAnsiTheme="minorEastAsia" w:eastAsiaTheme="minorEastAsia" w:cstheme="minorEastAsia"/>
+              <w:szCs w:val="28"/>
+            </w:rPr>
+            <w:fldChar w:fldCharType="separate"/>
+          </w:r>
+          <w:r>
+            <w:rPr>
+              <w:rFonts w:hint="eastAsia"/>
+              <w:lang w:val="en-US" w:eastAsia="zh-CN"/>
+            </w:rPr>
+            <w:t>4.3</w:t>
+          </w:r>
+          <w:r>
+            <w:rPr>
+              <w:rFonts w:hint="default"/>
+            </w:rPr>
+            <w:t>通用注释</w:t>
+          </w:r>
+          <w:r>
+            <w:tab/>
+          </w:r>
+          <w:r>
+            <w:fldChar w:fldCharType="begin"/>
+          </w:r>
+          <w:r>
+            <w:instrText xml:space="preserve"> PAGEREF _Toc23570 </w:instrText>
+          </w:r>
+          <w:r>
+            <w:fldChar w:fldCharType="separate"/>
+          </w:r>
+          <w:r>
+            <w:t>16</w:t>
           </w:r>
           <w:r>
             <w:fldChar w:fldCharType="end"/>
@@ -1530,7 +1725,7 @@
               <w:rFonts w:hint="eastAsia" w:asciiTheme="minorEastAsia" w:hAnsiTheme="minorEastAsia" w:eastAsiaTheme="minorEastAsia" w:cstheme="minorEastAsia"/>
               <w:szCs w:val="28"/>
             </w:rPr>
-            <w:instrText xml:space="preserve"> HYPERLINK \l _Toc6056 </w:instrText>
+            <w:instrText xml:space="preserve"> HYPERLINK \l _Toc5974 </w:instrText>
           </w:r>
           <w:r>
             <w:rPr>
@@ -1553,13 +1748,13 @@
             <w:fldChar w:fldCharType="begin"/>
           </w:r>
           <w:r>
-            <w:instrText xml:space="preserve"> PAGEREF _Toc6056 </w:instrText>
+            <w:instrText xml:space="preserve"> PAGEREF _Toc5974 </w:instrText>
           </w:r>
           <w:r>
             <w:fldChar w:fldCharType="separate"/>
           </w:r>
           <w:r>
-            <w:t>14</w:t>
+            <w:t>16</w:t>
           </w:r>
           <w:r>
             <w:fldChar w:fldCharType="end"/>
@@ -1591,7 +1786,7 @@
               <w:rFonts w:hint="eastAsia" w:asciiTheme="minorEastAsia" w:hAnsiTheme="minorEastAsia" w:eastAsiaTheme="minorEastAsia" w:cstheme="minorEastAsia"/>
               <w:szCs w:val="28"/>
             </w:rPr>
-            <w:instrText xml:space="preserve"> HYPERLINK \l _Toc27752 </w:instrText>
+            <w:instrText xml:space="preserve"> HYPERLINK \l _Toc7528 </w:instrText>
           </w:r>
           <w:r>
             <w:rPr>
@@ -1614,13 +1809,13 @@
             <w:fldChar w:fldCharType="begin"/>
           </w:r>
           <w:r>
-            <w:instrText xml:space="preserve"> PAGEREF _Toc27752 </w:instrText>
+            <w:instrText xml:space="preserve"> PAGEREF _Toc7528 </w:instrText>
           </w:r>
           <w:r>
             <w:fldChar w:fldCharType="separate"/>
           </w:r>
           <w:r>
-            <w:t>14</w:t>
+            <w:t>16</w:t>
           </w:r>
           <w:r>
             <w:fldChar w:fldCharType="end"/>
@@ -1652,7 +1847,7 @@
               <w:rFonts w:hint="eastAsia" w:asciiTheme="minorEastAsia" w:hAnsiTheme="minorEastAsia" w:eastAsiaTheme="minorEastAsia" w:cstheme="minorEastAsia"/>
               <w:szCs w:val="28"/>
             </w:rPr>
-            <w:instrText xml:space="preserve"> HYPERLINK \l _Toc21551 </w:instrText>
+            <w:instrText xml:space="preserve"> HYPERLINK \l _Toc12744 </w:instrText>
           </w:r>
           <w:r>
             <w:rPr>
@@ -1675,13 +1870,13 @@
             <w:fldChar w:fldCharType="begin"/>
           </w:r>
           <w:r>
-            <w:instrText xml:space="preserve"> PAGEREF _Toc21551 </w:instrText>
+            <w:instrText xml:space="preserve"> PAGEREF _Toc12744 </w:instrText>
           </w:r>
           <w:r>
             <w:fldChar w:fldCharType="separate"/>
           </w:r>
           <w:r>
-            <w:t>15</w:t>
+            <w:t>16</w:t>
           </w:r>
           <w:r>
             <w:fldChar w:fldCharType="end"/>
@@ -1713,7 +1908,7 @@
               <w:rFonts w:hint="eastAsia" w:asciiTheme="minorEastAsia" w:hAnsiTheme="minorEastAsia" w:eastAsiaTheme="minorEastAsia" w:cstheme="minorEastAsia"/>
               <w:szCs w:val="28"/>
             </w:rPr>
-            <w:instrText xml:space="preserve"> HYPERLINK \l _Toc753 </w:instrText>
+            <w:instrText xml:space="preserve"> HYPERLINK \l _Toc22099 </w:instrText>
           </w:r>
           <w:r>
             <w:rPr>
@@ -1736,13 +1931,13 @@
             <w:fldChar w:fldCharType="begin"/>
           </w:r>
           <w:r>
-            <w:instrText xml:space="preserve"> PAGEREF _Toc753 </w:instrText>
+            <w:instrText xml:space="preserve"> PAGEREF _Toc22099 </w:instrText>
           </w:r>
           <w:r>
             <w:fldChar w:fldCharType="separate"/>
           </w:r>
           <w:r>
-            <w:t>15</w:t>
+            <w:t>17</w:t>
           </w:r>
           <w:r>
             <w:fldChar w:fldCharType="end"/>
@@ -1774,7 +1969,7 @@
               <w:rFonts w:hint="eastAsia" w:asciiTheme="minorEastAsia" w:hAnsiTheme="minorEastAsia" w:eastAsiaTheme="minorEastAsia" w:cstheme="minorEastAsia"/>
               <w:szCs w:val="28"/>
             </w:rPr>
-            <w:instrText xml:space="preserve"> HYPERLINK \l _Toc15318 </w:instrText>
+            <w:instrText xml:space="preserve"> HYPERLINK \l _Toc861 </w:instrText>
           </w:r>
           <w:r>
             <w:rPr>
@@ -1797,13 +1992,13 @@
             <w:fldChar w:fldCharType="begin"/>
           </w:r>
           <w:r>
-            <w:instrText xml:space="preserve"> PAGEREF _Toc15318 </w:instrText>
+            <w:instrText xml:space="preserve"> PAGEREF _Toc861 </w:instrText>
           </w:r>
           <w:r>
             <w:fldChar w:fldCharType="separate"/>
           </w:r>
           <w:r>
-            <w:t>15</w:t>
+            <w:t>17</w:t>
           </w:r>
           <w:r>
             <w:fldChar w:fldCharType="end"/>
@@ -1818,6 +2013,7 @@
         </w:p>
         <w:p>
           <w:pPr>
+            <w:outlineLvl w:val="2"/>
             <w:rPr>
               <w:rFonts w:hint="eastAsia" w:asciiTheme="minorEastAsia" w:hAnsiTheme="minorEastAsia" w:eastAsiaTheme="minorEastAsia" w:cstheme="minorEastAsia"/>
               <w:sz w:val="22"/>
@@ -2025,15 +2221,6 @@
     </w:p>
     <w:p>
       <w:pPr>
-        <w:rPr>
-          <w:rFonts w:hint="eastAsia" w:asciiTheme="minorEastAsia" w:hAnsiTheme="minorEastAsia" w:eastAsiaTheme="minorEastAsia" w:cstheme="minorEastAsia"/>
-          <w:sz w:val="22"/>
-          <w:szCs w:val="28"/>
-        </w:rPr>
-      </w:pPr>
-    </w:p>
-    <w:p>
-      <w:pPr>
         <w:pStyle w:val="2"/>
         <w:bidi w:val="0"/>
         <w:rPr>
@@ -2041,7 +2228,8 @@
           <w:lang w:val="en-US" w:eastAsia="zh-CN"/>
         </w:rPr>
       </w:pPr>
-      <w:bookmarkStart w:id="1" w:name="_Toc21097"/>
+      <w:bookmarkStart w:id="1" w:name="_Toc20108"/>
+      <w:bookmarkStart w:id="2" w:name="_Toc22727"/>
       <w:r>
         <w:rPr>
           <w:rFonts w:hint="eastAsia"/>
@@ -2050,6 +2238,7 @@
         <w:t>一.引言</w:t>
       </w:r>
       <w:bookmarkEnd w:id="1"/>
+      <w:bookmarkEnd w:id="2"/>
     </w:p>
     <w:p>
       <w:pPr>
@@ -2060,7 +2249,8 @@
           <w:lang w:val="en-US" w:eastAsia="zh-CN"/>
         </w:rPr>
       </w:pPr>
-      <w:bookmarkStart w:id="2" w:name="_Toc23539"/>
+      <w:bookmarkStart w:id="3" w:name="_Toc26227"/>
+      <w:bookmarkStart w:id="4" w:name="_Toc17402"/>
       <w:r>
         <w:rPr>
           <w:rFonts w:hint="eastAsia"/>
@@ -2068,27 +2258,21 @@
         </w:rPr>
         <w:t>1.1编写目的</w:t>
       </w:r>
-      <w:bookmarkEnd w:id="2"/>
-    </w:p>
-    <w:p>
-      <w:pPr>
-        <w:numPr>
-          <w:ilvl w:val="0"/>
-          <w:numId w:val="0"/>
-        </w:numPr>
+      <w:bookmarkEnd w:id="3"/>
+      <w:bookmarkEnd w:id="4"/>
+    </w:p>
+    <w:p>
+      <w:pPr>
+        <w:bidi w:val="0"/>
         <w:ind w:firstLine="480" w:firstLineChars="200"/>
         <w:rPr>
-          <w:rFonts w:hint="eastAsia" w:asciiTheme="minorEastAsia" w:hAnsiTheme="minorEastAsia" w:eastAsiaTheme="minorEastAsia" w:cstheme="minorEastAsia"/>
-          <w:sz w:val="24"/>
-          <w:szCs w:val="24"/>
-          <w:lang w:val="en-US" w:eastAsia="zh-CN"/>
-        </w:rPr>
-      </w:pPr>
-      <w:r>
-        <w:rPr>
-          <w:rFonts w:hint="eastAsia" w:asciiTheme="minorEastAsia" w:hAnsiTheme="minorEastAsia" w:eastAsiaTheme="minorEastAsia" w:cstheme="minorEastAsia"/>
-          <w:sz w:val="24"/>
-          <w:szCs w:val="24"/>
+          <w:rFonts w:hint="eastAsia"/>
+          <w:lang w:val="en-US" w:eastAsia="zh-CN"/>
+        </w:rPr>
+      </w:pPr>
+      <w:r>
+        <w:rPr>
+          <w:rFonts w:hint="eastAsia"/>
           <w:lang w:val="en-US" w:eastAsia="zh-CN"/>
         </w:rPr>
         <w:t>本软件设计说明书是根据本项目需求的规定并作为后续开发的指南，在需求分析阶段已经对本软件的功能模块进行详细的需求阐述，而本阶段主要在需求分析阶段已经对本软件的功能模块进行详细的需求阐述，而本阶段主要在模块间的接口等，本报告将详细说明本软件的系统设计，供开发人员开发软件时参考，作为软件开发的指南，亦为进行后面的设计和平台实现以及软件测试做准备。</w:t>
@@ -2103,7 +2287,8 @@
           <w:lang w:val="en-US" w:eastAsia="zh-CN"/>
         </w:rPr>
       </w:pPr>
-      <w:bookmarkStart w:id="3" w:name="_Toc18783"/>
+      <w:bookmarkStart w:id="5" w:name="_Toc27795"/>
+      <w:bookmarkStart w:id="6" w:name="_Toc16847"/>
       <w:r>
         <w:rPr>
           <w:rFonts w:hint="eastAsia"/>
@@ -2111,57 +2296,39 @@
         </w:rPr>
         <w:t>1.2项目意义</w:t>
       </w:r>
-      <w:bookmarkEnd w:id="3"/>
-    </w:p>
-    <w:p>
-      <w:pPr>
-        <w:rPr>
-          <w:rFonts w:hint="eastAsia" w:asciiTheme="minorEastAsia" w:hAnsiTheme="minorEastAsia" w:eastAsiaTheme="minorEastAsia" w:cstheme="minorEastAsia"/>
-          <w:sz w:val="22"/>
-          <w:szCs w:val="28"/>
-          <w:lang w:val="en-US" w:eastAsia="zh-CN"/>
-        </w:rPr>
-      </w:pPr>
-      <w:r>
-        <w:rPr>
-          <w:rFonts w:hint="eastAsia" w:asciiTheme="minorEastAsia" w:hAnsiTheme="minorEastAsia" w:eastAsiaTheme="minorEastAsia" w:cstheme="minorEastAsia"/>
-          <w:sz w:val="22"/>
-          <w:szCs w:val="28"/>
+      <w:bookmarkEnd w:id="5"/>
+      <w:bookmarkEnd w:id="6"/>
+    </w:p>
+    <w:p>
+      <w:pPr>
+        <w:bidi w:val="0"/>
+        <w:rPr>
+          <w:rFonts w:hint="eastAsia"/>
+        </w:rPr>
+      </w:pPr>
+      <w:r>
+        <w:rPr>
+          <w:rFonts w:hint="eastAsia"/>
           <w:lang w:val="en-US" w:eastAsia="zh-CN"/>
         </w:rPr>
         <w:t xml:space="preserve">     当前生活节奏加快，人们生活水平不断提高，收入和支出越来越趋于多样化，传统的</w:t>
       </w:r>
-    </w:p>
-    <w:p>
-      <w:pPr>
-        <w:rPr>
-          <w:rFonts w:hint="eastAsia" w:asciiTheme="minorEastAsia" w:hAnsiTheme="minorEastAsia" w:eastAsiaTheme="minorEastAsia" w:cstheme="minorEastAsia"/>
-          <w:sz w:val="22"/>
-          <w:szCs w:val="28"/>
-        </w:rPr>
-      </w:pPr>
-      <w:r>
-        <w:rPr>
-          <w:rFonts w:hint="eastAsia" w:asciiTheme="minorEastAsia" w:hAnsiTheme="minorEastAsia" w:eastAsiaTheme="minorEastAsia" w:cstheme="minorEastAsia"/>
-          <w:sz w:val="22"/>
-          <w:szCs w:val="28"/>
+      <w:r>
+        <w:rPr>
+          <w:rFonts w:hint="eastAsia"/>
         </w:rPr>
         <w:t>人工方式记录和管理家庭或自己财务情况的记录方式不仅不便于长期保存，还</w:t>
       </w:r>
       <w:r>
         <w:rPr>
-          <w:rFonts w:hint="eastAsia" w:asciiTheme="minorEastAsia" w:hAnsiTheme="minorEastAsia" w:eastAsiaTheme="minorEastAsia" w:cstheme="minorEastAsia"/>
-          <w:sz w:val="22"/>
-          <w:szCs w:val="28"/>
+          <w:rFonts w:hint="eastAsia"/>
           <w:lang w:val="en-US" w:eastAsia="zh-CN"/>
         </w:rPr>
         <w:t>有</w:t>
       </w:r>
       <w:r>
         <w:rPr>
-          <w:rFonts w:hint="eastAsia" w:asciiTheme="minorEastAsia" w:hAnsiTheme="minorEastAsia" w:eastAsiaTheme="minorEastAsia" w:cstheme="minorEastAsia"/>
-          <w:sz w:val="22"/>
-          <w:szCs w:val="28"/>
+          <w:rFonts w:hint="eastAsia"/>
         </w:rPr>
         <w:t>一些不可避免的缺点。开发一个能够管理个人收支的软件系统已经很有必要，这样可以减轻人们在个人财务统计和其他财务管理的负担。能够克服传统方法的多个缺点。</w:t>
       </w:r>
@@ -2175,7 +2342,8 @@
           <w:lang w:val="en-US" w:eastAsia="zh-CN"/>
         </w:rPr>
       </w:pPr>
-      <w:bookmarkStart w:id="4" w:name="_Toc28210"/>
+      <w:bookmarkStart w:id="7" w:name="_Toc15909"/>
+      <w:bookmarkStart w:id="8" w:name="_Toc3512"/>
       <w:r>
         <w:rPr>
           <w:rFonts w:hint="eastAsia"/>
@@ -2183,22 +2351,20 @@
         </w:rPr>
         <w:t>1.3项目研究内容</w:t>
       </w:r>
-      <w:bookmarkEnd w:id="4"/>
-    </w:p>
-    <w:p>
-      <w:pPr>
-        <w:rPr>
-          <w:rFonts w:hint="eastAsia" w:asciiTheme="minorEastAsia" w:hAnsiTheme="minorEastAsia" w:eastAsiaTheme="minorEastAsia" w:cstheme="minorEastAsia"/>
-          <w:sz w:val="22"/>
-          <w:szCs w:val="28"/>
-          <w:lang w:val="en-US" w:eastAsia="zh-CN"/>
-        </w:rPr>
-      </w:pPr>
-      <w:r>
-        <w:rPr>
-          <w:rFonts w:hint="eastAsia" w:asciiTheme="minorEastAsia" w:hAnsiTheme="minorEastAsia" w:eastAsiaTheme="minorEastAsia" w:cstheme="minorEastAsia"/>
-          <w:sz w:val="22"/>
-          <w:szCs w:val="28"/>
+      <w:bookmarkEnd w:id="7"/>
+      <w:bookmarkEnd w:id="8"/>
+    </w:p>
+    <w:p>
+      <w:pPr>
+        <w:bidi w:val="0"/>
+        <w:rPr>
+          <w:rFonts w:hint="eastAsia"/>
+          <w:lang w:val="en-US" w:eastAsia="zh-CN"/>
+        </w:rPr>
+      </w:pPr>
+      <w:r>
+        <w:rPr>
+          <w:rFonts w:hint="eastAsia"/>
           <w:lang w:val="en-US" w:eastAsia="zh-CN"/>
         </w:rPr>
         <w:t xml:space="preserve">    本系统属于一个小型的个人记账软件，能够满足个人或者多人的的记账需求，提供用户信息管理，收支管理，统计分析，账目导出等功能。</w:t>
@@ -2206,18 +2372,15 @@
     </w:p>
     <w:p>
       <w:pPr>
-        <w:rPr>
-          <w:rFonts w:hint="eastAsia" w:asciiTheme="minorEastAsia" w:hAnsiTheme="minorEastAsia" w:eastAsiaTheme="minorEastAsia" w:cstheme="minorEastAsia"/>
-          <w:sz w:val="22"/>
-          <w:szCs w:val="28"/>
-          <w:lang w:val="en-US" w:eastAsia="zh-CN"/>
-        </w:rPr>
-      </w:pPr>
-      <w:r>
-        <w:rPr>
-          <w:rFonts w:hint="eastAsia" w:asciiTheme="minorEastAsia" w:hAnsiTheme="minorEastAsia" w:eastAsiaTheme="minorEastAsia" w:cstheme="minorEastAsia"/>
-          <w:sz w:val="22"/>
-          <w:szCs w:val="28"/>
+        <w:bidi w:val="0"/>
+        <w:rPr>
+          <w:rFonts w:hint="eastAsia"/>
+          <w:lang w:val="en-US" w:eastAsia="zh-CN"/>
+        </w:rPr>
+      </w:pPr>
+      <w:r>
+        <w:rPr>
+          <w:rFonts w:hint="eastAsia"/>
           <w:lang w:val="en-US" w:eastAsia="zh-CN"/>
         </w:rPr>
         <w:t xml:space="preserve">    </w:t>
@@ -2232,7 +2395,8 @@
           <w:lang w:val="en-US" w:eastAsia="zh-CN"/>
         </w:rPr>
       </w:pPr>
-      <w:bookmarkStart w:id="5" w:name="_Toc22249"/>
+      <w:bookmarkStart w:id="9" w:name="_Toc30025"/>
+      <w:bookmarkStart w:id="10" w:name="_Toc3762"/>
       <w:r>
         <w:rPr>
           <w:rFonts w:hint="eastAsia"/>
@@ -2240,7 +2404,8 @@
         </w:rPr>
         <w:t>二.总体设计</w:t>
       </w:r>
-      <w:bookmarkEnd w:id="5"/>
+      <w:bookmarkEnd w:id="9"/>
+      <w:bookmarkEnd w:id="10"/>
     </w:p>
     <w:p>
       <w:pPr>
@@ -2251,7 +2416,8 @@
           <w:lang w:val="en-US" w:eastAsia="zh-CN"/>
         </w:rPr>
       </w:pPr>
-      <w:bookmarkStart w:id="6" w:name="_Toc31711"/>
+      <w:bookmarkStart w:id="11" w:name="_Toc1345"/>
+      <w:bookmarkStart w:id="12" w:name="_Toc32466"/>
       <w:r>
         <w:rPr>
           <w:rFonts w:hint="eastAsia"/>
@@ -2259,27 +2425,21 @@
         </w:rPr>
         <w:t>2.1软件设计模式设计软件系统总体结构</w:t>
       </w:r>
-      <w:bookmarkEnd w:id="6"/>
-    </w:p>
-    <w:p>
-      <w:pPr>
-        <w:numPr>
-          <w:ilvl w:val="0"/>
-          <w:numId w:val="0"/>
-        </w:numPr>
-        <w:ind w:leftChars="0" w:firstLine="420"/>
-        <w:rPr>
-          <w:rFonts w:hint="eastAsia" w:asciiTheme="minorEastAsia" w:hAnsiTheme="minorEastAsia" w:eastAsiaTheme="minorEastAsia" w:cstheme="minorEastAsia"/>
-          <w:sz w:val="22"/>
-          <w:szCs w:val="28"/>
-          <w:lang w:val="en-US" w:eastAsia="zh-CN"/>
-        </w:rPr>
-      </w:pPr>
-      <w:r>
-        <w:rPr>
-          <w:rFonts w:hint="eastAsia" w:asciiTheme="minorEastAsia" w:hAnsiTheme="minorEastAsia" w:eastAsiaTheme="minorEastAsia" w:cstheme="minorEastAsia"/>
-          <w:sz w:val="22"/>
-          <w:szCs w:val="28"/>
+      <w:bookmarkEnd w:id="11"/>
+      <w:bookmarkEnd w:id="12"/>
+    </w:p>
+    <w:p>
+      <w:pPr>
+        <w:bidi w:val="0"/>
+        <w:ind w:firstLine="480" w:firstLineChars="200"/>
+        <w:rPr>
+          <w:rFonts w:hint="eastAsia"/>
+          <w:lang w:val="en-US" w:eastAsia="zh-CN"/>
+        </w:rPr>
+      </w:pPr>
+      <w:r>
+        <w:rPr>
+          <w:rFonts w:hint="eastAsia"/>
           <w:lang w:val="en-US" w:eastAsia="zh-CN"/>
         </w:rPr>
         <w:t>记账本是把用户所记录的日常消费、收入、借贷等信息存进统数据库进行管理，用户可以对其查询，修改，删除。可以将记录的内容从数据库导出到个人PC,以便保存。记账软件将这些记录的信息统计，生成统计图表后输出到用户界面，以便用户进行分析。如图2.1.1所示。软件的核心处理设计流程图如图2.1.2所示。</w:t>
@@ -2432,7 +2592,7 @@
     </w:p>
     <w:p>
       <w:pPr>
-        <w:pStyle w:val="7"/>
+        <w:pStyle w:val="8"/>
         <w:keepNext w:val="0"/>
         <w:keepLines w:val="0"/>
         <w:widowControl/>
@@ -2466,7 +2626,8 @@
           <w:lang w:val="en-US" w:eastAsia="zh-CN"/>
         </w:rPr>
       </w:pPr>
-      <w:bookmarkStart w:id="7" w:name="_Toc410"/>
+      <w:bookmarkStart w:id="13" w:name="_Toc19040"/>
+      <w:bookmarkStart w:id="14" w:name="_Toc12731"/>
       <w:r>
         <w:rPr>
           <w:rFonts w:hint="eastAsia"/>
@@ -2474,7 +2635,8 @@
         </w:rPr>
         <w:t>2.2设计软件系统数据库逻辑结构</w:t>
       </w:r>
-      <w:bookmarkEnd w:id="7"/>
+      <w:bookmarkEnd w:id="13"/>
+      <w:bookmarkEnd w:id="14"/>
     </w:p>
     <w:p>
       <w:pPr>
@@ -2502,7 +2664,7 @@
     </w:p>
     <w:tbl>
       <w:tblPr>
-        <w:tblStyle w:val="9"/>
+        <w:tblStyle w:val="10"/>
         <w:tblW w:w="0" w:type="auto"/>
         <w:tblInd w:w="0" w:type="dxa"/>
         <w:tblBorders>
@@ -3249,15 +3411,17 @@
           <w:lang w:val="en-US" w:eastAsia="zh-CN"/>
         </w:rPr>
       </w:pPr>
-      <w:bookmarkStart w:id="8" w:name="_Toc7363"/>
+      <w:bookmarkStart w:id="15" w:name="_Toc7266"/>
+      <w:bookmarkStart w:id="16" w:name="_Toc14799"/>
       <w:r>
         <w:rPr>
           <w:rFonts w:hint="eastAsia"/>
           <w:lang w:val="en-US" w:eastAsia="zh-CN"/>
         </w:rPr>
-        <w:t>2.3软件重用方案</w:t>
-      </w:r>
-      <w:bookmarkEnd w:id="8"/>
+        <w:t>2.3软件重用</w:t>
+      </w:r>
+      <w:bookmarkEnd w:id="15"/>
+      <w:bookmarkEnd w:id="16"/>
     </w:p>
     <w:p>
       <w:pPr>
@@ -3265,24 +3429,7 @@
           <w:ilvl w:val="0"/>
           <w:numId w:val="0"/>
         </w:numPr>
-        <w:ind w:leftChars="0"/>
-        <w:rPr>
-          <w:rFonts w:hint="eastAsia" w:asciiTheme="minorEastAsia" w:hAnsiTheme="minorEastAsia" w:eastAsiaTheme="minorEastAsia" w:cstheme="minorEastAsia"/>
-          <w:sz w:val="22"/>
-          <w:szCs w:val="28"/>
-          <w:lang w:val="en-US" w:eastAsia="zh-CN"/>
-        </w:rPr>
-      </w:pPr>
-      <w:r>
-        <w:rPr>
-          <w:rFonts w:hint="eastAsia" w:asciiTheme="minorEastAsia" w:hAnsiTheme="minorEastAsia" w:eastAsiaTheme="minorEastAsia" w:cstheme="minorEastAsia"/>
-          <w:sz w:val="22"/>
-          <w:szCs w:val="28"/>
-          <w:lang w:val="en-US" w:eastAsia="zh-CN"/>
-        </w:rPr>
-        <w:t xml:space="preserve">    </w:t>
-      </w:r>
-      <w:r>
+        <w:ind w:leftChars="0" w:firstLine="440"/>
         <w:rPr>
           <w:rFonts w:hint="eastAsia" w:asciiTheme="minorEastAsia" w:hAnsiTheme="minorEastAsia" w:eastAsiaTheme="minorEastAsia" w:cstheme="minorEastAsia"/>
           <w:i w:val="0"/>
@@ -3294,8 +3441,7 @@
           <w:u w:val="none"/>
           <w:shd w:val="clear" w:fill="FFFFFF"/>
         </w:rPr>
-        <w:t>软件重用，是指在两次或多次不同的软件开发过程中重复使用相同或相似软件元素的过程。软件元素包括程序代码、设计文档、设计过程、需求分析文档甚至领域知识。通常，可重用的元素也称作</w:t>
-      </w:r>
+      </w:pPr>
       <w:r>
         <w:rPr>
           <w:rFonts w:hint="eastAsia" w:asciiTheme="minorEastAsia" w:hAnsiTheme="minorEastAsia" w:eastAsiaTheme="minorEastAsia" w:cstheme="minorEastAsia"/>
@@ -3307,9 +3453,8 @@
           <w:szCs w:val="22"/>
           <w:u w:val="none"/>
           <w:shd w:val="clear" w:fill="FFFFFF"/>
-          <w:lang w:val="en-US" w:eastAsia="zh-CN"/>
-        </w:rPr>
-        <w:t>软构件</w:t>
+        </w:rPr>
+        <w:t>软件重用，是指在两次或多次不同的软件开发过程中重复使用相同或相似软件元素的过程。软件元素包括程序代码、设计文档、设计过程、需求分析文档甚至领域知识。通常，可重用的元素也称作</w:t>
       </w:r>
       <w:r>
         <w:rPr>
@@ -3322,25 +3467,23 @@
           <w:szCs w:val="22"/>
           <w:u w:val="none"/>
           <w:shd w:val="clear" w:fill="FFFFFF"/>
-        </w:rPr>
-        <w:t>，可重用的软构件越大，重用的粒度越大。</w:t>
-      </w:r>
-    </w:p>
-    <w:p>
-      <w:pPr>
-        <w:pStyle w:val="4"/>
-        <w:bidi w:val="0"/>
-        <w:rPr>
-          <w:rFonts w:hint="eastAsia"/>
-          <w:lang w:val="en-US" w:eastAsia="zh-CN"/>
-        </w:rPr>
-      </w:pPr>
-      <w:r>
-        <w:rPr>
-          <w:rFonts w:hint="eastAsia"/>
-          <w:lang w:val="en-US" w:eastAsia="zh-CN"/>
-        </w:rPr>
-        <w:t>2.3.1知识重用</w:t>
+          <w:lang w:val="en-US" w:eastAsia="zh-CN"/>
+        </w:rPr>
+        <w:t>软构件</w:t>
+      </w:r>
+      <w:r>
+        <w:rPr>
+          <w:rFonts w:hint="eastAsia" w:asciiTheme="minorEastAsia" w:hAnsiTheme="minorEastAsia" w:eastAsiaTheme="minorEastAsia" w:cstheme="minorEastAsia"/>
+          <w:i w:val="0"/>
+          <w:caps w:val="0"/>
+          <w:color w:val="333333"/>
+          <w:spacing w:val="0"/>
+          <w:sz w:val="22"/>
+          <w:szCs w:val="22"/>
+          <w:u w:val="none"/>
+          <w:shd w:val="clear" w:fill="FFFFFF"/>
+        </w:rPr>
+        <w:t>，可重用的软构件越大，重用的粒度越大。软件重用是软件工程研究的重要课题。它是指在构造新的软件系统的过程中利用已有的软件成分。这里所说的已有的软件成分包括十分广泛的内容，如数据，文档，模式，体系结构，知识，方法和环境等多方面的内容。从广义上说，软件重用包括3个层次：</w:t>
       </w:r>
     </w:p>
     <w:p>
@@ -3349,39 +3492,32 @@
           <w:ilvl w:val="0"/>
           <w:numId w:val="0"/>
         </w:numPr>
-        <w:ind w:leftChars="0"/>
-        <w:rPr>
-          <w:rFonts w:hint="eastAsia" w:asciiTheme="minorEastAsia" w:hAnsiTheme="minorEastAsia" w:eastAsiaTheme="minorEastAsia" w:cstheme="minorEastAsia"/>
-          <w:sz w:val="22"/>
-          <w:szCs w:val="28"/>
-          <w:lang w:val="en-US" w:eastAsia="zh-CN"/>
-        </w:rPr>
-      </w:pPr>
-      <w:r>
-        <w:rPr>
-          <w:rFonts w:hint="eastAsia" w:asciiTheme="minorEastAsia" w:hAnsiTheme="minorEastAsia" w:eastAsiaTheme="minorEastAsia" w:cstheme="minorEastAsia"/>
-          <w:sz w:val="22"/>
-          <w:szCs w:val="28"/>
-          <w:lang w:val="en-US" w:eastAsia="zh-CN"/>
-        </w:rPr>
-        <w:t xml:space="preserve">    在设计本软件的过程中大量运用了软件工程的知识，因此随手记账本具有软件工程知识的重用。</w:t>
-      </w:r>
-    </w:p>
-    <w:p>
-      <w:pPr>
-        <w:pStyle w:val="4"/>
-        <w:bidi w:val="0"/>
-        <w:rPr>
-          <w:rFonts w:hint="eastAsia"/>
-          <w:lang w:val="en-US" w:eastAsia="zh-CN"/>
-        </w:rPr>
-      </w:pPr>
-      <w:r>
-        <w:rPr>
-          <w:rFonts w:hint="eastAsia"/>
-          <w:lang w:val="en-US" w:eastAsia="zh-CN"/>
-        </w:rPr>
-        <w:t>2.3.2方法和标准重用</w:t>
+        <w:ind w:leftChars="0" w:firstLine="440"/>
+        <w:rPr>
+          <w:rFonts w:hint="eastAsia" w:asciiTheme="minorEastAsia" w:hAnsiTheme="minorEastAsia" w:eastAsiaTheme="minorEastAsia" w:cstheme="minorEastAsia"/>
+          <w:i w:val="0"/>
+          <w:caps w:val="0"/>
+          <w:color w:val="333333"/>
+          <w:spacing w:val="0"/>
+          <w:sz w:val="22"/>
+          <w:szCs w:val="22"/>
+          <w:u w:val="none"/>
+          <w:shd w:val="clear" w:fill="FFFFFF"/>
+        </w:rPr>
+      </w:pPr>
+      <w:r>
+        <w:rPr>
+          <w:rFonts w:hint="eastAsia" w:asciiTheme="minorEastAsia" w:hAnsiTheme="minorEastAsia" w:eastAsiaTheme="minorEastAsia" w:cstheme="minorEastAsia"/>
+          <w:i w:val="0"/>
+          <w:caps w:val="0"/>
+          <w:color w:val="333333"/>
+          <w:spacing w:val="0"/>
+          <w:sz w:val="22"/>
+          <w:szCs w:val="22"/>
+          <w:u w:val="none"/>
+          <w:shd w:val="clear" w:fill="FFFFFF"/>
+        </w:rPr>
+        <w:t>(1)产品重用，如代码数据软件模式体系结构等的重用；</w:t>
       </w:r>
     </w:p>
     <w:p>
@@ -3390,22 +3526,7 @@
           <w:ilvl w:val="0"/>
           <w:numId w:val="0"/>
         </w:numPr>
-        <w:ind w:leftChars="0"/>
-        <w:rPr>
-          <w:rFonts w:hint="eastAsia"/>
-          <w:lang w:val="en-US" w:eastAsia="zh-CN"/>
-        </w:rPr>
-      </w:pPr>
-      <w:r>
-        <w:rPr>
-          <w:rFonts w:hint="eastAsia" w:asciiTheme="minorEastAsia" w:hAnsiTheme="minorEastAsia" w:eastAsiaTheme="minorEastAsia" w:cstheme="minorEastAsia"/>
-          <w:sz w:val="22"/>
-          <w:szCs w:val="28"/>
-          <w:lang w:val="en-US" w:eastAsia="zh-CN"/>
-        </w:rPr>
-        <w:t xml:space="preserve">    </w:t>
-      </w:r>
-      <w:r>
+        <w:ind w:leftChars="0" w:firstLine="440"/>
         <w:rPr>
           <w:rFonts w:hint="eastAsia" w:asciiTheme="minorEastAsia" w:hAnsiTheme="minorEastAsia" w:eastAsiaTheme="minorEastAsia" w:cstheme="minorEastAsia"/>
           <w:i w:val="0"/>
@@ -3417,8 +3538,7 @@
           <w:u w:val="none"/>
           <w:shd w:val="clear" w:fill="FFFFFF"/>
         </w:rPr>
-        <w:t>面向对象方法或国家制定的软件开发规范的重用</w:t>
-      </w:r>
+      </w:pPr>
       <w:r>
         <w:rPr>
           <w:rFonts w:hint="eastAsia" w:asciiTheme="minorEastAsia" w:hAnsiTheme="minorEastAsia" w:eastAsiaTheme="minorEastAsia" w:cstheme="minorEastAsia"/>
@@ -3430,16 +3550,23 @@
           <w:szCs w:val="22"/>
           <w:u w:val="none"/>
           <w:shd w:val="clear" w:fill="FFFFFF"/>
-          <w:lang w:eastAsia="zh-CN"/>
-        </w:rPr>
-        <w:t>。</w:t>
-      </w:r>
-      <w:r>
-        <w:rPr>
-          <w:rFonts w:hint="eastAsia"/>
-          <w:lang w:val="en-US" w:eastAsia="zh-CN"/>
-        </w:rPr>
-        <w:t>2.3.3软件成分重用</w:t>
+          <w:lang w:val="en-US" w:eastAsia="zh-CN"/>
+        </w:rPr>
+        <w:t>(2)</w:t>
+      </w:r>
+      <w:r>
+        <w:rPr>
+          <w:rFonts w:hint="eastAsia" w:asciiTheme="minorEastAsia" w:hAnsiTheme="minorEastAsia" w:eastAsiaTheme="minorEastAsia" w:cstheme="minorEastAsia"/>
+          <w:i w:val="0"/>
+          <w:caps w:val="0"/>
+          <w:color w:val="333333"/>
+          <w:spacing w:val="0"/>
+          <w:sz w:val="22"/>
+          <w:szCs w:val="22"/>
+          <w:u w:val="none"/>
+          <w:shd w:val="clear" w:fill="FFFFFF"/>
+        </w:rPr>
+        <w:t>知识重用，如方法、标准、经验、领域知识、软件过程等的重用</w:t>
       </w:r>
     </w:p>
     <w:p>
@@ -3448,130 +3575,331 @@
           <w:ilvl w:val="0"/>
           <w:numId w:val="0"/>
         </w:numPr>
-        <w:ind w:leftChars="0"/>
-        <w:rPr>
-          <w:rFonts w:hint="eastAsia" w:asciiTheme="minorEastAsia" w:hAnsiTheme="minorEastAsia" w:eastAsiaTheme="minorEastAsia" w:cstheme="minorEastAsia"/>
-          <w:sz w:val="22"/>
-          <w:szCs w:val="28"/>
-          <w:lang w:val="en-US" w:eastAsia="zh-CN"/>
-        </w:rPr>
-      </w:pPr>
-      <w:r>
-        <w:rPr>
-          <w:rFonts w:hint="eastAsia" w:asciiTheme="minorEastAsia" w:hAnsiTheme="minorEastAsia" w:eastAsiaTheme="minorEastAsia" w:cstheme="minorEastAsia"/>
-          <w:sz w:val="22"/>
-          <w:szCs w:val="28"/>
-          <w:lang w:val="en-US" w:eastAsia="zh-CN"/>
-        </w:rPr>
-        <w:t xml:space="preserve">    为了能够在软件开发过程中重用现有的</w:t>
-      </w:r>
-      <w:r>
-        <w:rPr>
-          <w:rFonts w:hint="eastAsia" w:asciiTheme="minorEastAsia" w:hAnsiTheme="minorEastAsia" w:eastAsiaTheme="minorEastAsia" w:cstheme="minorEastAsia"/>
-          <w:sz w:val="22"/>
-          <w:szCs w:val="28"/>
-          <w:lang w:val="en-US" w:eastAsia="zh-CN"/>
+        <w:ind w:leftChars="0" w:firstLine="440"/>
+        <w:rPr>
+          <w:rFonts w:hint="eastAsia" w:asciiTheme="minorEastAsia" w:hAnsiTheme="minorEastAsia" w:eastAsiaTheme="minorEastAsia" w:cstheme="minorEastAsia"/>
+          <w:sz w:val="22"/>
+          <w:szCs w:val="28"/>
+          <w:lang w:val="en-US" w:eastAsia="zh-CN"/>
+        </w:rPr>
+      </w:pPr>
+      <w:r>
+        <w:rPr>
+          <w:rFonts w:hint="eastAsia" w:asciiTheme="minorEastAsia" w:hAnsiTheme="minorEastAsia" w:eastAsiaTheme="minorEastAsia" w:cstheme="minorEastAsia"/>
+          <w:i w:val="0"/>
+          <w:caps w:val="0"/>
+          <w:color w:val="333333"/>
+          <w:spacing w:val="0"/>
+          <w:sz w:val="22"/>
+          <w:szCs w:val="22"/>
+          <w:u w:val="none"/>
+          <w:shd w:val="clear" w:fill="FFFFFF"/>
+        </w:rPr>
+        <w:t>(3)环境重用，如系统程序、软件工具、开发环境等的重用。</w:t>
+      </w:r>
+    </w:p>
+    <w:p>
+      <w:pPr>
+        <w:pStyle w:val="4"/>
+        <w:bidi w:val="0"/>
+        <w:rPr>
+          <w:rFonts w:hint="eastAsia"/>
+          <w:lang w:val="en-US" w:eastAsia="zh-CN"/>
+        </w:rPr>
+      </w:pPr>
+      <w:r>
+        <w:rPr>
+          <w:rFonts w:hint="eastAsia"/>
+          <w:lang w:val="en-US" w:eastAsia="zh-CN"/>
+        </w:rPr>
+        <w:t>2.3.1</w:t>
+      </w:r>
+      <w:r>
+        <w:rPr>
+          <w:rFonts w:hint="default"/>
+        </w:rPr>
+        <w:t>实现层的软件重用</w:t>
+      </w:r>
+    </w:p>
+    <w:p>
+      <w:pPr>
+        <w:bidi w:val="0"/>
+        <w:ind w:firstLine="480" w:firstLineChars="200"/>
+        <w:rPr>
+          <w:rFonts w:hint="default"/>
+          <w:color w:val="auto"/>
+        </w:rPr>
+      </w:pPr>
+      <w:r>
+        <w:rPr>
+          <w:rFonts w:hint="default"/>
+          <w:color w:val="auto"/>
+        </w:rPr>
+        <w:t>实现层的软件重用是指已有的程序代码的重用。它包括以下3个方面：</w:t>
+      </w:r>
+    </w:p>
+    <w:p>
+      <w:pPr>
+        <w:bidi w:val="0"/>
+        <w:ind w:firstLine="480" w:firstLineChars="200"/>
+        <w:rPr>
+          <w:rFonts w:hint="default"/>
+          <w:color w:val="auto"/>
+        </w:rPr>
+      </w:pPr>
+      <w:r>
+        <w:rPr>
+          <w:rFonts w:hint="default"/>
+          <w:color w:val="auto"/>
+        </w:rPr>
+        <w:t>(1)代码提取</w:t>
+      </w:r>
+    </w:p>
+    <w:p>
+      <w:pPr>
+        <w:bidi w:val="0"/>
+        <w:rPr>
+          <w:rFonts w:hint="default"/>
+          <w:color w:val="auto"/>
+        </w:rPr>
+      </w:pPr>
+      <w:r>
+        <w:rPr>
+          <w:rFonts w:hint="default"/>
+          <w:color w:val="auto"/>
+        </w:rPr>
+        <w:t>　　软件开发人员对已有的程序代码，经理解、选择后，把适合于重用的代码据取出来，并进行必要的修改。使其适用于当前的上下文。这种可重用对象是最低程度的抽象，软件开发人员不但必须知道有关的规格说明。还必须清楚它的实现部分。一般来说，因为在理解修改及测试方面的代价。使用这种重用对象并不能有效地提高软件开发效率，提高软件的质量。</w:t>
+      </w:r>
+    </w:p>
+    <w:p>
+      <w:pPr>
+        <w:bidi w:val="0"/>
+        <w:rPr>
+          <w:rFonts w:hint="default"/>
+          <w:color w:val="auto"/>
+        </w:rPr>
+      </w:pPr>
+      <w:r>
+        <w:rPr>
+          <w:rFonts w:hint="default"/>
+          <w:color w:val="auto"/>
+        </w:rPr>
+        <w:t>　　(2)源代码部件</w:t>
+      </w:r>
+    </w:p>
+    <w:p>
+      <w:pPr>
+        <w:bidi w:val="0"/>
+        <w:rPr>
+          <w:rFonts w:hint="default"/>
+          <w:color w:val="auto"/>
+        </w:rPr>
+      </w:pPr>
+      <w:r>
+        <w:rPr>
+          <w:rFonts w:hint="default"/>
+          <w:color w:val="auto"/>
+        </w:rPr>
+        <w:t>　　源代码部件是专门编写经过严格测试后。专用于重用目的代码段。高级程序语言程序的一些程序单元，如过程，函数，包，类等。通常用于完成一个完整的功能，有良好的输入／输出界而，可以作为可重用的源代码部件。源代码部件的抽象程度比代码提取高，软件开发人员只需知道源代码部件的抽象规格说明部分即可。不必考虑它的实现部分。因为源代码部件是为重用目的专门编写的，其界面清晰。抽象规格说明明确，故使用方便而且质量高。目前使用得十分广泛。例如，在数值计算领域中的数学函数库。作为软件可重用对象，使用得十分成功。许多商品化的软件开发环境均有以重用为目的源代码部件库(函数库)。用标准函数的形式向用户提供大量可重用的源代码部件。但是，这种方法的不足之外在于源代码部件仍然是基于代码这一较低层次的抽象上，与实际问题领域有较大的距离。</w:t>
+      </w:r>
+    </w:p>
+    <w:p>
+      <w:pPr>
+        <w:bidi w:val="0"/>
+        <w:rPr>
+          <w:rFonts w:hint="default"/>
+          <w:color w:val="auto"/>
+        </w:rPr>
+      </w:pPr>
+      <w:r>
+        <w:rPr>
+          <w:rFonts w:hint="default"/>
+          <w:color w:val="auto"/>
+        </w:rPr>
+        <w:t>　　(3)软件逻辑结构</w:t>
+      </w:r>
+    </w:p>
+    <w:p>
+      <w:pPr>
+        <w:bidi w:val="0"/>
+        <w:rPr>
+          <w:rFonts w:hint="default"/>
+          <w:color w:val="auto"/>
+        </w:rPr>
+      </w:pPr>
+      <w:r>
+        <w:rPr>
+          <w:rFonts w:hint="default"/>
+          <w:color w:val="auto"/>
+        </w:rPr>
+        <w:t>　　也称为软件模式，是可重用源代码部件的形式化扩充。这一层次的可重用对象着重于对</w:t>
+      </w:r>
+      <w:r>
+        <w:rPr>
+          <w:rFonts w:hint="default"/>
+          <w:color w:val="auto"/>
         </w:rPr>
         <w:fldChar w:fldCharType="begin"/>
       </w:r>
       <w:r>
         <w:rPr>
-          <w:rFonts w:hint="eastAsia" w:asciiTheme="minorEastAsia" w:hAnsiTheme="minorEastAsia" w:eastAsiaTheme="minorEastAsia" w:cstheme="minorEastAsia"/>
-          <w:sz w:val="22"/>
-          <w:szCs w:val="28"/>
-          <w:lang w:val="en-US" w:eastAsia="zh-CN"/>
-        </w:rPr>
-        <w:instrText xml:space="preserve"> HYPERLINK "https://baike.baidu.com/item/%E8%BD%AF%E9%83%A8%E4%BB%B6" \t "https://baike.baidu.com/item/%E8%BD%AF%E4%BB%B6%E9%87%8D%E7%94%A8/_blank" </w:instrText>
-      </w:r>
-      <w:r>
-        <w:rPr>
-          <w:rFonts w:hint="eastAsia" w:asciiTheme="minorEastAsia" w:hAnsiTheme="minorEastAsia" w:eastAsiaTheme="minorEastAsia" w:cstheme="minorEastAsia"/>
-          <w:sz w:val="22"/>
-          <w:szCs w:val="28"/>
-          <w:lang w:val="en-US" w:eastAsia="zh-CN"/>
+          <w:rFonts w:hint="default"/>
+          <w:color w:val="auto"/>
+        </w:rPr>
+        <w:instrText xml:space="preserve"> HYPERLINK "https://wiki.mbalib.com/wiki/%E6%95%B0%E6%8D%AE%E7%BB%93%E6%9E%84" \o "数据结构" </w:instrText>
+      </w:r>
+      <w:r>
+        <w:rPr>
+          <w:rFonts w:hint="default"/>
+          <w:color w:val="auto"/>
         </w:rPr>
         <w:fldChar w:fldCharType="separate"/>
       </w:r>
       <w:r>
         <w:rPr>
-          <w:rFonts w:hint="eastAsia" w:asciiTheme="minorEastAsia" w:hAnsiTheme="minorEastAsia" w:eastAsiaTheme="minorEastAsia" w:cstheme="minorEastAsia"/>
-          <w:sz w:val="22"/>
-          <w:szCs w:val="28"/>
-          <w:lang w:val="en-US" w:eastAsia="zh-CN"/>
-        </w:rPr>
-        <w:t>软部件</w:t>
-      </w:r>
-      <w:r>
-        <w:rPr>
-          <w:rFonts w:hint="eastAsia" w:asciiTheme="minorEastAsia" w:hAnsiTheme="minorEastAsia" w:eastAsiaTheme="minorEastAsia" w:cstheme="minorEastAsia"/>
-          <w:sz w:val="22"/>
-          <w:szCs w:val="28"/>
-          <w:lang w:val="en-US" w:eastAsia="zh-CN"/>
+          <w:rStyle w:val="13"/>
+          <w:rFonts w:hint="default" w:ascii="sans-serif" w:hAnsi="sans-serif" w:eastAsia="sans-serif" w:cs="sans-serif"/>
+          <w:i w:val="0"/>
+          <w:caps w:val="0"/>
+          <w:color w:val="auto"/>
+          <w:spacing w:val="0"/>
+          <w:szCs w:val="16"/>
+          <w:u w:val="none"/>
+          <w:shd w:val="clear" w:fill="FFFFFF"/>
+        </w:rPr>
+        <w:t>数据结构</w:t>
+      </w:r>
+      <w:r>
+        <w:rPr>
+          <w:rFonts w:hint="default"/>
+          <w:color w:val="auto"/>
         </w:rPr>
         <w:fldChar w:fldCharType="end"/>
       </w:r>
       <w:r>
         <w:rPr>
-          <w:rFonts w:hint="eastAsia" w:asciiTheme="minorEastAsia" w:hAnsiTheme="minorEastAsia" w:eastAsiaTheme="minorEastAsia" w:cstheme="minorEastAsia"/>
-          <w:sz w:val="22"/>
-          <w:szCs w:val="28"/>
-          <w:lang w:val="en-US" w:eastAsia="zh-CN"/>
-        </w:rPr>
-        <w:t>，必须在此之前不断地进行软部件的积累，并将他们组织成软部件库。这就是说，软件重用不仅要讨论如何检索所需的软部件以及如何对他们进行必要的修剪，还要解决如何选取软部件、如何组织软部件库等问题。因此，软件重用方法学，通常要求</w:t>
-      </w:r>
-      <w:r>
-        <w:rPr>
-          <w:rFonts w:hint="eastAsia" w:asciiTheme="minorEastAsia" w:hAnsiTheme="minorEastAsia" w:eastAsiaTheme="minorEastAsia" w:cstheme="minorEastAsia"/>
-          <w:sz w:val="22"/>
-          <w:szCs w:val="28"/>
-          <w:lang w:val="en-US" w:eastAsia="zh-CN"/>
+          <w:rFonts w:hint="default"/>
+          <w:color w:val="auto"/>
+        </w:rPr>
+        <w:t>、逻辑结构和过程的抽象。软件逻辑结构主要描述软件的各个成分(包括模块，数据结构等)以及它们之问的关系(如调用与被调用，参数传递关系等)，它们可以作为一个整体被重用。对于基于形式化规格说明的软件逻辑结构，其可重用对象的选择、理解。特化均较为容易，也便于使用自动工具支持重用过程。由于软件人</w:t>
+      </w:r>
+      <w:r>
+        <w:rPr>
+          <w:rFonts w:hint="default"/>
+          <w:color w:val="auto"/>
         </w:rPr>
         <w:fldChar w:fldCharType="begin"/>
       </w:r>
       <w:r>
         <w:rPr>
-          <w:rFonts w:hint="eastAsia" w:asciiTheme="minorEastAsia" w:hAnsiTheme="minorEastAsia" w:eastAsiaTheme="minorEastAsia" w:cstheme="minorEastAsia"/>
-          <w:sz w:val="22"/>
-          <w:szCs w:val="28"/>
-          <w:lang w:val="en-US" w:eastAsia="zh-CN"/>
-        </w:rPr>
-        <w:instrText xml:space="preserve"> HYPERLINK "https://baike.baidu.com/item/%E8%BD%AF%E4%BB%B6%E5%BC%80%E5%8F%91%E9%A1%B9%E7%9B%AE" \t "https://baike.baidu.com/item/%E8%BD%AF%E4%BB%B6%E9%87%8D%E7%94%A8/_blank" </w:instrText>
-      </w:r>
-      <w:r>
-        <w:rPr>
-          <w:rFonts w:hint="eastAsia" w:asciiTheme="minorEastAsia" w:hAnsiTheme="minorEastAsia" w:eastAsiaTheme="minorEastAsia" w:cstheme="minorEastAsia"/>
-          <w:sz w:val="22"/>
-          <w:szCs w:val="28"/>
-          <w:lang w:val="en-US" w:eastAsia="zh-CN"/>
+          <w:rFonts w:hint="default"/>
+          <w:color w:val="auto"/>
+        </w:rPr>
+        <w:instrText xml:space="preserve"> HYPERLINK "https://wiki.mbalib.com/wiki/%E5%91%98%E5%B7%A5" \o "员工" </w:instrText>
+      </w:r>
+      <w:r>
+        <w:rPr>
+          <w:rFonts w:hint="default"/>
+          <w:color w:val="auto"/>
         </w:rPr>
         <w:fldChar w:fldCharType="separate"/>
       </w:r>
       <w:r>
         <w:rPr>
-          <w:rFonts w:hint="eastAsia" w:asciiTheme="minorEastAsia" w:hAnsiTheme="minorEastAsia" w:eastAsiaTheme="minorEastAsia" w:cstheme="minorEastAsia"/>
-          <w:sz w:val="22"/>
-          <w:szCs w:val="28"/>
-          <w:lang w:val="en-US" w:eastAsia="zh-CN"/>
-        </w:rPr>
-        <w:t>软件开发项目</w:t>
-      </w:r>
-      <w:r>
-        <w:rPr>
-          <w:rFonts w:hint="eastAsia" w:asciiTheme="minorEastAsia" w:hAnsiTheme="minorEastAsia" w:eastAsiaTheme="minorEastAsia" w:cstheme="minorEastAsia"/>
-          <w:sz w:val="22"/>
-          <w:szCs w:val="28"/>
-          <w:lang w:val="en-US" w:eastAsia="zh-CN"/>
+          <w:rStyle w:val="13"/>
+          <w:rFonts w:hint="default" w:ascii="sans-serif" w:hAnsi="sans-serif" w:eastAsia="sans-serif" w:cs="sans-serif"/>
+          <w:i w:val="0"/>
+          <w:caps w:val="0"/>
+          <w:color w:val="auto"/>
+          <w:spacing w:val="0"/>
+          <w:szCs w:val="16"/>
+          <w:u w:val="none"/>
+          <w:shd w:val="clear" w:fill="FFFFFF"/>
+        </w:rPr>
+        <w:t>员工</w:t>
+      </w:r>
+      <w:r>
+        <w:rPr>
+          <w:rFonts w:hint="default"/>
+          <w:color w:val="auto"/>
         </w:rPr>
         <w:fldChar w:fldCharType="end"/>
       </w:r>
       <w:r>
         <w:rPr>
-          <w:rFonts w:hint="eastAsia" w:asciiTheme="minorEastAsia" w:hAnsiTheme="minorEastAsia" w:eastAsiaTheme="minorEastAsia" w:cstheme="minorEastAsia"/>
-          <w:sz w:val="22"/>
-          <w:szCs w:val="28"/>
-          <w:lang w:val="en-US" w:eastAsia="zh-CN"/>
-        </w:rPr>
-        <w:t>既要考虑重用软部件的机制，有要系统地考虑生产可重用软部件的机制。这类项目通常被称为软件重用项目。</w:t>
+          <w:rFonts w:hint="default"/>
+          <w:color w:val="auto"/>
+        </w:rPr>
+        <w:t>作于较高层次的抽象，能明显地提高</w:t>
+      </w:r>
+      <w:r>
+        <w:rPr>
+          <w:rFonts w:hint="default"/>
+          <w:color w:val="auto"/>
+        </w:rPr>
+        <w:fldChar w:fldCharType="begin"/>
+      </w:r>
+      <w:r>
+        <w:rPr>
+          <w:rFonts w:hint="default"/>
+          <w:color w:val="auto"/>
+        </w:rPr>
+        <w:instrText xml:space="preserve"> HYPERLINK "https://wiki.mbalib.com/wiki/%E8%BD%AF%E4%BB%B6%E7%94%9F%E4%BA%A7%E7%8E%87" \o "软件生产率" </w:instrText>
+      </w:r>
+      <w:r>
+        <w:rPr>
+          <w:rFonts w:hint="default"/>
+          <w:color w:val="auto"/>
+        </w:rPr>
+        <w:fldChar w:fldCharType="separate"/>
+      </w:r>
+      <w:r>
+        <w:rPr>
+          <w:rStyle w:val="13"/>
+          <w:rFonts w:hint="default" w:ascii="sans-serif" w:hAnsi="sans-serif" w:eastAsia="sans-serif" w:cs="sans-serif"/>
+          <w:i w:val="0"/>
+          <w:caps w:val="0"/>
+          <w:color w:val="auto"/>
+          <w:spacing w:val="0"/>
+          <w:szCs w:val="16"/>
+          <w:u w:val="none"/>
+          <w:shd w:val="clear" w:fill="FFFFFF"/>
+        </w:rPr>
+        <w:t>软件生产率</w:t>
+      </w:r>
+      <w:r>
+        <w:rPr>
+          <w:rFonts w:hint="default"/>
+          <w:color w:val="auto"/>
+        </w:rPr>
+        <w:fldChar w:fldCharType="end"/>
+      </w:r>
+      <w:r>
+        <w:rPr>
+          <w:rFonts w:hint="default"/>
+          <w:color w:val="auto"/>
+        </w:rPr>
+        <w:t>。但是，目前还缺乏描述软件逻辑结构的较好的形式化规格说明方法。</w:t>
+      </w:r>
+    </w:p>
+    <w:p>
+      <w:pPr>
+        <w:pStyle w:val="4"/>
+        <w:bidi w:val="0"/>
+        <w:rPr>
+          <w:rFonts w:hint="eastAsia"/>
+          <w:lang w:val="en-US" w:eastAsia="zh-CN"/>
+        </w:rPr>
+      </w:pPr>
+      <w:r>
+        <w:rPr>
+          <w:rFonts w:hint="eastAsia"/>
+          <w:lang w:val="en-US" w:eastAsia="zh-CN"/>
+        </w:rPr>
+        <w:t>2.3.2</w:t>
+      </w:r>
+      <w:r>
+        <w:t>设计层的软件重用</w:t>
       </w:r>
     </w:p>
     <w:p>
@@ -3595,7 +3923,7 @@
           <w:szCs w:val="28"/>
           <w:lang w:val="en-US" w:eastAsia="zh-CN"/>
         </w:rPr>
-        <w:t>使用软件重用技术可以减少软件开发活动中大量的重复性工作，这样就能提高软件生产率，降低开发成本，缩短开发周期。同时，由于</w:t>
+        <w:t>与编码阶段相比，软件设计阶段在</w:t>
       </w:r>
       <w:r>
         <w:rPr>
@@ -3613,7 +3941,7 @@
           <w:szCs w:val="28"/>
           <w:lang w:val="en-US" w:eastAsia="zh-CN"/>
         </w:rPr>
-        <w:instrText xml:space="preserve"> HYPERLINK "https://baike.baidu.com/item/%E8%BD%AF%E6%9E%84%E4%BB%B6" \t "https://baike.baidu.com/item/%E8%BD%AF%E4%BB%B6%E9%87%8D%E7%94%A8/_blank" </w:instrText>
+        <w:instrText xml:space="preserve"> HYPERLINK "https://wiki.mbalib.com/wiki/%E8%BD%AF%E4%BB%B6%E7%94%9F%E5%91%BD%E5%91%A8%E6%9C%9F" \o "软件生命周期" </w:instrText>
       </w:r>
       <w:r>
         <w:rPr>
@@ -3631,7 +3959,7 @@
           <w:szCs w:val="28"/>
           <w:lang w:val="en-US" w:eastAsia="zh-CN"/>
         </w:rPr>
-        <w:t>软构件</w:t>
+        <w:t>软件生命周期</w:t>
       </w:r>
       <w:r>
         <w:rPr>
@@ -3649,7 +3977,7 @@
           <w:szCs w:val="28"/>
           <w:lang w:val="en-US" w:eastAsia="zh-CN"/>
         </w:rPr>
-        <w:t>大都经过严格的质量认证，并在实际运行环境中得到校验，因此，重用软构件有助于改善</w:t>
+        <w:t>中占有更重要的地位。重用已有的软件系统的</w:t>
       </w:r>
       <w:r>
         <w:rPr>
@@ -3667,7 +3995,7 @@
           <w:szCs w:val="28"/>
           <w:lang w:val="en-US" w:eastAsia="zh-CN"/>
         </w:rPr>
-        <w:instrText xml:space="preserve"> HYPERLINK "https://baike.baidu.com/item/%E8%BD%AF%E4%BB%B6%E8%B4%A8%E9%87%8F" \t "https://baike.baidu.com/item/%E8%BD%AF%E4%BB%B6%E9%87%8D%E7%94%A8/_blank" </w:instrText>
+        <w:instrText xml:space="preserve"> HYPERLINK "https://wiki.mbalib.com/wiki/%E8%AE%BE%E8%AE%A1%E4%BF%A1%E6%81%AF" \o "设计信息" </w:instrText>
       </w:r>
       <w:r>
         <w:rPr>
@@ -3685,7 +4013,7 @@
           <w:szCs w:val="28"/>
           <w:lang w:val="en-US" w:eastAsia="zh-CN"/>
         </w:rPr>
-        <w:t>软件质量</w:t>
+        <w:t>设计信息</w:t>
       </w:r>
       <w:r>
         <w:rPr>
@@ -3703,24 +4031,61 @@
           <w:szCs w:val="28"/>
           <w:lang w:val="en-US" w:eastAsia="zh-CN"/>
         </w:rPr>
-        <w:t>。此外，大量使用软构件，软件的灵活性和标准化程度也可望得到提高。</w:t>
-      </w:r>
-    </w:p>
-    <w:p>
-      <w:pPr>
-        <w:pStyle w:val="4"/>
-        <w:bidi w:val="0"/>
-        <w:rPr>
-          <w:rFonts w:hint="eastAsia"/>
-          <w:lang w:val="en-US" w:eastAsia="zh-CN"/>
-        </w:rPr>
-      </w:pPr>
-      <w:r>
-        <w:rPr>
-          <w:rFonts w:hint="eastAsia"/>
-          <w:lang w:val="en-US" w:eastAsia="zh-CN"/>
-        </w:rPr>
-        <w:t>2.3.4代码重用</w:t>
+        <w:t>，可以更好地降低</w:t>
+      </w:r>
+      <w:r>
+        <w:rPr>
+          <w:rFonts w:hint="eastAsia" w:asciiTheme="minorEastAsia" w:hAnsiTheme="minorEastAsia" w:eastAsiaTheme="minorEastAsia" w:cstheme="minorEastAsia"/>
+          <w:sz w:val="22"/>
+          <w:szCs w:val="28"/>
+          <w:lang w:val="en-US" w:eastAsia="zh-CN"/>
+        </w:rPr>
+        <w:fldChar w:fldCharType="begin"/>
+      </w:r>
+      <w:r>
+        <w:rPr>
+          <w:rFonts w:hint="eastAsia" w:asciiTheme="minorEastAsia" w:hAnsiTheme="minorEastAsia" w:eastAsiaTheme="minorEastAsia" w:cstheme="minorEastAsia"/>
+          <w:sz w:val="22"/>
+          <w:szCs w:val="28"/>
+          <w:lang w:val="en-US" w:eastAsia="zh-CN"/>
+        </w:rPr>
+        <w:instrText xml:space="preserve"> HYPERLINK "https://wiki.mbalib.com/wiki/%E8%BD%AF%E4%BB%B6%E5%BC%80%E5%8F%91%E6%88%90%E6%9C%AC" \o "软件开发成本" </w:instrText>
+      </w:r>
+      <w:r>
+        <w:rPr>
+          <w:rFonts w:hint="eastAsia" w:asciiTheme="minorEastAsia" w:hAnsiTheme="minorEastAsia" w:eastAsiaTheme="minorEastAsia" w:cstheme="minorEastAsia"/>
+          <w:sz w:val="22"/>
+          <w:szCs w:val="28"/>
+          <w:lang w:val="en-US" w:eastAsia="zh-CN"/>
+        </w:rPr>
+        <w:fldChar w:fldCharType="separate"/>
+      </w:r>
+      <w:r>
+        <w:rPr>
+          <w:rFonts w:hint="eastAsia" w:asciiTheme="minorEastAsia" w:hAnsiTheme="minorEastAsia" w:eastAsiaTheme="minorEastAsia" w:cstheme="minorEastAsia"/>
+          <w:sz w:val="22"/>
+          <w:szCs w:val="28"/>
+          <w:lang w:val="en-US" w:eastAsia="zh-CN"/>
+        </w:rPr>
+        <w:t>软件开发成本</w:t>
+      </w:r>
+      <w:r>
+        <w:rPr>
+          <w:rFonts w:hint="eastAsia" w:asciiTheme="minorEastAsia" w:hAnsiTheme="minorEastAsia" w:eastAsiaTheme="minorEastAsia" w:cstheme="minorEastAsia"/>
+          <w:sz w:val="22"/>
+          <w:szCs w:val="28"/>
+          <w:lang w:val="en-US" w:eastAsia="zh-CN"/>
+        </w:rPr>
+        <w:fldChar w:fldCharType="end"/>
+      </w:r>
+      <w:r>
+        <w:rPr>
+          <w:rFonts w:hint="eastAsia" w:asciiTheme="minorEastAsia" w:hAnsiTheme="minorEastAsia" w:eastAsiaTheme="minorEastAsia" w:cstheme="minorEastAsia"/>
+          <w:sz w:val="22"/>
+          <w:szCs w:val="28"/>
+          <w:lang w:val="en-US" w:eastAsia="zh-CN"/>
+        </w:rPr>
+        <w:t>，提高软件生产卑。设计层的软件重用包括以下向个方面：</w:t>
       </w:r>
     </w:p>
     <w:p>
@@ -3744,7 +4109,7 @@
           <w:szCs w:val="28"/>
           <w:lang w:val="en-US" w:eastAsia="zh-CN"/>
         </w:rPr>
-        <w:t>一是逻辑上代码以怎样的方式被重用。既可以通过面向对象的思想普及以来耳熟能详的继承的方式。比如先建了一个车的基类，再从它衍生出轿车、卡车、大客车等子类，基类车的功能就被这些子类重用了。另一种途径是从函数被发明起就一直被使用的组合。例如我们已经有了轱辘、轴、车斗、木杆等部件，就可以组合出一辆三轮车。</w:t>
+        <w:t>(1)甚高级语言</w:t>
       </w:r>
     </w:p>
     <w:p>
@@ -3768,7 +4133,386 @@
           <w:szCs w:val="28"/>
           <w:lang w:val="en-US" w:eastAsia="zh-CN"/>
         </w:rPr>
-        <w:t>第二个角度是实体上代码以怎样的方式被重用。从需要连接的静态库文件、可以动态加载的库到直接引用的脚本文件，都有各自的特点。</w:t>
+        <w:t>甚高级语言(VHLL]也称为可执行的规格说明语言。它允许开发者使用比高级语言更高层次抽象的规格说明描述用户需求。产生可执行系统。作为一种语言，甚高级语言与高级语官一样，具有独自的语法语义，可通过编译，从需求规格说明自动影射到可执行的代码。甚商级语言通常以集合论，谓词逻辑等高层次的数学抽象作为基础。</w:t>
+      </w:r>
+    </w:p>
+    <w:p>
+      <w:pPr>
+        <w:numPr>
+          <w:ilvl w:val="0"/>
+          <w:numId w:val="0"/>
+        </w:numPr>
+        <w:ind w:leftChars="0" w:firstLine="440" w:firstLineChars="200"/>
+        <w:rPr>
+          <w:rFonts w:hint="eastAsia" w:asciiTheme="minorEastAsia" w:hAnsiTheme="minorEastAsia" w:eastAsiaTheme="minorEastAsia" w:cstheme="minorEastAsia"/>
+          <w:sz w:val="22"/>
+          <w:szCs w:val="28"/>
+          <w:lang w:val="en-US" w:eastAsia="zh-CN"/>
+        </w:rPr>
+      </w:pPr>
+      <w:r>
+        <w:rPr>
+          <w:rFonts w:hint="eastAsia" w:asciiTheme="minorEastAsia" w:hAnsiTheme="minorEastAsia" w:eastAsiaTheme="minorEastAsia" w:cstheme="minorEastAsia"/>
+          <w:sz w:val="22"/>
+          <w:szCs w:val="28"/>
+          <w:lang w:val="en-US" w:eastAsia="zh-CN"/>
+        </w:rPr>
+        <w:t>利用越高级语言，系统的设计信息作为可重用软件成分重用，而且甚高级语言比高级语言更接近于用户语言，表达自然、筒结。因此能有效地减少开发人员的设计乃至编码阶段的工作量，提高软件的开发效率。但其缺点是，现有的甚高级语言执行效率低，达不到实用的程度。但是，在硬件效率大幅度提高的基础上，甚高级语言的效率可以逐渐达到可以被接受的程度。另外，使用广谱怕让高级语言(即混合高级语亩和甚高缎语言的一种语言)的优化功能，还可以用高级语言成份对甚高级语言成份进行优化，提高甚高级语言的运行效率。因此，从长远观点来看，甚高级语言是实现高层次软件重用的重要途径。</w:t>
+      </w:r>
+    </w:p>
+    <w:p>
+      <w:pPr>
+        <w:numPr>
+          <w:ilvl w:val="0"/>
+          <w:numId w:val="0"/>
+        </w:numPr>
+        <w:ind w:leftChars="0" w:firstLine="440" w:firstLineChars="200"/>
+        <w:rPr>
+          <w:rFonts w:hint="eastAsia" w:asciiTheme="minorEastAsia" w:hAnsiTheme="minorEastAsia" w:eastAsiaTheme="minorEastAsia" w:cstheme="minorEastAsia"/>
+          <w:sz w:val="22"/>
+          <w:szCs w:val="28"/>
+          <w:lang w:val="en-US" w:eastAsia="zh-CN"/>
+        </w:rPr>
+      </w:pPr>
+      <w:r>
+        <w:rPr>
+          <w:rFonts w:hint="eastAsia" w:asciiTheme="minorEastAsia" w:hAnsiTheme="minorEastAsia" w:eastAsiaTheme="minorEastAsia" w:cstheme="minorEastAsia"/>
+          <w:sz w:val="22"/>
+          <w:szCs w:val="28"/>
+          <w:lang w:val="en-US" w:eastAsia="zh-CN"/>
+        </w:rPr>
+        <w:t>(2)应用生成器</w:t>
+      </w:r>
+    </w:p>
+    <w:p>
+      <w:pPr>
+        <w:numPr>
+          <w:ilvl w:val="0"/>
+          <w:numId w:val="0"/>
+        </w:numPr>
+        <w:ind w:leftChars="0" w:firstLine="440" w:firstLineChars="200"/>
+        <w:rPr>
+          <w:rFonts w:hint="eastAsia" w:asciiTheme="minorEastAsia" w:hAnsiTheme="minorEastAsia" w:eastAsiaTheme="minorEastAsia" w:cstheme="minorEastAsia"/>
+          <w:sz w:val="22"/>
+          <w:szCs w:val="28"/>
+          <w:lang w:val="en-US" w:eastAsia="zh-CN"/>
+        </w:rPr>
+      </w:pPr>
+      <w:r>
+        <w:rPr>
+          <w:rFonts w:hint="eastAsia" w:asciiTheme="minorEastAsia" w:hAnsiTheme="minorEastAsia" w:eastAsiaTheme="minorEastAsia" w:cstheme="minorEastAsia"/>
+          <w:sz w:val="22"/>
+          <w:szCs w:val="28"/>
+          <w:lang w:val="en-US" w:eastAsia="zh-CN"/>
+        </w:rPr>
+        <w:t>应用生成器类似于程序语言的编译器，它将输入的程序规格说明自动转换成可执行的程序。应用生成器已广泛用来生成数据库统计、分析等多种用途的程序。由于应用生成器直接来源于特定应用领域中的非常高层的抽象，因此十分接近原始的系统需求。</w:t>
+      </w:r>
+    </w:p>
+    <w:p>
+      <w:pPr>
+        <w:numPr>
+          <w:ilvl w:val="0"/>
+          <w:numId w:val="0"/>
+        </w:numPr>
+        <w:ind w:leftChars="0" w:firstLine="440" w:firstLineChars="200"/>
+        <w:rPr>
+          <w:rFonts w:hint="eastAsia" w:asciiTheme="minorEastAsia" w:hAnsiTheme="minorEastAsia" w:eastAsiaTheme="minorEastAsia" w:cstheme="minorEastAsia"/>
+          <w:sz w:val="22"/>
+          <w:szCs w:val="28"/>
+          <w:lang w:val="en-US" w:eastAsia="zh-CN"/>
+        </w:rPr>
+      </w:pPr>
+      <w:r>
+        <w:rPr>
+          <w:rFonts w:hint="eastAsia" w:asciiTheme="minorEastAsia" w:hAnsiTheme="minorEastAsia" w:eastAsiaTheme="minorEastAsia" w:cstheme="minorEastAsia"/>
+          <w:sz w:val="22"/>
+          <w:szCs w:val="28"/>
+          <w:lang w:val="en-US" w:eastAsia="zh-CN"/>
+        </w:rPr>
+        <w:t>使用应用生成器进行重用，实质上重用了整个系统的</w:t>
+      </w:r>
+      <w:r>
+        <w:rPr>
+          <w:rFonts w:hint="eastAsia" w:asciiTheme="minorEastAsia" w:hAnsiTheme="minorEastAsia" w:eastAsiaTheme="minorEastAsia" w:cstheme="minorEastAsia"/>
+          <w:sz w:val="22"/>
+          <w:szCs w:val="28"/>
+          <w:lang w:val="en-US" w:eastAsia="zh-CN"/>
+        </w:rPr>
+        <w:fldChar w:fldCharType="begin"/>
+      </w:r>
+      <w:r>
+        <w:rPr>
+          <w:rFonts w:hint="eastAsia" w:asciiTheme="minorEastAsia" w:hAnsiTheme="minorEastAsia" w:eastAsiaTheme="minorEastAsia" w:cstheme="minorEastAsia"/>
+          <w:sz w:val="22"/>
+          <w:szCs w:val="28"/>
+          <w:lang w:val="en-US" w:eastAsia="zh-CN"/>
+        </w:rPr>
+        <w:instrText xml:space="preserve"> HYPERLINK "https://wiki.mbalib.com/wiki/%E8%AE%BE%E8%AE%A1%E8%BF%87%E7%A8%8B" \o "设计过程" </w:instrText>
+      </w:r>
+      <w:r>
+        <w:rPr>
+          <w:rFonts w:hint="eastAsia" w:asciiTheme="minorEastAsia" w:hAnsiTheme="minorEastAsia" w:eastAsiaTheme="minorEastAsia" w:cstheme="minorEastAsia"/>
+          <w:sz w:val="22"/>
+          <w:szCs w:val="28"/>
+          <w:lang w:val="en-US" w:eastAsia="zh-CN"/>
+        </w:rPr>
+        <w:fldChar w:fldCharType="separate"/>
+      </w:r>
+      <w:r>
+        <w:rPr>
+          <w:rFonts w:hint="eastAsia" w:asciiTheme="minorEastAsia" w:hAnsiTheme="minorEastAsia" w:eastAsiaTheme="minorEastAsia" w:cstheme="minorEastAsia"/>
+          <w:sz w:val="22"/>
+          <w:szCs w:val="28"/>
+          <w:lang w:val="en-US" w:eastAsia="zh-CN"/>
+        </w:rPr>
+        <w:t>设计过程</w:t>
+      </w:r>
+      <w:r>
+        <w:rPr>
+          <w:rFonts w:hint="eastAsia" w:asciiTheme="minorEastAsia" w:hAnsiTheme="minorEastAsia" w:eastAsiaTheme="minorEastAsia" w:cstheme="minorEastAsia"/>
+          <w:sz w:val="22"/>
+          <w:szCs w:val="28"/>
+          <w:lang w:val="en-US" w:eastAsia="zh-CN"/>
+        </w:rPr>
+        <w:fldChar w:fldCharType="end"/>
+      </w:r>
+      <w:r>
+        <w:rPr>
+          <w:rFonts w:hint="eastAsia" w:asciiTheme="minorEastAsia" w:hAnsiTheme="minorEastAsia" w:eastAsiaTheme="minorEastAsia" w:cstheme="minorEastAsia"/>
+          <w:sz w:val="22"/>
+          <w:szCs w:val="28"/>
+          <w:lang w:val="en-US" w:eastAsia="zh-CN"/>
+        </w:rPr>
+        <w:t>。实现的算法和数据结构都是自动选择的。如果要在某一应用领域编写出多个类似的软件系统，或者在软件件生命期中系统要修改甚至重写多次，则使用应用生成器是十分有效的。因为一个应用生成器往往针对特定的应用领域，因此它的实现效率也比较高。YACC是生成器中最著名、最成功的实例之一，它是一个语法分析器生成器，根据开发人员给出的语法表示，自动生成对应的语法分析器的源代码。应用生成器是较为广泛应用和成功软件的可重用对象。不足的是，应用生成器只针对特定应用领域，开以出通用的生成器十分困难，从而限制了它的使用范围。</w:t>
+      </w:r>
+    </w:p>
+    <w:p>
+      <w:pPr>
+        <w:numPr>
+          <w:ilvl w:val="0"/>
+          <w:numId w:val="0"/>
+        </w:numPr>
+        <w:ind w:leftChars="0" w:firstLine="440" w:firstLineChars="200"/>
+        <w:rPr>
+          <w:rFonts w:hint="eastAsia" w:asciiTheme="minorEastAsia" w:hAnsiTheme="minorEastAsia" w:eastAsiaTheme="minorEastAsia" w:cstheme="minorEastAsia"/>
+          <w:sz w:val="22"/>
+          <w:szCs w:val="28"/>
+          <w:lang w:val="en-US" w:eastAsia="zh-CN"/>
+        </w:rPr>
+      </w:pPr>
+      <w:r>
+        <w:rPr>
+          <w:rFonts w:hint="eastAsia" w:asciiTheme="minorEastAsia" w:hAnsiTheme="minorEastAsia" w:eastAsiaTheme="minorEastAsia" w:cstheme="minorEastAsia"/>
+          <w:sz w:val="22"/>
+          <w:szCs w:val="28"/>
+          <w:lang w:val="en-US" w:eastAsia="zh-CN"/>
+        </w:rPr>
+        <w:t>(3)变换系统</w:t>
+      </w:r>
+    </w:p>
+    <w:p>
+      <w:pPr>
+        <w:numPr>
+          <w:ilvl w:val="0"/>
+          <w:numId w:val="0"/>
+        </w:numPr>
+        <w:ind w:leftChars="0" w:firstLine="440" w:firstLineChars="200"/>
+        <w:rPr>
+          <w:rFonts w:hint="eastAsia" w:asciiTheme="minorEastAsia" w:hAnsiTheme="minorEastAsia" w:eastAsiaTheme="minorEastAsia" w:cstheme="minorEastAsia"/>
+          <w:sz w:val="22"/>
+          <w:szCs w:val="28"/>
+          <w:lang w:val="en-US" w:eastAsia="zh-CN"/>
+        </w:rPr>
+      </w:pPr>
+      <w:r>
+        <w:rPr>
+          <w:rFonts w:hint="eastAsia" w:asciiTheme="minorEastAsia" w:hAnsiTheme="minorEastAsia" w:eastAsiaTheme="minorEastAsia" w:cstheme="minorEastAsia"/>
+          <w:sz w:val="22"/>
+          <w:szCs w:val="28"/>
+          <w:lang w:val="en-US" w:eastAsia="zh-CN"/>
+        </w:rPr>
+        <w:t>利用变换系统开发软件的过程是：首先用高层规格说明语言描述软件系统的需求，然后根据变换规则，将规格说明转化为可运行系统。在变换过程中，可以有人的干预。因此变换过程一般可以看作是一种交互的编译过程。变换系统根据变换规则把一个程序变换成另一程序，后者在语义上与前者相同，但在性能上要优于前者。利用变换系统，可以逐步得到运行行为越来越好的程序。</w:t>
+      </w:r>
+    </w:p>
+    <w:p>
+      <w:pPr>
+        <w:numPr>
+          <w:ilvl w:val="0"/>
+          <w:numId w:val="0"/>
+        </w:numPr>
+        <w:ind w:leftChars="0" w:firstLine="440" w:firstLineChars="200"/>
+        <w:rPr>
+          <w:rFonts w:hint="eastAsia" w:asciiTheme="minorEastAsia" w:hAnsiTheme="minorEastAsia" w:eastAsiaTheme="minorEastAsia" w:cstheme="minorEastAsia"/>
+          <w:sz w:val="22"/>
+          <w:szCs w:val="28"/>
+          <w:lang w:val="en-US" w:eastAsia="zh-CN"/>
+        </w:rPr>
+      </w:pPr>
+      <w:r>
+        <w:rPr>
+          <w:rFonts w:hint="eastAsia" w:asciiTheme="minorEastAsia" w:hAnsiTheme="minorEastAsia" w:eastAsiaTheme="minorEastAsia" w:cstheme="minorEastAsia"/>
+          <w:sz w:val="22"/>
+          <w:szCs w:val="28"/>
+          <w:lang w:val="en-US" w:eastAsia="zh-CN"/>
+        </w:rPr>
+        <w:t>利用变换系统可以实现以下重用：(1)原型重用。在变换系统中，原型可作为系统的初始规格说明，通过不断变换和完善，成为实用的可执行系统。(2)开发经历重用。使用变换系统，开发人员的修改可以只在需求层次上进行，对于某些局部改动，原先的开发经历，即变换序列的大部分可被重用，而不须</w:t>
+      </w:r>
+      <w:r>
+        <w:rPr>
+          <w:rFonts w:hint="eastAsia" w:asciiTheme="minorEastAsia" w:hAnsiTheme="minorEastAsia" w:eastAsiaTheme="minorEastAsia" w:cstheme="minorEastAsia"/>
+          <w:sz w:val="22"/>
+          <w:szCs w:val="28"/>
+          <w:lang w:val="en-US" w:eastAsia="zh-CN"/>
+        </w:rPr>
+        <w:fldChar w:fldCharType="begin"/>
+      </w:r>
+      <w:r>
+        <w:rPr>
+          <w:rFonts w:hint="eastAsia" w:asciiTheme="minorEastAsia" w:hAnsiTheme="minorEastAsia" w:eastAsiaTheme="minorEastAsia" w:cstheme="minorEastAsia"/>
+          <w:sz w:val="22"/>
+          <w:szCs w:val="28"/>
+          <w:lang w:val="en-US" w:eastAsia="zh-CN"/>
+        </w:rPr>
+        <w:instrText xml:space="preserve"> HYPERLINK "https://wiki.mbalib.com/wiki/%E9%87%8D%E6%96%B0%E8%AE%BE%E8%AE%A1" \o "重新设计" </w:instrText>
+      </w:r>
+      <w:r>
+        <w:rPr>
+          <w:rFonts w:hint="eastAsia" w:asciiTheme="minorEastAsia" w:hAnsiTheme="minorEastAsia" w:eastAsiaTheme="minorEastAsia" w:cstheme="minorEastAsia"/>
+          <w:sz w:val="22"/>
+          <w:szCs w:val="28"/>
+          <w:lang w:val="en-US" w:eastAsia="zh-CN"/>
+        </w:rPr>
+        <w:fldChar w:fldCharType="separate"/>
+      </w:r>
+      <w:r>
+        <w:rPr>
+          <w:rFonts w:hint="eastAsia" w:asciiTheme="minorEastAsia" w:hAnsiTheme="minorEastAsia" w:eastAsiaTheme="minorEastAsia" w:cstheme="minorEastAsia"/>
+          <w:sz w:val="22"/>
+          <w:szCs w:val="28"/>
+          <w:lang w:val="en-US" w:eastAsia="zh-CN"/>
+        </w:rPr>
+        <w:t>重新设计</w:t>
+      </w:r>
+      <w:r>
+        <w:rPr>
+          <w:rFonts w:hint="eastAsia" w:asciiTheme="minorEastAsia" w:hAnsiTheme="minorEastAsia" w:eastAsiaTheme="minorEastAsia" w:cstheme="minorEastAsia"/>
+          <w:sz w:val="22"/>
+          <w:szCs w:val="28"/>
+          <w:lang w:val="en-US" w:eastAsia="zh-CN"/>
+        </w:rPr>
+        <w:fldChar w:fldCharType="end"/>
+      </w:r>
+      <w:r>
+        <w:rPr>
+          <w:rFonts w:hint="eastAsia" w:asciiTheme="minorEastAsia" w:hAnsiTheme="minorEastAsia" w:eastAsiaTheme="minorEastAsia" w:cstheme="minorEastAsia"/>
+          <w:sz w:val="22"/>
+          <w:szCs w:val="28"/>
+          <w:lang w:val="en-US" w:eastAsia="zh-CN"/>
+        </w:rPr>
+        <w:t>。(3)变换规则。变换规则由匹配模式，应用条件和替换模式构成，大部分变换规则可被重用于多种不同的情况。</w:t>
+      </w:r>
+    </w:p>
+    <w:p>
+      <w:pPr>
+        <w:numPr>
+          <w:ilvl w:val="0"/>
+          <w:numId w:val="0"/>
+        </w:numPr>
+        <w:rPr>
+          <w:rFonts w:hint="eastAsia" w:asciiTheme="minorEastAsia" w:hAnsiTheme="minorEastAsia" w:eastAsiaTheme="minorEastAsia" w:cstheme="minorEastAsia"/>
+          <w:sz w:val="22"/>
+          <w:szCs w:val="28"/>
+          <w:lang w:val="en-US" w:eastAsia="zh-CN"/>
+        </w:rPr>
+      </w:pPr>
+      <w:r>
+        <w:rPr>
+          <w:rFonts w:hint="eastAsia" w:asciiTheme="minorEastAsia" w:hAnsiTheme="minorEastAsia" w:eastAsiaTheme="minorEastAsia" w:cstheme="minorEastAsia"/>
+          <w:sz w:val="22"/>
+          <w:szCs w:val="28"/>
+          <w:lang w:val="en-US" w:eastAsia="zh-CN"/>
+        </w:rPr>
+        <w:t>变换系统是一种较为成功的可重用对象。</w:t>
+      </w:r>
+    </w:p>
+    <w:p>
+      <w:pPr>
+        <w:numPr>
+          <w:ilvl w:val="0"/>
+          <w:numId w:val="0"/>
+        </w:numPr>
+        <w:ind w:leftChars="0" w:firstLine="440" w:firstLineChars="200"/>
+        <w:rPr>
+          <w:rFonts w:hint="eastAsia" w:asciiTheme="minorEastAsia" w:hAnsiTheme="minorEastAsia" w:eastAsiaTheme="minorEastAsia" w:cstheme="minorEastAsia"/>
+          <w:sz w:val="22"/>
+          <w:szCs w:val="28"/>
+          <w:lang w:val="en-US" w:eastAsia="zh-CN"/>
+        </w:rPr>
+      </w:pPr>
+    </w:p>
+    <w:p>
+      <w:pPr>
+        <w:pStyle w:val="4"/>
+        <w:bidi w:val="0"/>
+        <w:rPr>
+          <w:rFonts w:hint="eastAsia"/>
+          <w:lang w:val="en-US" w:eastAsia="zh-CN"/>
+        </w:rPr>
+      </w:pPr>
+      <w:r>
+        <w:rPr>
+          <w:rFonts w:hint="eastAsia"/>
+          <w:lang w:val="en-US" w:eastAsia="zh-CN"/>
+        </w:rPr>
+        <w:t>2.3.3</w:t>
+      </w:r>
+      <w:r>
+        <w:rPr>
+          <w:rFonts w:hint="default"/>
+        </w:rPr>
+        <w:t>体系结构层的软件重用</w:t>
+      </w:r>
+    </w:p>
+    <w:p>
+      <w:pPr>
+        <w:bidi w:val="0"/>
+        <w:rPr>
+          <w:rFonts w:hint="default"/>
+        </w:rPr>
+      </w:pPr>
+      <w:r>
+        <w:rPr>
+          <w:rFonts w:hint="default"/>
+        </w:rPr>
+        <w:t>　　最有效的软件重用是在软件体系结构层的重用。</w:t>
+      </w:r>
+    </w:p>
+    <w:p>
+      <w:pPr>
+        <w:bidi w:val="0"/>
+        <w:rPr>
+          <w:rFonts w:hint="default"/>
+        </w:rPr>
+      </w:pPr>
+      <w:r>
+        <w:rPr>
+          <w:rFonts w:hint="default"/>
+        </w:rPr>
+        <w:t>　　软件体系统结构重用是指将软件的框架组织、全局结构等作为一个整体加以重用。与软件逻辑结构相比，软件体系结构更着重于系统与各子系统，各子系统之间的相互关系而非数据结构和算法。与应用生成器相比，均是重用系统设计，但应用生成器一般只适用于特定应用领域，隐含重用体系结构的信息，而可重用软件体系结构则通常是显式重用软件体系结构，并可以通过集成其它体系结构。建立新的更高层次的体系结构。软件体系结构的抽象直接来源于应用领域，可以用领域语言描述。从领域语言描述到实现可以全部通过自动映射来实现，开发者可通过选择特定的体系结构来适应不同应用的需求。</w:t>
+      </w:r>
+    </w:p>
+    <w:p>
+      <w:pPr>
+        <w:bidi w:val="0"/>
+        <w:rPr>
+          <w:rFonts w:hint="default"/>
+        </w:rPr>
+      </w:pPr>
+      <w:r>
+        <w:rPr>
+          <w:rFonts w:hint="default"/>
+        </w:rPr>
+        <w:t>　　软件体系结构的重用吸取了其它软件可重用对象的优点，是目前最理想的可重用软件对象。建立一个完备的软件体系结构库，以及用于支持管理体系结构构件的软件开发环境，形成一种新的基于软件重用的软件开发范型，将对今后的软件开发产生重要的影响。</w:t>
       </w:r>
     </w:p>
     <w:p>
@@ -3780,7 +4524,8 @@
           <w:lang w:val="en-US" w:eastAsia="zh-CN"/>
         </w:rPr>
       </w:pPr>
-      <w:bookmarkStart w:id="9" w:name="_Toc26538"/>
+      <w:bookmarkStart w:id="17" w:name="_Toc235"/>
+      <w:bookmarkStart w:id="18" w:name="_Toc32534"/>
       <w:r>
         <w:rPr>
           <w:rFonts w:hint="eastAsia"/>
@@ -3788,7 +4533,8 @@
         </w:rPr>
         <w:t>2.4设计关键类的重点服务</w:t>
       </w:r>
-      <w:bookmarkEnd w:id="9"/>
+      <w:bookmarkEnd w:id="17"/>
+      <w:bookmarkEnd w:id="18"/>
     </w:p>
     <w:p>
       <w:pPr>
@@ -3998,6 +4744,8 @@
           </wp:inline>
         </w:drawing>
       </w:r>
+      <w:bookmarkStart w:id="38" w:name="_GoBack"/>
+      <w:bookmarkEnd w:id="38"/>
     </w:p>
     <w:p>
       <w:pPr>
@@ -4175,7 +4923,7 @@
     </w:p>
     <w:p>
       <w:pPr>
-        <w:pStyle w:val="7"/>
+        <w:pStyle w:val="8"/>
         <w:keepNext w:val="0"/>
         <w:keepLines w:val="0"/>
         <w:widowControl/>
@@ -4240,7 +4988,7 @@
     </w:p>
     <w:p>
       <w:pPr>
-        <w:pStyle w:val="7"/>
+        <w:pStyle w:val="8"/>
         <w:keepNext w:val="0"/>
         <w:keepLines w:val="0"/>
         <w:widowControl/>
@@ -4274,7 +5022,8 @@
           <w:lang w:val="en-US" w:eastAsia="zh-CN"/>
         </w:rPr>
       </w:pPr>
-      <w:bookmarkStart w:id="10" w:name="_Toc3453"/>
+      <w:bookmarkStart w:id="19" w:name="_Toc18321"/>
+      <w:bookmarkStart w:id="20" w:name="_Toc5868"/>
       <w:r>
         <w:rPr>
           <w:rFonts w:hint="eastAsia"/>
@@ -4282,7 +5031,8 @@
         </w:rPr>
         <w:t>三.账本设计界面</w:t>
       </w:r>
-      <w:bookmarkEnd w:id="10"/>
+      <w:bookmarkEnd w:id="19"/>
+      <w:bookmarkEnd w:id="20"/>
     </w:p>
     <w:p>
       <w:pPr>
@@ -4318,7 +5068,8 @@
           <w:lang w:val="en-US" w:eastAsia="zh-CN"/>
         </w:rPr>
       </w:pPr>
-      <w:bookmarkStart w:id="11" w:name="_Toc13665"/>
+      <w:bookmarkStart w:id="21" w:name="_Toc19218"/>
+      <w:bookmarkStart w:id="22" w:name="_Toc22494"/>
       <w:r>
         <w:rPr>
           <w:rFonts w:hint="eastAsia"/>
@@ -4326,11 +5077,12 @@
         </w:rPr>
         <w:t>3.1界面的设计与使用</w:t>
       </w:r>
-      <w:bookmarkEnd w:id="11"/>
-    </w:p>
-    <w:p>
-      <w:pPr>
-        <w:pStyle w:val="7"/>
+      <w:bookmarkEnd w:id="21"/>
+      <w:bookmarkEnd w:id="22"/>
+    </w:p>
+    <w:p>
+      <w:pPr>
+        <w:pStyle w:val="8"/>
         <w:keepNext w:val="0"/>
         <w:keepLines w:val="0"/>
         <w:widowControl/>
@@ -4424,7 +5176,7 @@
     </w:p>
     <w:p>
       <w:pPr>
-        <w:pStyle w:val="7"/>
+        <w:pStyle w:val="8"/>
         <w:keepNext w:val="0"/>
         <w:keepLines w:val="0"/>
         <w:widowControl/>
@@ -4536,7 +5288,7 @@
     </w:p>
     <w:p>
       <w:pPr>
-        <w:pStyle w:val="7"/>
+        <w:pStyle w:val="8"/>
         <w:keepNext w:val="0"/>
         <w:keepLines w:val="0"/>
         <w:widowControl/>
@@ -4578,7 +5330,7 @@
     </w:p>
     <w:p>
       <w:pPr>
-        <w:pStyle w:val="7"/>
+        <w:pStyle w:val="8"/>
         <w:keepNext w:val="0"/>
         <w:keepLines w:val="0"/>
         <w:widowControl/>
@@ -4671,7 +5423,7 @@
     </w:p>
     <w:p>
       <w:pPr>
-        <w:pStyle w:val="7"/>
+        <w:pStyle w:val="8"/>
         <w:keepNext w:val="0"/>
         <w:keepLines w:val="0"/>
         <w:widowControl/>
@@ -4786,7 +5538,7 @@
     </w:p>
     <w:p>
       <w:pPr>
-        <w:pStyle w:val="7"/>
+        <w:pStyle w:val="8"/>
         <w:keepNext w:val="0"/>
         <w:keepLines w:val="0"/>
         <w:widowControl/>
@@ -4852,7 +5604,7 @@
     </w:p>
     <w:p>
       <w:pPr>
-        <w:pStyle w:val="7"/>
+        <w:pStyle w:val="8"/>
         <w:keepNext w:val="0"/>
         <w:keepLines w:val="0"/>
         <w:widowControl/>
@@ -4961,7 +5713,7 @@
     </w:p>
     <w:p>
       <w:pPr>
-        <w:pStyle w:val="7"/>
+        <w:pStyle w:val="8"/>
         <w:keepNext w:val="0"/>
         <w:keepLines w:val="0"/>
         <w:widowControl/>
@@ -5076,7 +5828,7 @@
     </w:p>
     <w:p>
       <w:pPr>
-        <w:pStyle w:val="7"/>
+        <w:pStyle w:val="8"/>
         <w:keepNext w:val="0"/>
         <w:keepLines w:val="0"/>
         <w:widowControl/>
@@ -5192,7 +5944,7 @@
     </w:p>
     <w:p>
       <w:pPr>
-        <w:pStyle w:val="7"/>
+        <w:pStyle w:val="8"/>
         <w:keepNext w:val="0"/>
         <w:keepLines w:val="0"/>
         <w:widowControl/>
@@ -5307,7 +6059,7 @@
     </w:p>
     <w:p>
       <w:pPr>
-        <w:pStyle w:val="7"/>
+        <w:pStyle w:val="8"/>
         <w:keepNext w:val="0"/>
         <w:keepLines w:val="0"/>
         <w:widowControl/>
@@ -5330,7 +6082,7 @@
     </w:p>
     <w:p>
       <w:pPr>
-        <w:pStyle w:val="7"/>
+        <w:pStyle w:val="8"/>
         <w:keepNext w:val="0"/>
         <w:keepLines w:val="0"/>
         <w:widowControl/>
@@ -5449,7 +6201,7 @@
     </w:p>
     <w:p>
       <w:pPr>
-        <w:pStyle w:val="7"/>
+        <w:pStyle w:val="8"/>
         <w:keepNext w:val="0"/>
         <w:keepLines w:val="0"/>
         <w:widowControl/>
@@ -5500,28 +6252,449 @@
           <w:lang w:val="en-US" w:eastAsia="zh-CN"/>
         </w:rPr>
       </w:pPr>
-      <w:bookmarkStart w:id="12" w:name="_Toc10958"/>
+      <w:bookmarkStart w:id="23" w:name="_Toc23976"/>
+      <w:bookmarkStart w:id="24" w:name="_Toc32091"/>
       <w:r>
         <w:rPr>
           <w:rFonts w:hint="eastAsia"/>
           <w:lang w:val="en-US" w:eastAsia="zh-CN"/>
         </w:rPr>
-        <w:t>四</w:t>
-      </w:r>
-      <w:bookmarkStart w:id="18" w:name="_GoBack"/>
-      <w:bookmarkEnd w:id="18"/>
+        <w:t>四.帮助设计</w:t>
+      </w:r>
+      <w:bookmarkEnd w:id="23"/>
+      <w:bookmarkEnd w:id="24"/>
+    </w:p>
+    <w:p>
+      <w:pPr>
+        <w:pStyle w:val="3"/>
+        <w:bidi w:val="0"/>
+        <w:rPr>
+          <w:rFonts w:hint="default"/>
+          <w:lang w:val="en-US" w:eastAsia="zh-CN"/>
+        </w:rPr>
+      </w:pPr>
+      <w:bookmarkStart w:id="25" w:name="_Toc3805"/>
       <w:r>
         <w:rPr>
           <w:rFonts w:hint="eastAsia"/>
           <w:lang w:val="en-US" w:eastAsia="zh-CN"/>
         </w:rPr>
-        <w:t>.出错设计与帮助设计</w:t>
-      </w:r>
-      <w:bookmarkEnd w:id="12"/>
-    </w:p>
-    <w:p>
-      <w:pPr>
-        <w:pStyle w:val="7"/>
+        <w:t>4.1 注释设计</w:t>
+      </w:r>
+      <w:bookmarkEnd w:id="25"/>
+    </w:p>
+    <w:p>
+      <w:pPr>
+        <w:bidi w:val="0"/>
+      </w:pPr>
+      <w:bookmarkStart w:id="26" w:name="_Toc9289"/>
+      <w:r>
+        <w:rPr>
+          <w:rFonts w:hint="eastAsia"/>
+          <w:lang w:val="en-US" w:eastAsia="zh-CN"/>
+        </w:rPr>
+        <w:t xml:space="preserve">- </w:t>
+      </w:r>
+      <w:r>
+        <w:rPr>
+          <w:rFonts w:hint="default"/>
+        </w:rPr>
+        <w:t>包</w:t>
+      </w:r>
+    </w:p>
+    <w:p>
+      <w:pPr>
+        <w:bidi w:val="0"/>
+      </w:pPr>
+      <w:r>
+        <w:rPr>
+          <w:rFonts w:hint="eastAsia"/>
+          <w:lang w:val="en-US" w:eastAsia="zh-CN"/>
+        </w:rPr>
+        <w:t xml:space="preserve">- </w:t>
+      </w:r>
+      <w:r>
+        <w:rPr>
+          <w:rFonts w:hint="default"/>
+        </w:rPr>
+        <w:t>公有类与接口</w:t>
+      </w:r>
+    </w:p>
+    <w:p>
+      <w:pPr>
+        <w:bidi w:val="0"/>
+      </w:pPr>
+      <w:r>
+        <w:rPr>
+          <w:rFonts w:hint="eastAsia"/>
+          <w:lang w:val="en-US" w:eastAsia="zh-CN"/>
+        </w:rPr>
+        <w:t xml:space="preserve">- </w:t>
+      </w:r>
+      <w:r>
+        <w:rPr>
+          <w:rFonts w:hint="default"/>
+        </w:rPr>
+        <w:t>公有的和受保护的构造器及方法</w:t>
+      </w:r>
+    </w:p>
+    <w:p>
+      <w:pPr>
+        <w:bidi w:val="0"/>
+      </w:pPr>
+      <w:r>
+        <w:rPr>
+          <w:rFonts w:hint="eastAsia"/>
+          <w:lang w:val="en-US" w:eastAsia="zh-CN"/>
+        </w:rPr>
+        <w:t xml:space="preserve">- </w:t>
+      </w:r>
+      <w:r>
+        <w:rPr>
+          <w:rFonts w:hint="default"/>
+        </w:rPr>
+        <w:t>公有的和受保护的域</w:t>
+      </w:r>
+    </w:p>
+    <w:p>
+      <w:pPr>
+        <w:bidi w:val="0"/>
+        <w:ind w:firstLine="480" w:firstLineChars="200"/>
+        <w:rPr>
+          <w:rFonts w:hint="default"/>
+        </w:rPr>
+      </w:pPr>
+      <w:r>
+        <w:rPr>
+          <w:rFonts w:hint="default"/>
+        </w:rPr>
+        <w:t>应该为上面几部分编写注释，注释应该放置在所描述特性的前面。注释以/** 开始，并以*/结束。</w:t>
+      </w:r>
+    </w:p>
+    <w:p>
+      <w:pPr>
+        <w:bidi w:val="0"/>
+        <w:rPr>
+          <w:rFonts w:hint="default"/>
+        </w:rPr>
+      </w:pPr>
+    </w:p>
+    <w:p>
+      <w:pPr>
+        <w:pStyle w:val="3"/>
+        <w:bidi w:val="0"/>
+      </w:pPr>
+      <w:bookmarkStart w:id="27" w:name="_Toc25496"/>
+      <w:r>
+        <w:rPr>
+          <w:rFonts w:hint="eastAsia"/>
+          <w:lang w:val="en-US" w:eastAsia="zh-CN"/>
+        </w:rPr>
+        <w:t>4.2</w:t>
+      </w:r>
+      <w:r>
+        <w:rPr>
+          <w:rFonts w:hint="default"/>
+        </w:rPr>
+        <w:t>方法注释</w:t>
+      </w:r>
+      <w:bookmarkEnd w:id="27"/>
+    </w:p>
+    <w:p>
+      <w:pPr>
+        <w:bidi w:val="0"/>
+        <w:ind w:firstLine="480" w:firstLineChars="200"/>
+        <w:rPr>
+          <w:rFonts w:hint="default"/>
+        </w:rPr>
+      </w:pPr>
+      <w:r>
+        <w:rPr>
+          <w:rFonts w:hint="default"/>
+        </w:rPr>
+        <w:t>每一个方法注释必须放在所描述的方法之前。除了通用标记之外， 还可以使用下面的标记：</w:t>
+      </w:r>
+    </w:p>
+    <w:p>
+      <w:pPr>
+        <w:bidi w:val="0"/>
+        <w:ind w:firstLine="480" w:firstLineChars="200"/>
+      </w:pPr>
+      <w:r>
+        <w:rPr>
+          <w:rFonts w:hint="default"/>
+        </w:rPr>
+        <w:t>@param 变量描述</w:t>
+      </w:r>
+      <w:r>
+        <w:rPr>
+          <w:rFonts w:hint="eastAsia"/>
+          <w:lang w:val="en-US" w:eastAsia="zh-CN"/>
+        </w:rPr>
+        <w:t>,</w:t>
+      </w:r>
+      <w:r>
+        <w:rPr>
+          <w:rFonts w:hint="default"/>
+        </w:rPr>
+        <w:t>这个标记将对当前方法的“param”（参数）部分添加一个条目。这个描述可以占据多行，并可以使用 HTML 标记。一个方法的所有 @param 标记必须放在一起。</w:t>
+      </w:r>
+    </w:p>
+    <w:p>
+      <w:pPr>
+        <w:bidi w:val="0"/>
+        <w:ind w:firstLine="480" w:firstLineChars="200"/>
+      </w:pPr>
+      <w:r>
+        <w:rPr>
+          <w:rFonts w:hint="default"/>
+        </w:rPr>
+        <w:t>@return 描述</w:t>
+      </w:r>
+      <w:r>
+        <w:rPr>
+          <w:rFonts w:hint="eastAsia"/>
+          <w:lang w:val="en-US" w:eastAsia="zh-CN"/>
+        </w:rPr>
+        <w:t>,</w:t>
+      </w:r>
+      <w:r>
+        <w:rPr>
+          <w:rFonts w:hint="default"/>
+        </w:rPr>
+        <w:t>这个标记将对当前方法添加“return”（返回）部分。这个描述可以跨越多行，并可以使用 HTML 标记。</w:t>
+      </w:r>
+    </w:p>
+    <w:p>
+      <w:pPr>
+        <w:bidi w:val="0"/>
+        <w:ind w:firstLine="480" w:firstLineChars="200"/>
+      </w:pPr>
+      <w:r>
+        <w:rPr>
+          <w:rFonts w:hint="default"/>
+        </w:rPr>
+        <w:t>@throws 类描述</w:t>
+      </w:r>
+      <w:r>
+        <w:rPr>
+          <w:rFonts w:hint="eastAsia"/>
+          <w:lang w:val="en-US" w:eastAsia="zh-CN"/>
+        </w:rPr>
+        <w:t>,</w:t>
+      </w:r>
+      <w:r>
+        <w:rPr>
+          <w:rFonts w:hint="default"/>
+        </w:rPr>
+        <w:t>这个标记将添加一个注释，用于表示这个方法有可能抛出异常。</w:t>
+      </w:r>
+    </w:p>
+    <w:p>
+      <w:pPr>
+        <w:pStyle w:val="3"/>
+        <w:bidi w:val="0"/>
+      </w:pPr>
+      <w:bookmarkStart w:id="28" w:name="_Toc23570"/>
+      <w:r>
+        <w:rPr>
+          <w:rFonts w:hint="eastAsia"/>
+          <w:lang w:val="en-US" w:eastAsia="zh-CN"/>
+        </w:rPr>
+        <w:t>4.3</w:t>
+      </w:r>
+      <w:r>
+        <w:rPr>
+          <w:rFonts w:hint="default"/>
+        </w:rPr>
+        <w:t>通用注释</w:t>
+      </w:r>
+      <w:bookmarkEnd w:id="28"/>
+    </w:p>
+    <w:p>
+      <w:pPr>
+        <w:bidi w:val="0"/>
+        <w:rPr>
+          <w:rFonts w:hint="default"/>
+        </w:rPr>
+      </w:pPr>
+      <w:r>
+        <w:rPr>
+          <w:rFonts w:hint="default"/>
+        </w:rPr>
+        <w:t>下面的标记可以用在类文档的注释中：</w:t>
+      </w:r>
+    </w:p>
+    <w:p>
+      <w:pPr>
+        <w:bidi w:val="0"/>
+        <w:ind w:left="480" w:leftChars="200" w:firstLine="0" w:firstLineChars="0"/>
+      </w:pPr>
+      <w:r>
+        <w:rPr>
+          <w:rFonts w:hint="default"/>
+        </w:rPr>
+        <w:t>@author 姓名</w:t>
+      </w:r>
+      <w:r>
+        <w:rPr>
+          <w:rFonts w:hint="eastAsia"/>
+          <w:lang w:val="en-US" w:eastAsia="zh-CN"/>
+        </w:rPr>
+        <w:t xml:space="preserve"> </w:t>
+      </w:r>
+      <w:r>
+        <w:rPr>
+          <w:rFonts w:hint="default"/>
+        </w:rPr>
+        <w:t>这个标记将产生一个 “author” (作者）条目。可以使用多个 @author 标记，每个 @author 标记对应一个作者</w:t>
+      </w:r>
+    </w:p>
+    <w:p>
+      <w:pPr>
+        <w:bidi w:val="0"/>
+        <w:ind w:firstLine="480" w:firstLineChars="200"/>
+      </w:pPr>
+      <w:r>
+        <w:rPr>
+          <w:rFonts w:hint="default"/>
+        </w:rPr>
+        <w:t>@version 文本这个标记将产生一个“version”（版本）条目。这里的文本可以是对当前版本的任何描述。</w:t>
+      </w:r>
+    </w:p>
+    <w:p>
+      <w:pPr>
+        <w:bidi w:val="0"/>
+        <w:rPr>
+          <w:rFonts w:hint="default"/>
+        </w:rPr>
+      </w:pPr>
+      <w:r>
+        <w:rPr>
+          <w:rFonts w:hint="default"/>
+        </w:rPr>
+        <w:t>下面的标记可以用于所有的文档注释中：</w:t>
+      </w:r>
+    </w:p>
+    <w:p>
+      <w:pPr>
+        <w:bidi w:val="0"/>
+        <w:ind w:firstLine="480" w:firstLineChars="200"/>
+      </w:pPr>
+      <w:r>
+        <w:rPr>
+          <w:rFonts w:hint="default"/>
+        </w:rPr>
+        <w:t>@since 文本</w:t>
+      </w:r>
+      <w:r>
+        <w:rPr>
+          <w:rFonts w:hint="eastAsia"/>
+          <w:lang w:val="en-US" w:eastAsia="zh-CN"/>
+        </w:rPr>
+        <w:t xml:space="preserve"> </w:t>
+      </w:r>
+      <w:r>
+        <w:rPr>
+          <w:rFonts w:hint="default"/>
+        </w:rPr>
+        <w:t>这个标记将产生一个“since” （始于）条目。这里的 text 可以是对引人特性的版本描述。例如： @since version 1.7.10</w:t>
+      </w:r>
+    </w:p>
+    <w:p>
+      <w:pPr>
+        <w:bidi w:val="0"/>
+        <w:ind w:firstLine="480" w:firstLineChars="200"/>
+      </w:pPr>
+      <w:r>
+        <w:rPr>
+          <w:rFonts w:hint="default"/>
+        </w:rPr>
+        <w:t>@deprecated这个标记将对类、方法或变量添加一个不再使用的注释。文本中给出了取代的建议。通过 @see 和@link标记，可以使用超级链接， 链接到 javadoc 文档的相关部分或外部文档。</w:t>
+      </w:r>
+    </w:p>
+    <w:p>
+      <w:pPr>
+        <w:bidi w:val="0"/>
+        <w:ind w:firstLine="480" w:firstLineChars="200"/>
+        <w:rPr>
+          <w:rFonts w:hint="default"/>
+        </w:rPr>
+      </w:pPr>
+      <w:r>
+        <w:rPr>
+          <w:rFonts w:hint="default"/>
+        </w:rPr>
+        <w:t>@see 引用这个标记将在“see also” 部分增加一个超级链接。它可以用于类中，也可以用于方法中。</w:t>
+      </w:r>
+    </w:p>
+    <w:p>
+      <w:pPr>
+        <w:bidi w:val="0"/>
+        <w:ind w:firstLine="480" w:firstLineChars="200"/>
+      </w:pPr>
+      <w:r>
+        <w:rPr>
+          <w:rFonts w:hint="default"/>
+        </w:rPr>
+        <w:t>@Override为了避免发生类型错误， 可以使用 @Override 对覆盖超类的方法进行标记，就表示这是重写父类的方法</w:t>
+      </w:r>
+    </w:p>
+    <w:p>
+      <w:pPr>
+        <w:bidi w:val="0"/>
+        <w:ind w:firstLine="480" w:firstLineChars="200"/>
+        <w:rPr>
+          <w:rFonts w:hint="default" w:eastAsia="宋体"/>
+          <w:lang w:val="en-US" w:eastAsia="zh-CN"/>
+        </w:rPr>
+      </w:pPr>
+    </w:p>
+    <w:p>
+      <w:pPr>
+        <w:pStyle w:val="2"/>
+        <w:bidi w:val="0"/>
+        <w:rPr>
+          <w:rFonts w:hint="eastAsia"/>
+          <w:lang w:val="en-US" w:eastAsia="zh-CN"/>
+        </w:rPr>
+      </w:pPr>
+      <w:bookmarkStart w:id="29" w:name="_Toc5974"/>
+      <w:r>
+        <w:rPr>
+          <w:rFonts w:hint="eastAsia"/>
+          <w:lang w:val="en-US" w:eastAsia="zh-CN"/>
+        </w:rPr>
+        <w:t>五.维护设计</w:t>
+      </w:r>
+      <w:bookmarkEnd w:id="26"/>
+      <w:bookmarkEnd w:id="29"/>
+    </w:p>
+    <w:p>
+      <w:pPr>
+        <w:pStyle w:val="4"/>
+        <w:bidi w:val="0"/>
+        <w:outlineLvl w:val="1"/>
+        <w:rPr>
+          <w:rFonts w:hint="eastAsia"/>
+          <w:lang w:val="en-US" w:eastAsia="zh-CN"/>
+        </w:rPr>
+      </w:pPr>
+      <w:bookmarkStart w:id="30" w:name="_Toc5164"/>
+      <w:bookmarkStart w:id="31" w:name="_Toc7528"/>
+      <w:r>
+        <w:rPr>
+          <w:rFonts w:hint="eastAsia"/>
+          <w:lang w:val="en-US" w:eastAsia="zh-CN"/>
+        </w:rPr>
+        <w:t>5.1改正性维护</w:t>
+      </w:r>
+      <w:bookmarkEnd w:id="30"/>
+      <w:bookmarkEnd w:id="31"/>
+    </w:p>
+    <w:p>
+      <w:pPr>
+        <w:pStyle w:val="8"/>
         <w:keepNext w:val="0"/>
         <w:keepLines w:val="0"/>
         <w:widowControl/>
@@ -5543,27 +6716,8 @@
           <w:szCs w:val="24"/>
           <w:lang w:val="en-US" w:eastAsia="zh-CN"/>
         </w:rPr>
-        <w:t>在编程过程中，对于错误操作都会用相应的提示信息，可以提示用户如何操作，其实编写用户使用说明书，用户可以根据说明书的教程指导来进行业务操作，避免不必要的操作错误。</w:t>
-      </w:r>
-    </w:p>
-    <w:p>
-      <w:pPr>
-        <w:pStyle w:val="2"/>
-        <w:bidi w:val="0"/>
-        <w:rPr>
-          <w:rFonts w:hint="eastAsia"/>
-          <w:lang w:val="en-US" w:eastAsia="zh-CN"/>
-        </w:rPr>
-      </w:pPr>
-      <w:bookmarkStart w:id="13" w:name="_Toc6056"/>
-      <w:r>
-        <w:rPr>
-          <w:rFonts w:hint="eastAsia"/>
-          <w:lang w:val="en-US" w:eastAsia="zh-CN"/>
-        </w:rPr>
-        <w:t>五.维护设计</w:t>
-      </w:r>
-      <w:bookmarkEnd w:id="13"/>
+        <w:t>是指改正在系统开发阶段已发生而系统测试阶段尚未发现的错误。在实际使用过程中不影响系统的正常运行，其维护工作可随时进行:而有的错误非常重要，甚至影响整个系统的正常运行，其维护工作必须制定计划，进行修改，并且要进行复查和控制。</w:t>
+      </w:r>
     </w:p>
     <w:p>
       <w:pPr>
@@ -5575,19 +6729,21 @@
           <w:lang w:val="en-US" w:eastAsia="zh-CN"/>
         </w:rPr>
       </w:pPr>
-      <w:bookmarkStart w:id="14" w:name="_Toc27752"/>
+      <w:bookmarkStart w:id="32" w:name="_Toc31838"/>
+      <w:bookmarkStart w:id="33" w:name="_Toc12744"/>
       <w:r>
         <w:rPr>
           <w:rFonts w:hint="eastAsia"/>
           <w:lang w:val="en-US" w:eastAsia="zh-CN"/>
         </w:rPr>
-        <w:t>5.1改正性维护</w:t>
-      </w:r>
-      <w:bookmarkEnd w:id="14"/>
-    </w:p>
-    <w:p>
-      <w:pPr>
-        <w:pStyle w:val="7"/>
+        <w:t>5.2适应性维护</w:t>
+      </w:r>
+      <w:bookmarkEnd w:id="32"/>
+      <w:bookmarkEnd w:id="33"/>
+    </w:p>
+    <w:p>
+      <w:pPr>
+        <w:pStyle w:val="8"/>
         <w:keepNext w:val="0"/>
         <w:keepLines w:val="0"/>
         <w:widowControl/>
@@ -5609,7 +6765,7 @@
           <w:szCs w:val="24"/>
           <w:lang w:val="en-US" w:eastAsia="zh-CN"/>
         </w:rPr>
-        <w:t>是指改正在系统开发阶段已发生而系统测试阶段尚未发现的错误。在实际使用过程中不影响系统的正常运行，其维护工作可随时进行:而有的错误非常重要，甚至影响整个系统的正常运行，其维护工作必须制定计划，进行修改，并且要进行复查和控制。</w:t>
+        <w:t>是指使用软件适应信息技术变化和管理需求变化而进行的修改。由于目前计算机硬件价格的不断下降.各类系统软件屡出不穷，人们常常为改善系统硬件环境和运行环境而产生系统更新换代的需求;企业的外部市场环境和管理需求的不断变化也使得各级管理人员不断提出新的信息需求。这些因素都将导致适应性维护工作的产生。进行这方面的维护工作也要像系统开发一样，有计划、有步骤地进行。</w:t>
       </w:r>
     </w:p>
     <w:p>
@@ -5622,19 +6778,21 @@
           <w:lang w:val="en-US" w:eastAsia="zh-CN"/>
         </w:rPr>
       </w:pPr>
-      <w:bookmarkStart w:id="15" w:name="_Toc21551"/>
+      <w:bookmarkStart w:id="34" w:name="_Toc21161"/>
+      <w:bookmarkStart w:id="35" w:name="_Toc22099"/>
       <w:r>
         <w:rPr>
           <w:rFonts w:hint="eastAsia"/>
           <w:lang w:val="en-US" w:eastAsia="zh-CN"/>
         </w:rPr>
-        <w:t>5.2适应性维护</w:t>
-      </w:r>
-      <w:bookmarkEnd w:id="15"/>
-    </w:p>
-    <w:p>
-      <w:pPr>
-        <w:pStyle w:val="7"/>
+        <w:t>5.3完善性维护</w:t>
+      </w:r>
+      <w:bookmarkEnd w:id="34"/>
+      <w:bookmarkEnd w:id="35"/>
+    </w:p>
+    <w:p>
+      <w:pPr>
+        <w:pStyle w:val="8"/>
         <w:keepNext w:val="0"/>
         <w:keepLines w:val="0"/>
         <w:widowControl/>
@@ -5656,7 +6814,7 @@
           <w:szCs w:val="24"/>
           <w:lang w:val="en-US" w:eastAsia="zh-CN"/>
         </w:rPr>
-        <w:t>是指使用软件适应信息技术变化和管理需求变化而进行的修改。由于目前计算机硬件价格的不断下降.各类系统软件屡出不穷，人们常常为改善系统硬件环境和运行环境而产生系统更新换代的需求;企业的外部市场环境和管理需求的不断变化也使得各级管理人员不断提出新的信息需求。这些因素都将导致适应性维护工作的产生。进行这方面的维护工作也要像系统开发一样，有计划、有步骤地进行。</w:t>
+        <w:t>这是为扩充功能和改善性能而进行的修改，主要是指对已有的软件系统增加一些在系统分析和设计阶段中没有规定的功能与性能特征。这些功能对完善系统功能是非常必要的。另外，还包括对处理效率和编写程序的改进，这将关系到系统开发质量的重要方面。这方面的维护除了要有计划、有步骤地完成外.还要注统开发质量的重要方面。这方面的维护除了要有计划、有步骤地完成外。还要注意将相关的文档资料加入到前面相应的文档中去。</w:t>
       </w:r>
     </w:p>
     <w:p>
@@ -5669,66 +6827,21 @@
           <w:lang w:val="en-US" w:eastAsia="zh-CN"/>
         </w:rPr>
       </w:pPr>
-      <w:bookmarkStart w:id="16" w:name="_Toc753"/>
+      <w:bookmarkStart w:id="36" w:name="_Toc16345"/>
+      <w:bookmarkStart w:id="37" w:name="_Toc861"/>
       <w:r>
         <w:rPr>
           <w:rFonts w:hint="eastAsia"/>
           <w:lang w:val="en-US" w:eastAsia="zh-CN"/>
         </w:rPr>
-        <w:t>5.3完善性维护</w:t>
-      </w:r>
-      <w:bookmarkEnd w:id="16"/>
-    </w:p>
-    <w:p>
-      <w:pPr>
-        <w:pStyle w:val="7"/>
-        <w:keepNext w:val="0"/>
-        <w:keepLines w:val="0"/>
-        <w:widowControl/>
-        <w:suppressLineNumbers w:val="0"/>
-        <w:spacing w:before="150" w:beforeAutospacing="0" w:after="150" w:afterAutospacing="0"/>
-        <w:ind w:right="0" w:firstLine="480" w:firstLineChars="200"/>
-        <w:jc w:val="both"/>
-        <w:rPr>
-          <w:rFonts w:hint="eastAsia" w:asciiTheme="minorEastAsia" w:hAnsiTheme="minorEastAsia" w:eastAsiaTheme="minorEastAsia" w:cstheme="minorEastAsia"/>
-          <w:sz w:val="24"/>
-          <w:szCs w:val="24"/>
-          <w:lang w:val="en-US" w:eastAsia="zh-CN"/>
-        </w:rPr>
-      </w:pPr>
-      <w:r>
-        <w:rPr>
-          <w:rFonts w:hint="eastAsia" w:asciiTheme="minorEastAsia" w:hAnsiTheme="minorEastAsia" w:eastAsiaTheme="minorEastAsia" w:cstheme="minorEastAsia"/>
-          <w:sz w:val="24"/>
-          <w:szCs w:val="24"/>
-          <w:lang w:val="en-US" w:eastAsia="zh-CN"/>
-        </w:rPr>
-        <w:t>这是为扩充功能和改善性能而进行的修改，主要是指对已有的软件系统增加一些在系统分析和设计阶段中没有规定的功能与性能特征。这些功能对完善系统功能是非常必要的。另外，还包括对处理效率和编写程序的改进，这将关系到系统开发质量的重要方面。这方面的维护除了要有计划、有步骤地完成外.还要注统开发质量的重要方面。这方面的维护除了要有计划、有步骤地完成外。还要注意将相关的文档资料加入到前面相应的文档中去。</w:t>
-      </w:r>
-    </w:p>
-    <w:p>
-      <w:pPr>
-        <w:pStyle w:val="4"/>
-        <w:bidi w:val="0"/>
-        <w:outlineLvl w:val="1"/>
-        <w:rPr>
-          <w:rFonts w:hint="eastAsia"/>
-          <w:lang w:val="en-US" w:eastAsia="zh-CN"/>
-        </w:rPr>
-      </w:pPr>
-      <w:bookmarkStart w:id="17" w:name="_Toc15318"/>
-      <w:r>
-        <w:rPr>
-          <w:rFonts w:hint="eastAsia"/>
-          <w:lang w:val="en-US" w:eastAsia="zh-CN"/>
-        </w:rPr>
         <w:t>5.4预防性维护</w:t>
       </w:r>
-      <w:bookmarkEnd w:id="17"/>
-    </w:p>
-    <w:p>
-      <w:pPr>
-        <w:pStyle w:val="7"/>
+      <w:bookmarkEnd w:id="36"/>
+      <w:bookmarkEnd w:id="37"/>
+    </w:p>
+    <w:p>
+      <w:pPr>
+        <w:pStyle w:val="8"/>
         <w:keepNext w:val="0"/>
         <w:keepLines w:val="0"/>
         <w:widowControl/>
@@ -5755,7 +6868,7 @@
     </w:p>
     <w:p>
       <w:pPr>
-        <w:pStyle w:val="7"/>
+        <w:pStyle w:val="8"/>
         <w:keepNext w:val="0"/>
         <w:keepLines w:val="0"/>
         <w:widowControl/>
@@ -5764,7 +6877,7 @@
         <w:ind w:right="0"/>
         <w:jc w:val="both"/>
         <w:rPr>
-          <w:rStyle w:val="11"/>
+          <w:rStyle w:val="12"/>
           <w:rFonts w:hint="eastAsia" w:asciiTheme="minorEastAsia" w:hAnsiTheme="minorEastAsia" w:eastAsiaTheme="minorEastAsia" w:cstheme="minorEastAsia"/>
           <w:i w:val="0"/>
           <w:caps w:val="0"/>
@@ -6055,9 +7168,9 @@
       <w:jc w:val="both"/>
     </w:pPr>
     <w:rPr>
-      <w:rFonts w:asciiTheme="minorHAnsi" w:hAnsiTheme="minorHAnsi" w:eastAsiaTheme="minorEastAsia" w:cstheme="minorBidi"/>
+      <w:rFonts w:eastAsia="宋体" w:asciiTheme="minorAscii" w:hAnsiTheme="minorAscii" w:cstheme="minorBidi"/>
       <w:kern w:val="2"/>
-      <w:sz w:val="21"/>
+      <w:sz w:val="24"/>
       <w:szCs w:val="24"/>
       <w:lang w:val="en-US" w:eastAsia="zh-CN" w:bidi="ar-SA"/>
     </w:rPr>
@@ -6117,13 +7230,13 @@
       <w:sz w:val="32"/>
     </w:rPr>
   </w:style>
-  <w:style w:type="character" w:default="1" w:styleId="10">
+  <w:style w:type="character" w:default="1" w:styleId="11">
     <w:name w:val="Default Paragraph Font"/>
     <w:semiHidden/>
     <w:qFormat/>
     <w:uiPriority w:val="0"/>
   </w:style>
-  <w:style w:type="table" w:default="1" w:styleId="8">
+  <w:style w:type="table" w:default="1" w:styleId="9">
     <w:name w:val="Normal Table"/>
     <w:semiHidden/>
     <w:qFormat/>
@@ -6155,6 +7268,39 @@
     </w:pPr>
   </w:style>
   <w:style w:type="paragraph" w:styleId="7">
+    <w:name w:val="HTML Preformatted"/>
+    <w:basedOn w:val="1"/>
+    <w:uiPriority w:val="0"/>
+    <w:pPr>
+      <w:tabs>
+        <w:tab w:val="left" w:pos="916"/>
+        <w:tab w:val="left" w:pos="1832"/>
+        <w:tab w:val="left" w:pos="2748"/>
+        <w:tab w:val="left" w:pos="3664"/>
+        <w:tab w:val="left" w:pos="4580"/>
+        <w:tab w:val="left" w:pos="5496"/>
+        <w:tab w:val="left" w:pos="6412"/>
+        <w:tab w:val="left" w:pos="7328"/>
+        <w:tab w:val="left" w:pos="8244"/>
+        <w:tab w:val="left" w:pos="9160"/>
+        <w:tab w:val="left" w:pos="10076"/>
+        <w:tab w:val="left" w:pos="10992"/>
+        <w:tab w:val="left" w:pos="11908"/>
+        <w:tab w:val="left" w:pos="12824"/>
+        <w:tab w:val="left" w:pos="13740"/>
+        <w:tab w:val="left" w:pos="14656"/>
+      </w:tabs>
+      <w:jc w:val="left"/>
+    </w:pPr>
+    <w:rPr>
+      <w:rFonts w:hint="eastAsia" w:ascii="宋体" w:hAnsi="宋体" w:eastAsia="宋体" w:cs="宋体"/>
+      <w:kern w:val="0"/>
+      <w:sz w:val="24"/>
+      <w:szCs w:val="24"/>
+      <w:lang w:val="en-US" w:eastAsia="zh-CN" w:bidi="ar"/>
+    </w:rPr>
+  </w:style>
+  <w:style w:type="paragraph" w:styleId="8">
     <w:name w:val="Normal (Web)"/>
     <w:basedOn w:val="1"/>
     <w:uiPriority w:val="0"/>
@@ -6169,9 +7315,9 @@
       <w:lang w:val="en-US" w:eastAsia="zh-CN" w:bidi="ar"/>
     </w:rPr>
   </w:style>
-  <w:style w:type="table" w:styleId="9">
+  <w:style w:type="table" w:styleId="10">
     <w:name w:val="Table Grid"/>
-    <w:basedOn w:val="8"/>
+    <w:basedOn w:val="9"/>
     <w:qFormat/>
     <w:uiPriority w:val="0"/>
     <w:pPr>
@@ -6189,25 +7335,34 @@
       </w:tblBorders>
     </w:tblPr>
   </w:style>
-  <w:style w:type="character" w:styleId="11">
+  <w:style w:type="character" w:styleId="12">
     <w:name w:val="Strong"/>
-    <w:basedOn w:val="10"/>
+    <w:basedOn w:val="11"/>
     <w:qFormat/>
     <w:uiPriority w:val="0"/>
     <w:rPr>
       <w:b/>
     </w:rPr>
   </w:style>
-  <w:style w:type="character" w:styleId="12">
+  <w:style w:type="character" w:styleId="13">
     <w:name w:val="Hyperlink"/>
-    <w:basedOn w:val="10"/>
+    <w:basedOn w:val="11"/>
     <w:uiPriority w:val="0"/>
     <w:rPr>
       <w:color w:val="0000FF"/>
       <w:u w:val="single"/>
     </w:rPr>
   </w:style>
-  <w:style w:type="paragraph" w:customStyle="1" w:styleId="13">
+  <w:style w:type="character" w:styleId="14">
+    <w:name w:val="HTML Code"/>
+    <w:basedOn w:val="11"/>
+    <w:uiPriority w:val="0"/>
+    <w:rPr>
+      <w:rFonts w:ascii="Courier New" w:hAnsi="Courier New"/>
+      <w:sz w:val="20"/>
+    </w:rPr>
+  </w:style>
+  <w:style w:type="paragraph" w:customStyle="1" w:styleId="15">
     <w:name w:val="WPSOffice手动目录 1"/>
     <w:qFormat/>
     <w:uiPriority w:val="0"/>
@@ -6220,7 +7375,7 @@
       <w:szCs w:val="20"/>
     </w:rPr>
   </w:style>
-  <w:style w:type="paragraph" w:customStyle="1" w:styleId="14">
+  <w:style w:type="paragraph" w:customStyle="1" w:styleId="16">
     <w:name w:val="WPSOffice手动目录 2"/>
     <w:uiPriority w:val="0"/>
     <w:pPr>

--- a/团队项目软件系统设计说明书.docx
+++ b/团队项目软件系统设计说明书.docx
@@ -757,7 +757,7 @@
         </w:p>
         <w:p>
           <w:pPr>
-            <w:pStyle w:val="5"/>
+            <w:pStyle w:val="6"/>
             <w:tabs>
               <w:tab w:val="right" w:leader="dot" w:pos="8306"/>
             </w:tabs>
@@ -798,7 +798,7 @@
               <w:rFonts w:hint="eastAsia" w:asciiTheme="minorEastAsia" w:hAnsiTheme="minorEastAsia" w:eastAsiaTheme="minorEastAsia" w:cstheme="minorEastAsia"/>
               <w:szCs w:val="28"/>
             </w:rPr>
-            <w:instrText xml:space="preserve"> HYPERLINK \l _Toc22727 </w:instrText>
+            <w:instrText xml:space="preserve"> HYPERLINK \l _Toc28075 </w:instrText>
           </w:r>
           <w:r>
             <w:rPr>
@@ -821,7 +821,190 @@
             <w:fldChar w:fldCharType="begin"/>
           </w:r>
           <w:r>
-            <w:instrText xml:space="preserve"> PAGEREF _Toc22727 </w:instrText>
+            <w:instrText xml:space="preserve"> PAGEREF _Toc28075 </w:instrText>
+          </w:r>
+          <w:r>
+            <w:fldChar w:fldCharType="separate"/>
+          </w:r>
+          <w:r>
+            <w:t>3</w:t>
+          </w:r>
+          <w:r>
+            <w:fldChar w:fldCharType="end"/>
+          </w:r>
+          <w:r>
+            <w:rPr>
+              <w:rFonts w:hint="eastAsia" w:asciiTheme="minorEastAsia" w:hAnsiTheme="minorEastAsia" w:eastAsiaTheme="minorEastAsia" w:cstheme="minorEastAsia"/>
+              <w:szCs w:val="28"/>
+            </w:rPr>
+            <w:fldChar w:fldCharType="end"/>
+          </w:r>
+        </w:p>
+        <w:p>
+          <w:pPr>
+            <w:pStyle w:val="7"/>
+            <w:tabs>
+              <w:tab w:val="right" w:leader="dot" w:pos="8306"/>
+            </w:tabs>
+          </w:pPr>
+          <w:r>
+            <w:rPr>
+              <w:rFonts w:hint="eastAsia" w:asciiTheme="minorEastAsia" w:hAnsiTheme="minorEastAsia" w:eastAsiaTheme="minorEastAsia" w:cstheme="minorEastAsia"/>
+              <w:szCs w:val="28"/>
+            </w:rPr>
+            <w:fldChar w:fldCharType="begin"/>
+          </w:r>
+          <w:r>
+            <w:rPr>
+              <w:rFonts w:hint="eastAsia" w:asciiTheme="minorEastAsia" w:hAnsiTheme="minorEastAsia" w:eastAsiaTheme="minorEastAsia" w:cstheme="minorEastAsia"/>
+              <w:szCs w:val="28"/>
+            </w:rPr>
+            <w:instrText xml:space="preserve"> HYPERLINK \l _Toc2917 </w:instrText>
+          </w:r>
+          <w:r>
+            <w:rPr>
+              <w:rFonts w:hint="eastAsia" w:asciiTheme="minorEastAsia" w:hAnsiTheme="minorEastAsia" w:eastAsiaTheme="minorEastAsia" w:cstheme="minorEastAsia"/>
+              <w:szCs w:val="28"/>
+            </w:rPr>
+            <w:fldChar w:fldCharType="separate"/>
+          </w:r>
+          <w:r>
+            <w:rPr>
+              <w:rFonts w:hint="eastAsia"/>
+              <w:lang w:val="en-US" w:eastAsia="zh-CN"/>
+            </w:rPr>
+            <w:t>1.1编写目的</w:t>
+          </w:r>
+          <w:r>
+            <w:tab/>
+          </w:r>
+          <w:r>
+            <w:fldChar w:fldCharType="begin"/>
+          </w:r>
+          <w:r>
+            <w:instrText xml:space="preserve"> PAGEREF _Toc2917 </w:instrText>
+          </w:r>
+          <w:r>
+            <w:fldChar w:fldCharType="separate"/>
+          </w:r>
+          <w:r>
+            <w:t>3</w:t>
+          </w:r>
+          <w:r>
+            <w:fldChar w:fldCharType="end"/>
+          </w:r>
+          <w:r>
+            <w:rPr>
+              <w:rFonts w:hint="eastAsia" w:asciiTheme="minorEastAsia" w:hAnsiTheme="minorEastAsia" w:eastAsiaTheme="minorEastAsia" w:cstheme="minorEastAsia"/>
+              <w:szCs w:val="28"/>
+            </w:rPr>
+            <w:fldChar w:fldCharType="end"/>
+          </w:r>
+        </w:p>
+        <w:p>
+          <w:pPr>
+            <w:pStyle w:val="7"/>
+            <w:tabs>
+              <w:tab w:val="right" w:leader="dot" w:pos="8306"/>
+            </w:tabs>
+          </w:pPr>
+          <w:r>
+            <w:rPr>
+              <w:rFonts w:hint="eastAsia" w:asciiTheme="minorEastAsia" w:hAnsiTheme="minorEastAsia" w:eastAsiaTheme="minorEastAsia" w:cstheme="minorEastAsia"/>
+              <w:szCs w:val="28"/>
+            </w:rPr>
+            <w:fldChar w:fldCharType="begin"/>
+          </w:r>
+          <w:r>
+            <w:rPr>
+              <w:rFonts w:hint="eastAsia" w:asciiTheme="minorEastAsia" w:hAnsiTheme="minorEastAsia" w:eastAsiaTheme="minorEastAsia" w:cstheme="minorEastAsia"/>
+              <w:szCs w:val="28"/>
+            </w:rPr>
+            <w:instrText xml:space="preserve"> HYPERLINK \l _Toc9987 </w:instrText>
+          </w:r>
+          <w:r>
+            <w:rPr>
+              <w:rFonts w:hint="eastAsia" w:asciiTheme="minorEastAsia" w:hAnsiTheme="minorEastAsia" w:eastAsiaTheme="minorEastAsia" w:cstheme="minorEastAsia"/>
+              <w:szCs w:val="28"/>
+            </w:rPr>
+            <w:fldChar w:fldCharType="separate"/>
+          </w:r>
+          <w:r>
+            <w:rPr>
+              <w:rFonts w:hint="eastAsia"/>
+              <w:lang w:val="en-US" w:eastAsia="zh-CN"/>
+            </w:rPr>
+            <w:t>1.2软件项目意义</w:t>
+          </w:r>
+          <w:r>
+            <w:tab/>
+          </w:r>
+          <w:r>
+            <w:fldChar w:fldCharType="begin"/>
+          </w:r>
+          <w:r>
+            <w:instrText xml:space="preserve"> PAGEREF _Toc9987 </w:instrText>
+          </w:r>
+          <w:r>
+            <w:fldChar w:fldCharType="separate"/>
+          </w:r>
+          <w:r>
+            <w:t>3</w:t>
+          </w:r>
+          <w:r>
+            <w:fldChar w:fldCharType="end"/>
+          </w:r>
+          <w:r>
+            <w:rPr>
+              <w:rFonts w:hint="eastAsia" w:asciiTheme="minorEastAsia" w:hAnsiTheme="minorEastAsia" w:eastAsiaTheme="minorEastAsia" w:cstheme="minorEastAsia"/>
+              <w:szCs w:val="28"/>
+            </w:rPr>
+            <w:fldChar w:fldCharType="end"/>
+          </w:r>
+        </w:p>
+        <w:p>
+          <w:pPr>
+            <w:pStyle w:val="7"/>
+            <w:tabs>
+              <w:tab w:val="right" w:leader="dot" w:pos="8306"/>
+            </w:tabs>
+          </w:pPr>
+          <w:r>
+            <w:rPr>
+              <w:rFonts w:hint="eastAsia" w:asciiTheme="minorEastAsia" w:hAnsiTheme="minorEastAsia" w:eastAsiaTheme="minorEastAsia" w:cstheme="minorEastAsia"/>
+              <w:szCs w:val="28"/>
+            </w:rPr>
+            <w:fldChar w:fldCharType="begin"/>
+          </w:r>
+          <w:r>
+            <w:rPr>
+              <w:rFonts w:hint="eastAsia" w:asciiTheme="minorEastAsia" w:hAnsiTheme="minorEastAsia" w:eastAsiaTheme="minorEastAsia" w:cstheme="minorEastAsia"/>
+              <w:szCs w:val="28"/>
+            </w:rPr>
+            <w:instrText xml:space="preserve"> HYPERLINK \l _Toc17016 </w:instrText>
+          </w:r>
+          <w:r>
+            <w:rPr>
+              <w:rFonts w:hint="eastAsia" w:asciiTheme="minorEastAsia" w:hAnsiTheme="minorEastAsia" w:eastAsiaTheme="minorEastAsia" w:cstheme="minorEastAsia"/>
+              <w:szCs w:val="28"/>
+            </w:rPr>
+            <w:fldChar w:fldCharType="separate"/>
+          </w:r>
+          <w:r>
+            <w:rPr>
+              <w:rFonts w:hint="eastAsia"/>
+              <w:lang w:val="en-US" w:eastAsia="zh-CN"/>
+            </w:rPr>
+            <w:t>1.3软件项目需求陈述</w:t>
+          </w:r>
+          <w:r>
+            <w:tab/>
+          </w:r>
+          <w:r>
+            <w:fldChar w:fldCharType="begin"/>
+          </w:r>
+          <w:r>
+            <w:instrText xml:space="preserve"> PAGEREF _Toc17016 </w:instrText>
           </w:r>
           <w:r>
             <w:fldChar w:fldCharType="separate"/>
@@ -859,7 +1042,7 @@
               <w:rFonts w:hint="eastAsia" w:asciiTheme="minorEastAsia" w:hAnsiTheme="minorEastAsia" w:eastAsiaTheme="minorEastAsia" w:cstheme="minorEastAsia"/>
               <w:szCs w:val="28"/>
             </w:rPr>
-            <w:instrText xml:space="preserve"> HYPERLINK \l _Toc17402 </w:instrText>
+            <w:instrText xml:space="preserve"> HYPERLINK \l _Toc32542 </w:instrText>
           </w:r>
           <w:r>
             <w:rPr>
@@ -873,7 +1056,7 @@
               <w:rFonts w:hint="eastAsia"/>
               <w:lang w:val="en-US" w:eastAsia="zh-CN"/>
             </w:rPr>
-            <w:t>1.1编写目的</w:t>
+            <w:t>二.总体设计</w:t>
           </w:r>
           <w:r>
             <w:tab/>
@@ -882,13 +1065,257 @@
             <w:fldChar w:fldCharType="begin"/>
           </w:r>
           <w:r>
-            <w:instrText xml:space="preserve"> PAGEREF _Toc17402 </w:instrText>
+            <w:instrText xml:space="preserve"> PAGEREF _Toc32542 </w:instrText>
           </w:r>
           <w:r>
             <w:fldChar w:fldCharType="separate"/>
           </w:r>
           <w:r>
-            <w:t>3</w:t>
+            <w:t>4</w:t>
+          </w:r>
+          <w:r>
+            <w:fldChar w:fldCharType="end"/>
+          </w:r>
+          <w:r>
+            <w:rPr>
+              <w:rFonts w:hint="eastAsia" w:asciiTheme="minorEastAsia" w:hAnsiTheme="minorEastAsia" w:eastAsiaTheme="minorEastAsia" w:cstheme="minorEastAsia"/>
+              <w:szCs w:val="28"/>
+            </w:rPr>
+            <w:fldChar w:fldCharType="end"/>
+          </w:r>
+        </w:p>
+        <w:p>
+          <w:pPr>
+            <w:pStyle w:val="7"/>
+            <w:tabs>
+              <w:tab w:val="right" w:leader="dot" w:pos="8306"/>
+            </w:tabs>
+          </w:pPr>
+          <w:r>
+            <w:rPr>
+              <w:rFonts w:hint="eastAsia" w:asciiTheme="minorEastAsia" w:hAnsiTheme="minorEastAsia" w:eastAsiaTheme="minorEastAsia" w:cstheme="minorEastAsia"/>
+              <w:szCs w:val="28"/>
+            </w:rPr>
+            <w:fldChar w:fldCharType="begin"/>
+          </w:r>
+          <w:r>
+            <w:rPr>
+              <w:rFonts w:hint="eastAsia" w:asciiTheme="minorEastAsia" w:hAnsiTheme="minorEastAsia" w:eastAsiaTheme="minorEastAsia" w:cstheme="minorEastAsia"/>
+              <w:szCs w:val="28"/>
+            </w:rPr>
+            <w:instrText xml:space="preserve"> HYPERLINK \l _Toc20040 </w:instrText>
+          </w:r>
+          <w:r>
+            <w:rPr>
+              <w:rFonts w:hint="eastAsia" w:asciiTheme="minorEastAsia" w:hAnsiTheme="minorEastAsia" w:eastAsiaTheme="minorEastAsia" w:cstheme="minorEastAsia"/>
+              <w:szCs w:val="28"/>
+            </w:rPr>
+            <w:fldChar w:fldCharType="separate"/>
+          </w:r>
+          <w:r>
+            <w:rPr>
+              <w:rFonts w:hint="eastAsia"/>
+              <w:lang w:val="en-US" w:eastAsia="zh-CN"/>
+            </w:rPr>
+            <w:t>2.1软件系统总体结构</w:t>
+          </w:r>
+          <w:r>
+            <w:tab/>
+          </w:r>
+          <w:r>
+            <w:fldChar w:fldCharType="begin"/>
+          </w:r>
+          <w:r>
+            <w:instrText xml:space="preserve"> PAGEREF _Toc20040 </w:instrText>
+          </w:r>
+          <w:r>
+            <w:fldChar w:fldCharType="separate"/>
+          </w:r>
+          <w:r>
+            <w:t>4</w:t>
+          </w:r>
+          <w:r>
+            <w:fldChar w:fldCharType="end"/>
+          </w:r>
+          <w:r>
+            <w:rPr>
+              <w:rFonts w:hint="eastAsia" w:asciiTheme="minorEastAsia" w:hAnsiTheme="minorEastAsia" w:eastAsiaTheme="minorEastAsia" w:cstheme="minorEastAsia"/>
+              <w:szCs w:val="28"/>
+            </w:rPr>
+            <w:fldChar w:fldCharType="end"/>
+          </w:r>
+        </w:p>
+        <w:p>
+          <w:pPr>
+            <w:pStyle w:val="7"/>
+            <w:tabs>
+              <w:tab w:val="right" w:leader="dot" w:pos="8306"/>
+            </w:tabs>
+          </w:pPr>
+          <w:r>
+            <w:rPr>
+              <w:rFonts w:hint="eastAsia" w:asciiTheme="minorEastAsia" w:hAnsiTheme="minorEastAsia" w:eastAsiaTheme="minorEastAsia" w:cstheme="minorEastAsia"/>
+              <w:szCs w:val="28"/>
+            </w:rPr>
+            <w:fldChar w:fldCharType="begin"/>
+          </w:r>
+          <w:r>
+            <w:rPr>
+              <w:rFonts w:hint="eastAsia" w:asciiTheme="minorEastAsia" w:hAnsiTheme="minorEastAsia" w:eastAsiaTheme="minorEastAsia" w:cstheme="minorEastAsia"/>
+              <w:szCs w:val="28"/>
+            </w:rPr>
+            <w:instrText xml:space="preserve"> HYPERLINK \l _Toc31464 </w:instrText>
+          </w:r>
+          <w:r>
+            <w:rPr>
+              <w:rFonts w:hint="eastAsia" w:asciiTheme="minorEastAsia" w:hAnsiTheme="minorEastAsia" w:eastAsiaTheme="minorEastAsia" w:cstheme="minorEastAsia"/>
+              <w:szCs w:val="28"/>
+            </w:rPr>
+            <w:fldChar w:fldCharType="separate"/>
+          </w:r>
+          <w:r>
+            <w:rPr>
+              <w:rFonts w:hint="eastAsia"/>
+              <w:lang w:val="en-US" w:eastAsia="zh-CN"/>
+            </w:rPr>
+            <w:t>2.2数据库设计</w:t>
+          </w:r>
+          <w:r>
+            <w:tab/>
+          </w:r>
+          <w:r>
+            <w:fldChar w:fldCharType="begin"/>
+          </w:r>
+          <w:r>
+            <w:instrText xml:space="preserve"> PAGEREF _Toc31464 </w:instrText>
+          </w:r>
+          <w:r>
+            <w:fldChar w:fldCharType="separate"/>
+          </w:r>
+          <w:r>
+            <w:t>7</w:t>
+          </w:r>
+          <w:r>
+            <w:fldChar w:fldCharType="end"/>
+          </w:r>
+          <w:r>
+            <w:rPr>
+              <w:rFonts w:hint="eastAsia" w:asciiTheme="minorEastAsia" w:hAnsiTheme="minorEastAsia" w:eastAsiaTheme="minorEastAsia" w:cstheme="minorEastAsia"/>
+              <w:szCs w:val="28"/>
+            </w:rPr>
+            <w:fldChar w:fldCharType="end"/>
+          </w:r>
+        </w:p>
+        <w:p>
+          <w:pPr>
+            <w:pStyle w:val="7"/>
+            <w:tabs>
+              <w:tab w:val="right" w:leader="dot" w:pos="8306"/>
+            </w:tabs>
+          </w:pPr>
+          <w:r>
+            <w:rPr>
+              <w:rFonts w:hint="eastAsia" w:asciiTheme="minorEastAsia" w:hAnsiTheme="minorEastAsia" w:eastAsiaTheme="minorEastAsia" w:cstheme="minorEastAsia"/>
+              <w:szCs w:val="28"/>
+            </w:rPr>
+            <w:fldChar w:fldCharType="begin"/>
+          </w:r>
+          <w:r>
+            <w:rPr>
+              <w:rFonts w:hint="eastAsia" w:asciiTheme="minorEastAsia" w:hAnsiTheme="minorEastAsia" w:eastAsiaTheme="minorEastAsia" w:cstheme="minorEastAsia"/>
+              <w:szCs w:val="28"/>
+            </w:rPr>
+            <w:instrText xml:space="preserve"> HYPERLINK \l _Toc27232 </w:instrText>
+          </w:r>
+          <w:r>
+            <w:rPr>
+              <w:rFonts w:hint="eastAsia" w:asciiTheme="minorEastAsia" w:hAnsiTheme="minorEastAsia" w:eastAsiaTheme="minorEastAsia" w:cstheme="minorEastAsia"/>
+              <w:szCs w:val="28"/>
+            </w:rPr>
+            <w:fldChar w:fldCharType="separate"/>
+          </w:r>
+          <w:r>
+            <w:rPr>
+              <w:rFonts w:hint="eastAsia"/>
+              <w:lang w:val="en-US" w:eastAsia="zh-CN"/>
+            </w:rPr>
+            <w:t>2.3软件重用</w:t>
+          </w:r>
+          <w:r>
+            <w:tab/>
+          </w:r>
+          <w:r>
+            <w:fldChar w:fldCharType="begin"/>
+          </w:r>
+          <w:r>
+            <w:instrText xml:space="preserve"> PAGEREF _Toc27232 </w:instrText>
+          </w:r>
+          <w:r>
+            <w:fldChar w:fldCharType="separate"/>
+          </w:r>
+          <w:r>
+            <w:t>9</w:t>
+          </w:r>
+          <w:r>
+            <w:fldChar w:fldCharType="end"/>
+          </w:r>
+          <w:r>
+            <w:rPr>
+              <w:rFonts w:hint="eastAsia" w:asciiTheme="minorEastAsia" w:hAnsiTheme="minorEastAsia" w:eastAsiaTheme="minorEastAsia" w:cstheme="minorEastAsia"/>
+              <w:szCs w:val="28"/>
+            </w:rPr>
+            <w:fldChar w:fldCharType="end"/>
+          </w:r>
+        </w:p>
+        <w:p>
+          <w:pPr>
+            <w:pStyle w:val="7"/>
+            <w:tabs>
+              <w:tab w:val="right" w:leader="dot" w:pos="8306"/>
+            </w:tabs>
+          </w:pPr>
+          <w:r>
+            <w:rPr>
+              <w:rFonts w:hint="eastAsia" w:asciiTheme="minorEastAsia" w:hAnsiTheme="minorEastAsia" w:eastAsiaTheme="minorEastAsia" w:cstheme="minorEastAsia"/>
+              <w:szCs w:val="28"/>
+            </w:rPr>
+            <w:fldChar w:fldCharType="begin"/>
+          </w:r>
+          <w:r>
+            <w:rPr>
+              <w:rFonts w:hint="eastAsia" w:asciiTheme="minorEastAsia" w:hAnsiTheme="minorEastAsia" w:eastAsiaTheme="minorEastAsia" w:cstheme="minorEastAsia"/>
+              <w:szCs w:val="28"/>
+            </w:rPr>
+            <w:instrText xml:space="preserve"> HYPERLINK \l _Toc12510 </w:instrText>
+          </w:r>
+          <w:r>
+            <w:rPr>
+              <w:rFonts w:hint="eastAsia" w:asciiTheme="minorEastAsia" w:hAnsiTheme="minorEastAsia" w:eastAsiaTheme="minorEastAsia" w:cstheme="minorEastAsia"/>
+              <w:szCs w:val="28"/>
+            </w:rPr>
+            <w:fldChar w:fldCharType="separate"/>
+          </w:r>
+          <w:r>
+            <w:rPr>
+              <w:rFonts w:hint="eastAsia"/>
+              <w:lang w:val="en-US" w:eastAsia="zh-CN"/>
+            </w:rPr>
+            <w:t>2.4设计关键类的重点服务</w:t>
+          </w:r>
+          <w:r>
+            <w:tab/>
+          </w:r>
+          <w:r>
+            <w:fldChar w:fldCharType="begin"/>
+          </w:r>
+          <w:r>
+            <w:instrText xml:space="preserve"> PAGEREF _Toc12510 </w:instrText>
+          </w:r>
+          <w:r>
+            <w:fldChar w:fldCharType="separate"/>
+          </w:r>
+          <w:r>
+            <w:t>11</w:t>
           </w:r>
           <w:r>
             <w:fldChar w:fldCharType="end"/>
@@ -920,7 +1347,7 @@
               <w:rFonts w:hint="eastAsia" w:asciiTheme="minorEastAsia" w:hAnsiTheme="minorEastAsia" w:eastAsiaTheme="minorEastAsia" w:cstheme="minorEastAsia"/>
               <w:szCs w:val="28"/>
             </w:rPr>
-            <w:instrText xml:space="preserve"> HYPERLINK \l _Toc16847 </w:instrText>
+            <w:instrText xml:space="preserve"> HYPERLINK \l _Toc32736 </w:instrText>
           </w:r>
           <w:r>
             <w:rPr>
@@ -934,7 +1361,7 @@
               <w:rFonts w:hint="eastAsia"/>
               <w:lang w:val="en-US" w:eastAsia="zh-CN"/>
             </w:rPr>
-            <w:t>1.2项目意义</w:t>
+            <w:t>三.账本设计界面</w:t>
           </w:r>
           <w:r>
             <w:tab/>
@@ -943,13 +1370,74 @@
             <w:fldChar w:fldCharType="begin"/>
           </w:r>
           <w:r>
-            <w:instrText xml:space="preserve"> PAGEREF _Toc16847 </w:instrText>
+            <w:instrText xml:space="preserve"> PAGEREF _Toc32736 </w:instrText>
           </w:r>
           <w:r>
             <w:fldChar w:fldCharType="separate"/>
           </w:r>
           <w:r>
-            <w:t>3</w:t>
+            <w:t>13</w:t>
+          </w:r>
+          <w:r>
+            <w:fldChar w:fldCharType="end"/>
+          </w:r>
+          <w:r>
+            <w:rPr>
+              <w:rFonts w:hint="eastAsia" w:asciiTheme="minorEastAsia" w:hAnsiTheme="minorEastAsia" w:eastAsiaTheme="minorEastAsia" w:cstheme="minorEastAsia"/>
+              <w:szCs w:val="28"/>
+            </w:rPr>
+            <w:fldChar w:fldCharType="end"/>
+          </w:r>
+        </w:p>
+        <w:p>
+          <w:pPr>
+            <w:pStyle w:val="7"/>
+            <w:tabs>
+              <w:tab w:val="right" w:leader="dot" w:pos="8306"/>
+            </w:tabs>
+          </w:pPr>
+          <w:r>
+            <w:rPr>
+              <w:rFonts w:hint="eastAsia" w:asciiTheme="minorEastAsia" w:hAnsiTheme="minorEastAsia" w:eastAsiaTheme="minorEastAsia" w:cstheme="minorEastAsia"/>
+              <w:szCs w:val="28"/>
+            </w:rPr>
+            <w:fldChar w:fldCharType="begin"/>
+          </w:r>
+          <w:r>
+            <w:rPr>
+              <w:rFonts w:hint="eastAsia" w:asciiTheme="minorEastAsia" w:hAnsiTheme="minorEastAsia" w:eastAsiaTheme="minorEastAsia" w:cstheme="minorEastAsia"/>
+              <w:szCs w:val="28"/>
+            </w:rPr>
+            <w:instrText xml:space="preserve"> HYPERLINK \l _Toc18391 </w:instrText>
+          </w:r>
+          <w:r>
+            <w:rPr>
+              <w:rFonts w:hint="eastAsia" w:asciiTheme="minorEastAsia" w:hAnsiTheme="minorEastAsia" w:eastAsiaTheme="minorEastAsia" w:cstheme="minorEastAsia"/>
+              <w:szCs w:val="28"/>
+            </w:rPr>
+            <w:fldChar w:fldCharType="separate"/>
+          </w:r>
+          <w:r>
+            <w:rPr>
+              <w:rFonts w:hint="eastAsia"/>
+              <w:lang w:val="en-US" w:eastAsia="zh-CN"/>
+            </w:rPr>
+            <w:t>3.1界面的设计与使用</w:t>
+          </w:r>
+          <w:r>
+            <w:tab/>
+          </w:r>
+          <w:r>
+            <w:fldChar w:fldCharType="begin"/>
+          </w:r>
+          <w:r>
+            <w:instrText xml:space="preserve"> PAGEREF _Toc18391 </w:instrText>
+          </w:r>
+          <w:r>
+            <w:fldChar w:fldCharType="separate"/>
+          </w:r>
+          <w:r>
+            <w:t>13</w:t>
           </w:r>
           <w:r>
             <w:fldChar w:fldCharType="end"/>
@@ -981,7 +1469,7 @@
               <w:rFonts w:hint="eastAsia" w:asciiTheme="minorEastAsia" w:hAnsiTheme="minorEastAsia" w:eastAsiaTheme="minorEastAsia" w:cstheme="minorEastAsia"/>
               <w:szCs w:val="28"/>
             </w:rPr>
-            <w:instrText xml:space="preserve"> HYPERLINK \l _Toc3512 </w:instrText>
+            <w:instrText xml:space="preserve"> HYPERLINK \l _Toc15281 </w:instrText>
           </w:r>
           <w:r>
             <w:rPr>
@@ -995,7 +1483,7 @@
               <w:rFonts w:hint="eastAsia"/>
               <w:lang w:val="en-US" w:eastAsia="zh-CN"/>
             </w:rPr>
-            <w:t>1.3项目研究内容</w:t>
+            <w:t>四.帮助设计</w:t>
           </w:r>
           <w:r>
             <w:tab/>
@@ -1004,13 +1492,13 @@
             <w:fldChar w:fldCharType="begin"/>
           </w:r>
           <w:r>
-            <w:instrText xml:space="preserve"> PAGEREF _Toc3512 </w:instrText>
+            <w:instrText xml:space="preserve"> PAGEREF _Toc15281 </w:instrText>
           </w:r>
           <w:r>
             <w:fldChar w:fldCharType="separate"/>
           </w:r>
           <w:r>
-            <w:t>3</w:t>
+            <w:t>18</w:t>
           </w:r>
           <w:r>
             <w:fldChar w:fldCharType="end"/>
@@ -1025,7 +1513,7 @@
         </w:p>
         <w:p>
           <w:pPr>
-            <w:pStyle w:val="5"/>
+            <w:pStyle w:val="7"/>
             <w:tabs>
               <w:tab w:val="right" w:leader="dot" w:pos="8306"/>
             </w:tabs>
@@ -1042,7 +1530,7 @@
               <w:rFonts w:hint="eastAsia" w:asciiTheme="minorEastAsia" w:hAnsiTheme="minorEastAsia" w:eastAsiaTheme="minorEastAsia" w:cstheme="minorEastAsia"/>
               <w:szCs w:val="28"/>
             </w:rPr>
-            <w:instrText xml:space="preserve"> HYPERLINK \l _Toc3762 </w:instrText>
+            <w:instrText xml:space="preserve"> HYPERLINK \l _Toc31957 </w:instrText>
           </w:r>
           <w:r>
             <w:rPr>
@@ -1056,7 +1544,7 @@
               <w:rFonts w:hint="eastAsia"/>
               <w:lang w:val="en-US" w:eastAsia="zh-CN"/>
             </w:rPr>
-            <w:t>二.总体设计</w:t>
+            <w:t>4.1 注释设计</w:t>
           </w:r>
           <w:r>
             <w:tab/>
@@ -1065,13 +1553,147 @@
             <w:fldChar w:fldCharType="begin"/>
           </w:r>
           <w:r>
-            <w:instrText xml:space="preserve"> PAGEREF _Toc3762 </w:instrText>
+            <w:instrText xml:space="preserve"> PAGEREF _Toc31957 </w:instrText>
           </w:r>
           <w:r>
             <w:fldChar w:fldCharType="separate"/>
           </w:r>
           <w:r>
-            <w:t>3</w:t>
+            <w:t>18</w:t>
+          </w:r>
+          <w:r>
+            <w:fldChar w:fldCharType="end"/>
+          </w:r>
+          <w:r>
+            <w:rPr>
+              <w:rFonts w:hint="eastAsia" w:asciiTheme="minorEastAsia" w:hAnsiTheme="minorEastAsia" w:eastAsiaTheme="minorEastAsia" w:cstheme="minorEastAsia"/>
+              <w:szCs w:val="28"/>
+            </w:rPr>
+            <w:fldChar w:fldCharType="end"/>
+          </w:r>
+        </w:p>
+        <w:p>
+          <w:pPr>
+            <w:pStyle w:val="7"/>
+            <w:tabs>
+              <w:tab w:val="right" w:leader="dot" w:pos="8306"/>
+            </w:tabs>
+          </w:pPr>
+          <w:r>
+            <w:rPr>
+              <w:rFonts w:hint="eastAsia" w:asciiTheme="minorEastAsia" w:hAnsiTheme="minorEastAsia" w:eastAsiaTheme="minorEastAsia" w:cstheme="minorEastAsia"/>
+              <w:szCs w:val="28"/>
+            </w:rPr>
+            <w:fldChar w:fldCharType="begin"/>
+          </w:r>
+          <w:r>
+            <w:rPr>
+              <w:rFonts w:hint="eastAsia" w:asciiTheme="minorEastAsia" w:hAnsiTheme="minorEastAsia" w:eastAsiaTheme="minorEastAsia" w:cstheme="minorEastAsia"/>
+              <w:szCs w:val="28"/>
+            </w:rPr>
+            <w:instrText xml:space="preserve"> HYPERLINK \l _Toc9090 </w:instrText>
+          </w:r>
+          <w:r>
+            <w:rPr>
+              <w:rFonts w:hint="eastAsia" w:asciiTheme="minorEastAsia" w:hAnsiTheme="minorEastAsia" w:eastAsiaTheme="minorEastAsia" w:cstheme="minorEastAsia"/>
+              <w:szCs w:val="28"/>
+            </w:rPr>
+            <w:fldChar w:fldCharType="separate"/>
+          </w:r>
+          <w:r>
+            <w:rPr>
+              <w:rFonts w:hint="eastAsia"/>
+              <w:lang w:val="en-US" w:eastAsia="zh-CN"/>
+            </w:rPr>
+            <w:t>4.2</w:t>
+          </w:r>
+          <w:r>
+            <w:rPr>
+              <w:rFonts w:hint="default"/>
+            </w:rPr>
+            <w:t>方法注释</w:t>
+          </w:r>
+          <w:r>
+            <w:tab/>
+          </w:r>
+          <w:r>
+            <w:fldChar w:fldCharType="begin"/>
+          </w:r>
+          <w:r>
+            <w:instrText xml:space="preserve"> PAGEREF _Toc9090 </w:instrText>
+          </w:r>
+          <w:r>
+            <w:fldChar w:fldCharType="separate"/>
+          </w:r>
+          <w:r>
+            <w:t>18</w:t>
+          </w:r>
+          <w:r>
+            <w:fldChar w:fldCharType="end"/>
+          </w:r>
+          <w:r>
+            <w:rPr>
+              <w:rFonts w:hint="eastAsia" w:asciiTheme="minorEastAsia" w:hAnsiTheme="minorEastAsia" w:eastAsiaTheme="minorEastAsia" w:cstheme="minorEastAsia"/>
+              <w:szCs w:val="28"/>
+            </w:rPr>
+            <w:fldChar w:fldCharType="end"/>
+          </w:r>
+        </w:p>
+        <w:p>
+          <w:pPr>
+            <w:pStyle w:val="7"/>
+            <w:tabs>
+              <w:tab w:val="right" w:leader="dot" w:pos="8306"/>
+            </w:tabs>
+          </w:pPr>
+          <w:r>
+            <w:rPr>
+              <w:rFonts w:hint="eastAsia" w:asciiTheme="minorEastAsia" w:hAnsiTheme="minorEastAsia" w:eastAsiaTheme="minorEastAsia" w:cstheme="minorEastAsia"/>
+              <w:szCs w:val="28"/>
+            </w:rPr>
+            <w:fldChar w:fldCharType="begin"/>
+          </w:r>
+          <w:r>
+            <w:rPr>
+              <w:rFonts w:hint="eastAsia" w:asciiTheme="minorEastAsia" w:hAnsiTheme="minorEastAsia" w:eastAsiaTheme="minorEastAsia" w:cstheme="minorEastAsia"/>
+              <w:szCs w:val="28"/>
+            </w:rPr>
+            <w:instrText xml:space="preserve"> HYPERLINK \l _Toc28832 </w:instrText>
+          </w:r>
+          <w:r>
+            <w:rPr>
+              <w:rFonts w:hint="eastAsia" w:asciiTheme="minorEastAsia" w:hAnsiTheme="minorEastAsia" w:eastAsiaTheme="minorEastAsia" w:cstheme="minorEastAsia"/>
+              <w:szCs w:val="28"/>
+            </w:rPr>
+            <w:fldChar w:fldCharType="separate"/>
+          </w:r>
+          <w:r>
+            <w:rPr>
+              <w:rFonts w:hint="eastAsia"/>
+              <w:lang w:val="en-US" w:eastAsia="zh-CN"/>
+            </w:rPr>
+            <w:t>4.3</w:t>
+          </w:r>
+          <w:r>
+            <w:rPr>
+              <w:rFonts w:hint="default"/>
+            </w:rPr>
+            <w:t>通用注释</w:t>
+          </w:r>
+          <w:r>
+            <w:tab/>
+          </w:r>
+          <w:r>
+            <w:fldChar w:fldCharType="begin"/>
+          </w:r>
+          <w:r>
+            <w:instrText xml:space="preserve"> PAGEREF _Toc28832 </w:instrText>
+          </w:r>
+          <w:r>
+            <w:fldChar w:fldCharType="separate"/>
+          </w:r>
+          <w:r>
+            <w:t>19</w:t>
           </w:r>
           <w:r>
             <w:fldChar w:fldCharType="end"/>
@@ -1103,7 +1725,7 @@
               <w:rFonts w:hint="eastAsia" w:asciiTheme="minorEastAsia" w:hAnsiTheme="minorEastAsia" w:eastAsiaTheme="minorEastAsia" w:cstheme="minorEastAsia"/>
               <w:szCs w:val="28"/>
             </w:rPr>
-            <w:instrText xml:space="preserve"> HYPERLINK \l _Toc32466 </w:instrText>
+            <w:instrText xml:space="preserve"> HYPERLINK \l _Toc1927 </w:instrText>
           </w:r>
           <w:r>
             <w:rPr>
@@ -1117,7 +1739,7 @@
               <w:rFonts w:hint="eastAsia"/>
               <w:lang w:val="en-US" w:eastAsia="zh-CN"/>
             </w:rPr>
-            <w:t>2.1软件设计模式设计软件系统总体结构</w:t>
+            <w:t>五.维护设计</w:t>
           </w:r>
           <w:r>
             <w:tab/>
@@ -1126,13 +1748,13 @@
             <w:fldChar w:fldCharType="begin"/>
           </w:r>
           <w:r>
-            <w:instrText xml:space="preserve"> PAGEREF _Toc32466 </w:instrText>
+            <w:instrText xml:space="preserve"> PAGEREF _Toc1927 </w:instrText>
           </w:r>
           <w:r>
             <w:fldChar w:fldCharType="separate"/>
           </w:r>
           <w:r>
-            <w:t>3</w:t>
+            <w:t>19</w:t>
           </w:r>
           <w:r>
             <w:fldChar w:fldCharType="end"/>
@@ -1147,7 +1769,7 @@
         </w:p>
         <w:p>
           <w:pPr>
-            <w:pStyle w:val="6"/>
+            <w:pStyle w:val="7"/>
             <w:tabs>
               <w:tab w:val="right" w:leader="dot" w:pos="8306"/>
             </w:tabs>
@@ -1164,7 +1786,7 @@
               <w:rFonts w:hint="eastAsia" w:asciiTheme="minorEastAsia" w:hAnsiTheme="minorEastAsia" w:eastAsiaTheme="minorEastAsia" w:cstheme="minorEastAsia"/>
               <w:szCs w:val="28"/>
             </w:rPr>
-            <w:instrText xml:space="preserve"> HYPERLINK \l _Toc12731 </w:instrText>
+            <w:instrText xml:space="preserve"> HYPERLINK \l _Toc17148 </w:instrText>
           </w:r>
           <w:r>
             <w:rPr>
@@ -1178,7 +1800,7 @@
               <w:rFonts w:hint="eastAsia"/>
               <w:lang w:val="en-US" w:eastAsia="zh-CN"/>
             </w:rPr>
-            <w:t>2.2设计软件系统数据库逻辑结构</w:t>
+            <w:t>5.1改正性维护</w:t>
           </w:r>
           <w:r>
             <w:tab/>
@@ -1187,13 +1809,13 @@
             <w:fldChar w:fldCharType="begin"/>
           </w:r>
           <w:r>
-            <w:instrText xml:space="preserve"> PAGEREF _Toc12731 </w:instrText>
+            <w:instrText xml:space="preserve"> PAGEREF _Toc17148 </w:instrText>
           </w:r>
           <w:r>
             <w:fldChar w:fldCharType="separate"/>
           </w:r>
           <w:r>
-            <w:t>5</w:t>
+            <w:t>19</w:t>
           </w:r>
           <w:r>
             <w:fldChar w:fldCharType="end"/>
@@ -1208,7 +1830,7 @@
         </w:p>
         <w:p>
           <w:pPr>
-            <w:pStyle w:val="6"/>
+            <w:pStyle w:val="7"/>
             <w:tabs>
               <w:tab w:val="right" w:leader="dot" w:pos="8306"/>
             </w:tabs>
@@ -1225,7 +1847,7 @@
               <w:rFonts w:hint="eastAsia" w:asciiTheme="minorEastAsia" w:hAnsiTheme="minorEastAsia" w:eastAsiaTheme="minorEastAsia" w:cstheme="minorEastAsia"/>
               <w:szCs w:val="28"/>
             </w:rPr>
-            <w:instrText xml:space="preserve"> HYPERLINK \l _Toc14799 </w:instrText>
+            <w:instrText xml:space="preserve"> HYPERLINK \l _Toc24399 </w:instrText>
           </w:r>
           <w:r>
             <w:rPr>
@@ -1239,7 +1861,7 @@
               <w:rFonts w:hint="eastAsia"/>
               <w:lang w:val="en-US" w:eastAsia="zh-CN"/>
             </w:rPr>
-            <w:t>2.3软件重用</w:t>
+            <w:t>5.2适应性维护</w:t>
           </w:r>
           <w:r>
             <w:tab/>
@@ -1248,13 +1870,13 @@
             <w:fldChar w:fldCharType="begin"/>
           </w:r>
           <w:r>
-            <w:instrText xml:space="preserve"> PAGEREF _Toc14799 </w:instrText>
+            <w:instrText xml:space="preserve"> PAGEREF _Toc24399 </w:instrText>
           </w:r>
           <w:r>
             <w:fldChar w:fldCharType="separate"/>
           </w:r>
           <w:r>
-            <w:t>6</w:t>
+            <w:t>19</w:t>
           </w:r>
           <w:r>
             <w:fldChar w:fldCharType="end"/>
@@ -1269,7 +1891,7 @@
         </w:p>
         <w:p>
           <w:pPr>
-            <w:pStyle w:val="6"/>
+            <w:pStyle w:val="7"/>
             <w:tabs>
               <w:tab w:val="right" w:leader="dot" w:pos="8306"/>
             </w:tabs>
@@ -1286,7 +1908,7 @@
               <w:rFonts w:hint="eastAsia" w:asciiTheme="minorEastAsia" w:hAnsiTheme="minorEastAsia" w:eastAsiaTheme="minorEastAsia" w:cstheme="minorEastAsia"/>
               <w:szCs w:val="28"/>
             </w:rPr>
-            <w:instrText xml:space="preserve"> HYPERLINK \l _Toc32534 </w:instrText>
+            <w:instrText xml:space="preserve"> HYPERLINK \l _Toc28848 </w:instrText>
           </w:r>
           <w:r>
             <w:rPr>
@@ -1300,7 +1922,7 @@
               <w:rFonts w:hint="eastAsia"/>
               <w:lang w:val="en-US" w:eastAsia="zh-CN"/>
             </w:rPr>
-            <w:t>2.4设计关键类的重点服务</w:t>
+            <w:t>5.3完善性维护</w:t>
           </w:r>
           <w:r>
             <w:tab/>
@@ -1309,13 +1931,13 @@
             <w:fldChar w:fldCharType="begin"/>
           </w:r>
           <w:r>
-            <w:instrText xml:space="preserve"> PAGEREF _Toc32534 </w:instrText>
+            <w:instrText xml:space="preserve"> PAGEREF _Toc28848 </w:instrText>
           </w:r>
           <w:r>
             <w:fldChar w:fldCharType="separate"/>
           </w:r>
           <w:r>
-            <w:t>8</w:t>
+            <w:t>20</w:t>
           </w:r>
           <w:r>
             <w:fldChar w:fldCharType="end"/>
@@ -1330,7 +1952,7 @@
         </w:p>
         <w:p>
           <w:pPr>
-            <w:pStyle w:val="5"/>
+            <w:pStyle w:val="7"/>
             <w:tabs>
               <w:tab w:val="right" w:leader="dot" w:pos="8306"/>
             </w:tabs>
@@ -1347,7 +1969,7 @@
               <w:rFonts w:hint="eastAsia" w:asciiTheme="minorEastAsia" w:hAnsiTheme="minorEastAsia" w:eastAsiaTheme="minorEastAsia" w:cstheme="minorEastAsia"/>
               <w:szCs w:val="28"/>
             </w:rPr>
-            <w:instrText xml:space="preserve"> HYPERLINK \l _Toc5868 </w:instrText>
+            <w:instrText xml:space="preserve"> HYPERLINK \l _Toc21038 </w:instrText>
           </w:r>
           <w:r>
             <w:rPr>
@@ -1361,7 +1983,7 @@
               <w:rFonts w:hint="eastAsia"/>
               <w:lang w:val="en-US" w:eastAsia="zh-CN"/>
             </w:rPr>
-            <w:t>三.账本设计界面</w:t>
+            <w:t>5.4预防性维护</w:t>
           </w:r>
           <w:r>
             <w:tab/>
@@ -1370,635 +1992,13 @@
             <w:fldChar w:fldCharType="begin"/>
           </w:r>
           <w:r>
-            <w:instrText xml:space="preserve"> PAGEREF _Toc5868 </w:instrText>
+            <w:instrText xml:space="preserve"> PAGEREF _Toc21038 </w:instrText>
           </w:r>
           <w:r>
             <w:fldChar w:fldCharType="separate"/>
           </w:r>
           <w:r>
-            <w:t>11</w:t>
-          </w:r>
-          <w:r>
-            <w:fldChar w:fldCharType="end"/>
-          </w:r>
-          <w:r>
-            <w:rPr>
-              <w:rFonts w:hint="eastAsia" w:asciiTheme="minorEastAsia" w:hAnsiTheme="minorEastAsia" w:eastAsiaTheme="minorEastAsia" w:cstheme="minorEastAsia"/>
-              <w:szCs w:val="28"/>
-            </w:rPr>
-            <w:fldChar w:fldCharType="end"/>
-          </w:r>
-        </w:p>
-        <w:p>
-          <w:pPr>
-            <w:pStyle w:val="6"/>
-            <w:tabs>
-              <w:tab w:val="right" w:leader="dot" w:pos="8306"/>
-            </w:tabs>
-          </w:pPr>
-          <w:r>
-            <w:rPr>
-              <w:rFonts w:hint="eastAsia" w:asciiTheme="minorEastAsia" w:hAnsiTheme="minorEastAsia" w:eastAsiaTheme="minorEastAsia" w:cstheme="minorEastAsia"/>
-              <w:szCs w:val="28"/>
-            </w:rPr>
-            <w:fldChar w:fldCharType="begin"/>
-          </w:r>
-          <w:r>
-            <w:rPr>
-              <w:rFonts w:hint="eastAsia" w:asciiTheme="minorEastAsia" w:hAnsiTheme="minorEastAsia" w:eastAsiaTheme="minorEastAsia" w:cstheme="minorEastAsia"/>
-              <w:szCs w:val="28"/>
-            </w:rPr>
-            <w:instrText xml:space="preserve"> HYPERLINK \l _Toc22494 </w:instrText>
-          </w:r>
-          <w:r>
-            <w:rPr>
-              <w:rFonts w:hint="eastAsia" w:asciiTheme="minorEastAsia" w:hAnsiTheme="minorEastAsia" w:eastAsiaTheme="minorEastAsia" w:cstheme="minorEastAsia"/>
-              <w:szCs w:val="28"/>
-            </w:rPr>
-            <w:fldChar w:fldCharType="separate"/>
-          </w:r>
-          <w:r>
-            <w:rPr>
-              <w:rFonts w:hint="eastAsia"/>
-              <w:lang w:val="en-US" w:eastAsia="zh-CN"/>
-            </w:rPr>
-            <w:t>3.1界面的设计与使用</w:t>
-          </w:r>
-          <w:r>
-            <w:tab/>
-          </w:r>
-          <w:r>
-            <w:fldChar w:fldCharType="begin"/>
-          </w:r>
-          <w:r>
-            <w:instrText xml:space="preserve"> PAGEREF _Toc22494 </w:instrText>
-          </w:r>
-          <w:r>
-            <w:fldChar w:fldCharType="separate"/>
-          </w:r>
-          <w:r>
-            <w:t>11</w:t>
-          </w:r>
-          <w:r>
-            <w:fldChar w:fldCharType="end"/>
-          </w:r>
-          <w:r>
-            <w:rPr>
-              <w:rFonts w:hint="eastAsia" w:asciiTheme="minorEastAsia" w:hAnsiTheme="minorEastAsia" w:eastAsiaTheme="minorEastAsia" w:cstheme="minorEastAsia"/>
-              <w:szCs w:val="28"/>
-            </w:rPr>
-            <w:fldChar w:fldCharType="end"/>
-          </w:r>
-        </w:p>
-        <w:p>
-          <w:pPr>
-            <w:pStyle w:val="5"/>
-            <w:tabs>
-              <w:tab w:val="right" w:leader="dot" w:pos="8306"/>
-            </w:tabs>
-          </w:pPr>
-          <w:r>
-            <w:rPr>
-              <w:rFonts w:hint="eastAsia" w:asciiTheme="minorEastAsia" w:hAnsiTheme="minorEastAsia" w:eastAsiaTheme="minorEastAsia" w:cstheme="minorEastAsia"/>
-              <w:szCs w:val="28"/>
-            </w:rPr>
-            <w:fldChar w:fldCharType="begin"/>
-          </w:r>
-          <w:r>
-            <w:rPr>
-              <w:rFonts w:hint="eastAsia" w:asciiTheme="minorEastAsia" w:hAnsiTheme="minorEastAsia" w:eastAsiaTheme="minorEastAsia" w:cstheme="minorEastAsia"/>
-              <w:szCs w:val="28"/>
-            </w:rPr>
-            <w:instrText xml:space="preserve"> HYPERLINK \l _Toc32091 </w:instrText>
-          </w:r>
-          <w:r>
-            <w:rPr>
-              <w:rFonts w:hint="eastAsia" w:asciiTheme="minorEastAsia" w:hAnsiTheme="minorEastAsia" w:eastAsiaTheme="minorEastAsia" w:cstheme="minorEastAsia"/>
-              <w:szCs w:val="28"/>
-            </w:rPr>
-            <w:fldChar w:fldCharType="separate"/>
-          </w:r>
-          <w:r>
-            <w:rPr>
-              <w:rFonts w:hint="eastAsia"/>
-              <w:lang w:val="en-US" w:eastAsia="zh-CN"/>
-            </w:rPr>
-            <w:t>四.帮助设计</w:t>
-          </w:r>
-          <w:r>
-            <w:tab/>
-          </w:r>
-          <w:r>
-            <w:fldChar w:fldCharType="begin"/>
-          </w:r>
-          <w:r>
-            <w:instrText xml:space="preserve"> PAGEREF _Toc32091 </w:instrText>
-          </w:r>
-          <w:r>
-            <w:fldChar w:fldCharType="separate"/>
-          </w:r>
-          <w:r>
-            <w:t>15</w:t>
-          </w:r>
-          <w:r>
-            <w:fldChar w:fldCharType="end"/>
-          </w:r>
-          <w:r>
-            <w:rPr>
-              <w:rFonts w:hint="eastAsia" w:asciiTheme="minorEastAsia" w:hAnsiTheme="minorEastAsia" w:eastAsiaTheme="minorEastAsia" w:cstheme="minorEastAsia"/>
-              <w:szCs w:val="28"/>
-            </w:rPr>
-            <w:fldChar w:fldCharType="end"/>
-          </w:r>
-        </w:p>
-        <w:p>
-          <w:pPr>
-            <w:pStyle w:val="6"/>
-            <w:tabs>
-              <w:tab w:val="right" w:leader="dot" w:pos="8306"/>
-            </w:tabs>
-          </w:pPr>
-          <w:r>
-            <w:rPr>
-              <w:rFonts w:hint="eastAsia" w:asciiTheme="minorEastAsia" w:hAnsiTheme="minorEastAsia" w:eastAsiaTheme="minorEastAsia" w:cstheme="minorEastAsia"/>
-              <w:szCs w:val="28"/>
-            </w:rPr>
-            <w:fldChar w:fldCharType="begin"/>
-          </w:r>
-          <w:r>
-            <w:rPr>
-              <w:rFonts w:hint="eastAsia" w:asciiTheme="minorEastAsia" w:hAnsiTheme="minorEastAsia" w:eastAsiaTheme="minorEastAsia" w:cstheme="minorEastAsia"/>
-              <w:szCs w:val="28"/>
-            </w:rPr>
-            <w:instrText xml:space="preserve"> HYPERLINK \l _Toc3805 </w:instrText>
-          </w:r>
-          <w:r>
-            <w:rPr>
-              <w:rFonts w:hint="eastAsia" w:asciiTheme="minorEastAsia" w:hAnsiTheme="minorEastAsia" w:eastAsiaTheme="minorEastAsia" w:cstheme="minorEastAsia"/>
-              <w:szCs w:val="28"/>
-            </w:rPr>
-            <w:fldChar w:fldCharType="separate"/>
-          </w:r>
-          <w:r>
-            <w:rPr>
-              <w:rFonts w:hint="eastAsia"/>
-              <w:lang w:val="en-US" w:eastAsia="zh-CN"/>
-            </w:rPr>
-            <w:t>4.1 注释设计</w:t>
-          </w:r>
-          <w:r>
-            <w:tab/>
-          </w:r>
-          <w:r>
-            <w:fldChar w:fldCharType="begin"/>
-          </w:r>
-          <w:r>
-            <w:instrText xml:space="preserve"> PAGEREF _Toc3805 </w:instrText>
-          </w:r>
-          <w:r>
-            <w:fldChar w:fldCharType="separate"/>
-          </w:r>
-          <w:r>
-            <w:t>15</w:t>
-          </w:r>
-          <w:r>
-            <w:fldChar w:fldCharType="end"/>
-          </w:r>
-          <w:r>
-            <w:rPr>
-              <w:rFonts w:hint="eastAsia" w:asciiTheme="minorEastAsia" w:hAnsiTheme="minorEastAsia" w:eastAsiaTheme="minorEastAsia" w:cstheme="minorEastAsia"/>
-              <w:szCs w:val="28"/>
-            </w:rPr>
-            <w:fldChar w:fldCharType="end"/>
-          </w:r>
-        </w:p>
-        <w:p>
-          <w:pPr>
-            <w:pStyle w:val="6"/>
-            <w:tabs>
-              <w:tab w:val="right" w:leader="dot" w:pos="8306"/>
-            </w:tabs>
-          </w:pPr>
-          <w:r>
-            <w:rPr>
-              <w:rFonts w:hint="eastAsia" w:asciiTheme="minorEastAsia" w:hAnsiTheme="minorEastAsia" w:eastAsiaTheme="minorEastAsia" w:cstheme="minorEastAsia"/>
-              <w:szCs w:val="28"/>
-            </w:rPr>
-            <w:fldChar w:fldCharType="begin"/>
-          </w:r>
-          <w:r>
-            <w:rPr>
-              <w:rFonts w:hint="eastAsia" w:asciiTheme="minorEastAsia" w:hAnsiTheme="minorEastAsia" w:eastAsiaTheme="minorEastAsia" w:cstheme="minorEastAsia"/>
-              <w:szCs w:val="28"/>
-            </w:rPr>
-            <w:instrText xml:space="preserve"> HYPERLINK \l _Toc25496 </w:instrText>
-          </w:r>
-          <w:r>
-            <w:rPr>
-              <w:rFonts w:hint="eastAsia" w:asciiTheme="minorEastAsia" w:hAnsiTheme="minorEastAsia" w:eastAsiaTheme="minorEastAsia" w:cstheme="minorEastAsia"/>
-              <w:szCs w:val="28"/>
-            </w:rPr>
-            <w:fldChar w:fldCharType="separate"/>
-          </w:r>
-          <w:r>
-            <w:rPr>
-              <w:rFonts w:hint="eastAsia"/>
-              <w:lang w:val="en-US" w:eastAsia="zh-CN"/>
-            </w:rPr>
-            <w:t>4.2</w:t>
-          </w:r>
-          <w:r>
-            <w:rPr>
-              <w:rFonts w:hint="default"/>
-            </w:rPr>
-            <w:t>方法注释</w:t>
-          </w:r>
-          <w:r>
-            <w:tab/>
-          </w:r>
-          <w:r>
-            <w:fldChar w:fldCharType="begin"/>
-          </w:r>
-          <w:r>
-            <w:instrText xml:space="preserve"> PAGEREF _Toc25496 </w:instrText>
-          </w:r>
-          <w:r>
-            <w:fldChar w:fldCharType="separate"/>
-          </w:r>
-          <w:r>
-            <w:t>15</w:t>
-          </w:r>
-          <w:r>
-            <w:fldChar w:fldCharType="end"/>
-          </w:r>
-          <w:r>
-            <w:rPr>
-              <w:rFonts w:hint="eastAsia" w:asciiTheme="minorEastAsia" w:hAnsiTheme="minorEastAsia" w:eastAsiaTheme="minorEastAsia" w:cstheme="minorEastAsia"/>
-              <w:szCs w:val="28"/>
-            </w:rPr>
-            <w:fldChar w:fldCharType="end"/>
-          </w:r>
-        </w:p>
-        <w:p>
-          <w:pPr>
-            <w:pStyle w:val="6"/>
-            <w:tabs>
-              <w:tab w:val="right" w:leader="dot" w:pos="8306"/>
-            </w:tabs>
-          </w:pPr>
-          <w:r>
-            <w:rPr>
-              <w:rFonts w:hint="eastAsia" w:asciiTheme="minorEastAsia" w:hAnsiTheme="minorEastAsia" w:eastAsiaTheme="minorEastAsia" w:cstheme="minorEastAsia"/>
-              <w:szCs w:val="28"/>
-            </w:rPr>
-            <w:fldChar w:fldCharType="begin"/>
-          </w:r>
-          <w:r>
-            <w:rPr>
-              <w:rFonts w:hint="eastAsia" w:asciiTheme="minorEastAsia" w:hAnsiTheme="minorEastAsia" w:eastAsiaTheme="minorEastAsia" w:cstheme="minorEastAsia"/>
-              <w:szCs w:val="28"/>
-            </w:rPr>
-            <w:instrText xml:space="preserve"> HYPERLINK \l _Toc23570 </w:instrText>
-          </w:r>
-          <w:r>
-            <w:rPr>
-              <w:rFonts w:hint="eastAsia" w:asciiTheme="minorEastAsia" w:hAnsiTheme="minorEastAsia" w:eastAsiaTheme="minorEastAsia" w:cstheme="minorEastAsia"/>
-              <w:szCs w:val="28"/>
-            </w:rPr>
-            <w:fldChar w:fldCharType="separate"/>
-          </w:r>
-          <w:r>
-            <w:rPr>
-              <w:rFonts w:hint="eastAsia"/>
-              <w:lang w:val="en-US" w:eastAsia="zh-CN"/>
-            </w:rPr>
-            <w:t>4.3</w:t>
-          </w:r>
-          <w:r>
-            <w:rPr>
-              <w:rFonts w:hint="default"/>
-            </w:rPr>
-            <w:t>通用注释</w:t>
-          </w:r>
-          <w:r>
-            <w:tab/>
-          </w:r>
-          <w:r>
-            <w:fldChar w:fldCharType="begin"/>
-          </w:r>
-          <w:r>
-            <w:instrText xml:space="preserve"> PAGEREF _Toc23570 </w:instrText>
-          </w:r>
-          <w:r>
-            <w:fldChar w:fldCharType="separate"/>
-          </w:r>
-          <w:r>
-            <w:t>16</w:t>
-          </w:r>
-          <w:r>
-            <w:fldChar w:fldCharType="end"/>
-          </w:r>
-          <w:r>
-            <w:rPr>
-              <w:rFonts w:hint="eastAsia" w:asciiTheme="minorEastAsia" w:hAnsiTheme="minorEastAsia" w:eastAsiaTheme="minorEastAsia" w:cstheme="minorEastAsia"/>
-              <w:szCs w:val="28"/>
-            </w:rPr>
-            <w:fldChar w:fldCharType="end"/>
-          </w:r>
-        </w:p>
-        <w:p>
-          <w:pPr>
-            <w:pStyle w:val="5"/>
-            <w:tabs>
-              <w:tab w:val="right" w:leader="dot" w:pos="8306"/>
-            </w:tabs>
-          </w:pPr>
-          <w:r>
-            <w:rPr>
-              <w:rFonts w:hint="eastAsia" w:asciiTheme="minorEastAsia" w:hAnsiTheme="minorEastAsia" w:eastAsiaTheme="minorEastAsia" w:cstheme="minorEastAsia"/>
-              <w:szCs w:val="28"/>
-            </w:rPr>
-            <w:fldChar w:fldCharType="begin"/>
-          </w:r>
-          <w:r>
-            <w:rPr>
-              <w:rFonts w:hint="eastAsia" w:asciiTheme="minorEastAsia" w:hAnsiTheme="minorEastAsia" w:eastAsiaTheme="minorEastAsia" w:cstheme="minorEastAsia"/>
-              <w:szCs w:val="28"/>
-            </w:rPr>
-            <w:instrText xml:space="preserve"> HYPERLINK \l _Toc5974 </w:instrText>
-          </w:r>
-          <w:r>
-            <w:rPr>
-              <w:rFonts w:hint="eastAsia" w:asciiTheme="minorEastAsia" w:hAnsiTheme="minorEastAsia" w:eastAsiaTheme="minorEastAsia" w:cstheme="minorEastAsia"/>
-              <w:szCs w:val="28"/>
-            </w:rPr>
-            <w:fldChar w:fldCharType="separate"/>
-          </w:r>
-          <w:r>
-            <w:rPr>
-              <w:rFonts w:hint="eastAsia"/>
-              <w:lang w:val="en-US" w:eastAsia="zh-CN"/>
-            </w:rPr>
-            <w:t>五.维护设计</w:t>
-          </w:r>
-          <w:r>
-            <w:tab/>
-          </w:r>
-          <w:r>
-            <w:fldChar w:fldCharType="begin"/>
-          </w:r>
-          <w:r>
-            <w:instrText xml:space="preserve"> PAGEREF _Toc5974 </w:instrText>
-          </w:r>
-          <w:r>
-            <w:fldChar w:fldCharType="separate"/>
-          </w:r>
-          <w:r>
-            <w:t>16</w:t>
-          </w:r>
-          <w:r>
-            <w:fldChar w:fldCharType="end"/>
-          </w:r>
-          <w:r>
-            <w:rPr>
-              <w:rFonts w:hint="eastAsia" w:asciiTheme="minorEastAsia" w:hAnsiTheme="minorEastAsia" w:eastAsiaTheme="minorEastAsia" w:cstheme="minorEastAsia"/>
-              <w:szCs w:val="28"/>
-            </w:rPr>
-            <w:fldChar w:fldCharType="end"/>
-          </w:r>
-        </w:p>
-        <w:p>
-          <w:pPr>
-            <w:pStyle w:val="6"/>
-            <w:tabs>
-              <w:tab w:val="right" w:leader="dot" w:pos="8306"/>
-            </w:tabs>
-          </w:pPr>
-          <w:r>
-            <w:rPr>
-              <w:rFonts w:hint="eastAsia" w:asciiTheme="minorEastAsia" w:hAnsiTheme="minorEastAsia" w:eastAsiaTheme="minorEastAsia" w:cstheme="minorEastAsia"/>
-              <w:szCs w:val="28"/>
-            </w:rPr>
-            <w:fldChar w:fldCharType="begin"/>
-          </w:r>
-          <w:r>
-            <w:rPr>
-              <w:rFonts w:hint="eastAsia" w:asciiTheme="minorEastAsia" w:hAnsiTheme="minorEastAsia" w:eastAsiaTheme="minorEastAsia" w:cstheme="minorEastAsia"/>
-              <w:szCs w:val="28"/>
-            </w:rPr>
-            <w:instrText xml:space="preserve"> HYPERLINK \l _Toc7528 </w:instrText>
-          </w:r>
-          <w:r>
-            <w:rPr>
-              <w:rFonts w:hint="eastAsia" w:asciiTheme="minorEastAsia" w:hAnsiTheme="minorEastAsia" w:eastAsiaTheme="minorEastAsia" w:cstheme="minorEastAsia"/>
-              <w:szCs w:val="28"/>
-            </w:rPr>
-            <w:fldChar w:fldCharType="separate"/>
-          </w:r>
-          <w:r>
-            <w:rPr>
-              <w:rFonts w:hint="eastAsia"/>
-              <w:lang w:val="en-US" w:eastAsia="zh-CN"/>
-            </w:rPr>
-            <w:t>5.1改正性维护</w:t>
-          </w:r>
-          <w:r>
-            <w:tab/>
-          </w:r>
-          <w:r>
-            <w:fldChar w:fldCharType="begin"/>
-          </w:r>
-          <w:r>
-            <w:instrText xml:space="preserve"> PAGEREF _Toc7528 </w:instrText>
-          </w:r>
-          <w:r>
-            <w:fldChar w:fldCharType="separate"/>
-          </w:r>
-          <w:r>
-            <w:t>16</w:t>
-          </w:r>
-          <w:r>
-            <w:fldChar w:fldCharType="end"/>
-          </w:r>
-          <w:r>
-            <w:rPr>
-              <w:rFonts w:hint="eastAsia" w:asciiTheme="minorEastAsia" w:hAnsiTheme="minorEastAsia" w:eastAsiaTheme="minorEastAsia" w:cstheme="minorEastAsia"/>
-              <w:szCs w:val="28"/>
-            </w:rPr>
-            <w:fldChar w:fldCharType="end"/>
-          </w:r>
-        </w:p>
-        <w:p>
-          <w:pPr>
-            <w:pStyle w:val="6"/>
-            <w:tabs>
-              <w:tab w:val="right" w:leader="dot" w:pos="8306"/>
-            </w:tabs>
-          </w:pPr>
-          <w:r>
-            <w:rPr>
-              <w:rFonts w:hint="eastAsia" w:asciiTheme="minorEastAsia" w:hAnsiTheme="minorEastAsia" w:eastAsiaTheme="minorEastAsia" w:cstheme="minorEastAsia"/>
-              <w:szCs w:val="28"/>
-            </w:rPr>
-            <w:fldChar w:fldCharType="begin"/>
-          </w:r>
-          <w:r>
-            <w:rPr>
-              <w:rFonts w:hint="eastAsia" w:asciiTheme="minorEastAsia" w:hAnsiTheme="minorEastAsia" w:eastAsiaTheme="minorEastAsia" w:cstheme="minorEastAsia"/>
-              <w:szCs w:val="28"/>
-            </w:rPr>
-            <w:instrText xml:space="preserve"> HYPERLINK \l _Toc12744 </w:instrText>
-          </w:r>
-          <w:r>
-            <w:rPr>
-              <w:rFonts w:hint="eastAsia" w:asciiTheme="minorEastAsia" w:hAnsiTheme="minorEastAsia" w:eastAsiaTheme="minorEastAsia" w:cstheme="minorEastAsia"/>
-              <w:szCs w:val="28"/>
-            </w:rPr>
-            <w:fldChar w:fldCharType="separate"/>
-          </w:r>
-          <w:r>
-            <w:rPr>
-              <w:rFonts w:hint="eastAsia"/>
-              <w:lang w:val="en-US" w:eastAsia="zh-CN"/>
-            </w:rPr>
-            <w:t>5.2适应性维护</w:t>
-          </w:r>
-          <w:r>
-            <w:tab/>
-          </w:r>
-          <w:r>
-            <w:fldChar w:fldCharType="begin"/>
-          </w:r>
-          <w:r>
-            <w:instrText xml:space="preserve"> PAGEREF _Toc12744 </w:instrText>
-          </w:r>
-          <w:r>
-            <w:fldChar w:fldCharType="separate"/>
-          </w:r>
-          <w:r>
-            <w:t>16</w:t>
-          </w:r>
-          <w:r>
-            <w:fldChar w:fldCharType="end"/>
-          </w:r>
-          <w:r>
-            <w:rPr>
-              <w:rFonts w:hint="eastAsia" w:asciiTheme="minorEastAsia" w:hAnsiTheme="minorEastAsia" w:eastAsiaTheme="minorEastAsia" w:cstheme="minorEastAsia"/>
-              <w:szCs w:val="28"/>
-            </w:rPr>
-            <w:fldChar w:fldCharType="end"/>
-          </w:r>
-        </w:p>
-        <w:p>
-          <w:pPr>
-            <w:pStyle w:val="6"/>
-            <w:tabs>
-              <w:tab w:val="right" w:leader="dot" w:pos="8306"/>
-            </w:tabs>
-          </w:pPr>
-          <w:r>
-            <w:rPr>
-              <w:rFonts w:hint="eastAsia" w:asciiTheme="minorEastAsia" w:hAnsiTheme="minorEastAsia" w:eastAsiaTheme="minorEastAsia" w:cstheme="minorEastAsia"/>
-              <w:szCs w:val="28"/>
-            </w:rPr>
-            <w:fldChar w:fldCharType="begin"/>
-          </w:r>
-          <w:r>
-            <w:rPr>
-              <w:rFonts w:hint="eastAsia" w:asciiTheme="minorEastAsia" w:hAnsiTheme="minorEastAsia" w:eastAsiaTheme="minorEastAsia" w:cstheme="minorEastAsia"/>
-              <w:szCs w:val="28"/>
-            </w:rPr>
-            <w:instrText xml:space="preserve"> HYPERLINK \l _Toc22099 </w:instrText>
-          </w:r>
-          <w:r>
-            <w:rPr>
-              <w:rFonts w:hint="eastAsia" w:asciiTheme="minorEastAsia" w:hAnsiTheme="minorEastAsia" w:eastAsiaTheme="minorEastAsia" w:cstheme="minorEastAsia"/>
-              <w:szCs w:val="28"/>
-            </w:rPr>
-            <w:fldChar w:fldCharType="separate"/>
-          </w:r>
-          <w:r>
-            <w:rPr>
-              <w:rFonts w:hint="eastAsia"/>
-              <w:lang w:val="en-US" w:eastAsia="zh-CN"/>
-            </w:rPr>
-            <w:t>5.3完善性维护</w:t>
-          </w:r>
-          <w:r>
-            <w:tab/>
-          </w:r>
-          <w:r>
-            <w:fldChar w:fldCharType="begin"/>
-          </w:r>
-          <w:r>
-            <w:instrText xml:space="preserve"> PAGEREF _Toc22099 </w:instrText>
-          </w:r>
-          <w:r>
-            <w:fldChar w:fldCharType="separate"/>
-          </w:r>
-          <w:r>
-            <w:t>17</w:t>
-          </w:r>
-          <w:r>
-            <w:fldChar w:fldCharType="end"/>
-          </w:r>
-          <w:r>
-            <w:rPr>
-              <w:rFonts w:hint="eastAsia" w:asciiTheme="minorEastAsia" w:hAnsiTheme="minorEastAsia" w:eastAsiaTheme="minorEastAsia" w:cstheme="minorEastAsia"/>
-              <w:szCs w:val="28"/>
-            </w:rPr>
-            <w:fldChar w:fldCharType="end"/>
-          </w:r>
-        </w:p>
-        <w:p>
-          <w:pPr>
-            <w:pStyle w:val="6"/>
-            <w:tabs>
-              <w:tab w:val="right" w:leader="dot" w:pos="8306"/>
-            </w:tabs>
-          </w:pPr>
-          <w:r>
-            <w:rPr>
-              <w:rFonts w:hint="eastAsia" w:asciiTheme="minorEastAsia" w:hAnsiTheme="minorEastAsia" w:eastAsiaTheme="minorEastAsia" w:cstheme="minorEastAsia"/>
-              <w:szCs w:val="28"/>
-            </w:rPr>
-            <w:fldChar w:fldCharType="begin"/>
-          </w:r>
-          <w:r>
-            <w:rPr>
-              <w:rFonts w:hint="eastAsia" w:asciiTheme="minorEastAsia" w:hAnsiTheme="minorEastAsia" w:eastAsiaTheme="minorEastAsia" w:cstheme="minorEastAsia"/>
-              <w:szCs w:val="28"/>
-            </w:rPr>
-            <w:instrText xml:space="preserve"> HYPERLINK \l _Toc861 </w:instrText>
-          </w:r>
-          <w:r>
-            <w:rPr>
-              <w:rFonts w:hint="eastAsia" w:asciiTheme="minorEastAsia" w:hAnsiTheme="minorEastAsia" w:eastAsiaTheme="minorEastAsia" w:cstheme="minorEastAsia"/>
-              <w:szCs w:val="28"/>
-            </w:rPr>
-            <w:fldChar w:fldCharType="separate"/>
-          </w:r>
-          <w:r>
-            <w:rPr>
-              <w:rFonts w:hint="eastAsia"/>
-              <w:lang w:val="en-US" w:eastAsia="zh-CN"/>
-            </w:rPr>
-            <w:t>5.4预防性维护</w:t>
-          </w:r>
-          <w:r>
-            <w:tab/>
-          </w:r>
-          <w:r>
-            <w:fldChar w:fldCharType="begin"/>
-          </w:r>
-          <w:r>
-            <w:instrText xml:space="preserve"> PAGEREF _Toc861 </w:instrText>
-          </w:r>
-          <w:r>
-            <w:fldChar w:fldCharType="separate"/>
-          </w:r>
-          <w:r>
-            <w:t>17</w:t>
+            <w:t>20</w:t>
           </w:r>
           <w:r>
             <w:fldChar w:fldCharType="end"/>
@@ -2229,7 +2229,7 @@
         </w:rPr>
       </w:pPr>
       <w:bookmarkStart w:id="1" w:name="_Toc20108"/>
-      <w:bookmarkStart w:id="2" w:name="_Toc22727"/>
+      <w:bookmarkStart w:id="2" w:name="_Toc28075"/>
       <w:r>
         <w:rPr>
           <w:rFonts w:hint="eastAsia"/>
@@ -2250,7 +2250,7 @@
         </w:rPr>
       </w:pPr>
       <w:bookmarkStart w:id="3" w:name="_Toc26227"/>
-      <w:bookmarkStart w:id="4" w:name="_Toc17402"/>
+      <w:bookmarkStart w:id="4" w:name="_Toc2917"/>
       <w:r>
         <w:rPr>
           <w:rFonts w:hint="eastAsia"/>
@@ -2288,13 +2288,13 @@
         </w:rPr>
       </w:pPr>
       <w:bookmarkStart w:id="5" w:name="_Toc27795"/>
-      <w:bookmarkStart w:id="6" w:name="_Toc16847"/>
-      <w:r>
-        <w:rPr>
-          <w:rFonts w:hint="eastAsia"/>
-          <w:lang w:val="en-US" w:eastAsia="zh-CN"/>
-        </w:rPr>
-        <w:t>1.2项目意义</w:t>
+      <w:bookmarkStart w:id="6" w:name="_Toc9987"/>
+      <w:r>
+        <w:rPr>
+          <w:rFonts w:hint="eastAsia"/>
+          <w:lang w:val="en-US" w:eastAsia="zh-CN"/>
+        </w:rPr>
+        <w:t>1.2软件项目意义</w:t>
       </w:r>
       <w:bookmarkEnd w:id="5"/>
       <w:bookmarkEnd w:id="6"/>
@@ -2343,47 +2343,52 @@
         </w:rPr>
       </w:pPr>
       <w:bookmarkStart w:id="7" w:name="_Toc15909"/>
-      <w:bookmarkStart w:id="8" w:name="_Toc3512"/>
-      <w:r>
-        <w:rPr>
-          <w:rFonts w:hint="eastAsia"/>
-          <w:lang w:val="en-US" w:eastAsia="zh-CN"/>
-        </w:rPr>
-        <w:t>1.3项目研究内容</w:t>
+      <w:bookmarkStart w:id="8" w:name="_Toc17016"/>
+      <w:r>
+        <w:rPr>
+          <w:rFonts w:hint="eastAsia"/>
+          <w:lang w:val="en-US" w:eastAsia="zh-CN"/>
+        </w:rPr>
+        <w:t>1.3</w:t>
       </w:r>
       <w:bookmarkEnd w:id="7"/>
+      <w:r>
+        <w:rPr>
+          <w:rFonts w:hint="eastAsia"/>
+          <w:lang w:val="en-US" w:eastAsia="zh-CN"/>
+        </w:rPr>
+        <w:t>软件项目需求陈述</w:t>
+      </w:r>
       <w:bookmarkEnd w:id="8"/>
     </w:p>
     <w:p>
       <w:pPr>
-        <w:bidi w:val="0"/>
-        <w:rPr>
-          <w:rFonts w:hint="eastAsia"/>
-          <w:lang w:val="en-US" w:eastAsia="zh-CN"/>
-        </w:rPr>
-      </w:pPr>
-      <w:r>
-        <w:rPr>
-          <w:rFonts w:hint="eastAsia"/>
-          <w:lang w:val="en-US" w:eastAsia="zh-CN"/>
-        </w:rPr>
-        <w:t xml:space="preserve">    本系统属于一个小型的个人记账软件，能够满足个人或者多人的的记账需求，提供用户信息管理，收支管理，统计分析，账目导出等功能。</w:t>
-      </w:r>
-    </w:p>
-    <w:p>
-      <w:pPr>
-        <w:bidi w:val="0"/>
-        <w:rPr>
-          <w:rFonts w:hint="eastAsia"/>
-          <w:lang w:val="en-US" w:eastAsia="zh-CN"/>
-        </w:rPr>
-      </w:pPr>
-      <w:r>
-        <w:rPr>
-          <w:rFonts w:hint="eastAsia"/>
-          <w:lang w:val="en-US" w:eastAsia="zh-CN"/>
-        </w:rPr>
-        <w:t xml:space="preserve">    </w:t>
+        <w:ind w:firstLine="480" w:firstLineChars="200"/>
+        <w:rPr>
+          <w:rFonts w:hint="eastAsia"/>
+          <w:lang w:val="en-US" w:eastAsia="zh-CN"/>
+        </w:rPr>
+      </w:pPr>
+      <w:r>
+        <w:rPr>
+          <w:rFonts w:hint="eastAsia"/>
+          <w:lang w:val="en-US" w:eastAsia="zh-CN"/>
+        </w:rPr>
+        <w:t>知道自己的收入和支出是很重要的，看有明确的财富积累会带来很多的满足感，支出的图示也让自己的消费情况非常明确，需要一款轻量的软件满足自己的需求。还有一个重要的功能是替代纸质版的记账，免去各种不便利的问题，用更灵活的方式完成记账。</w:t>
+      </w:r>
+      <w:r>
+        <w:rPr>
+          <w:rFonts w:hint="eastAsia"/>
+          <w:lang w:val="en-US" w:eastAsia="zh-CN"/>
+        </w:rPr>
+        <w:br w:type="textWrapping"/>
+      </w:r>
+      <w:r>
+        <w:rPr>
+          <w:rFonts w:hint="eastAsia"/>
+          <w:lang w:val="en-US" w:eastAsia="zh-CN"/>
+        </w:rPr>
+        <w:t>  我们设计的记账软件优势在于极简风格，面向特定的人群，尤其是不喜欢界面复杂，布局繁多的界面和布局设计。并且在这个基础上做到记账操作简单，浏览数据时轻松并且明确；界面设计干净清爽，让人心情愉快。在记账便利程度和分类清晰程度也要做到用户满意的程度。提供许多可供记账的条目，分类清晰，提供可视化的收入支出图示，直观的显示自己的消费情况，提供预算功能，能选择日期查找记录、对比收入和支出。</w:t>
       </w:r>
     </w:p>
     <w:p>
@@ -2396,7 +2401,7 @@
         </w:rPr>
       </w:pPr>
       <w:bookmarkStart w:id="9" w:name="_Toc30025"/>
-      <w:bookmarkStart w:id="10" w:name="_Toc3762"/>
+      <w:bookmarkStart w:id="10" w:name="_Toc32542"/>
       <w:r>
         <w:rPr>
           <w:rFonts w:hint="eastAsia"/>
@@ -2417,16 +2422,33 @@
         </w:rPr>
       </w:pPr>
       <w:bookmarkStart w:id="11" w:name="_Toc1345"/>
-      <w:bookmarkStart w:id="12" w:name="_Toc32466"/>
-      <w:r>
-        <w:rPr>
-          <w:rFonts w:hint="eastAsia"/>
-          <w:lang w:val="en-US" w:eastAsia="zh-CN"/>
-        </w:rPr>
-        <w:t>2.1软件设计模式设计软件系统总体结构</w:t>
+      <w:bookmarkStart w:id="12" w:name="_Toc20040"/>
+      <w:r>
+        <w:rPr>
+          <w:rFonts w:hint="eastAsia"/>
+          <w:lang w:val="en-US" w:eastAsia="zh-CN"/>
+        </w:rPr>
+        <w:t>2.1软件系统总体结构</w:t>
       </w:r>
       <w:bookmarkEnd w:id="11"/>
       <w:bookmarkEnd w:id="12"/>
+    </w:p>
+    <w:p>
+      <w:pPr>
+        <w:pStyle w:val="4"/>
+        <w:bidi w:val="0"/>
+        <w:rPr>
+          <w:rFonts w:hint="default"/>
+          <w:lang w:val="en-US" w:eastAsia="zh-CN"/>
+        </w:rPr>
+      </w:pPr>
+      <w:r>
+        <w:rPr>
+          <w:rFonts w:hint="eastAsia"/>
+          <w:lang w:val="en-US" w:eastAsia="zh-CN"/>
+        </w:rPr>
+        <w:t>2.1.1 总体框架</w:t>
+      </w:r>
     </w:p>
     <w:p>
       <w:pPr>
@@ -2530,27 +2552,138 @@
     </w:p>
     <w:p>
       <w:pPr>
-        <w:numPr>
-          <w:ilvl w:val="0"/>
-          <w:numId w:val="0"/>
-        </w:numPr>
+        <w:pStyle w:val="4"/>
+        <w:bidi w:val="0"/>
+      </w:pPr>
+      <w:bookmarkStart w:id="13" w:name="_Toc19040"/>
+      <w:r>
+        <w:rPr>
+          <w:rFonts w:hint="eastAsia"/>
+          <w:lang w:val="en-US" w:eastAsia="zh-CN"/>
+        </w:rPr>
+        <w:t>2.1.2模块概述</w:t>
+      </w:r>
+    </w:p>
+    <w:p>
+      <w:pPr>
         <w:jc w:val="center"/>
-        <w:rPr>
-          <w:rFonts w:hint="eastAsia" w:asciiTheme="minorEastAsia" w:hAnsiTheme="minorEastAsia" w:eastAsiaTheme="minorEastAsia" w:cstheme="minorEastAsia"/>
-          <w:sz w:val="22"/>
-          <w:szCs w:val="28"/>
-        </w:rPr>
-      </w:pPr>
-      <w:r>
-        <w:rPr>
-          <w:rFonts w:hint="eastAsia" w:asciiTheme="minorEastAsia" w:hAnsiTheme="minorEastAsia" w:eastAsiaTheme="minorEastAsia" w:cstheme="minorEastAsia"/>
-          <w:sz w:val="22"/>
-          <w:szCs w:val="28"/>
-        </w:rPr>
+      </w:pPr>
+      <w:r>
         <w:drawing>
           <wp:inline distT="0" distB="0" distL="114300" distR="114300">
-            <wp:extent cx="4038600" cy="2867025"/>
-            <wp:effectExtent l="0" t="0" r="0" b="9525"/>
+            <wp:extent cx="4251960" cy="3947160"/>
+            <wp:effectExtent l="0" t="0" r="0" b="0"/>
+            <wp:docPr id="1" name="图片 1"/>
+            <wp:cNvGraphicFramePr>
+              <a:graphicFrameLocks xmlns:a="http://schemas.openxmlformats.org/drawingml/2006/main" noChangeAspect="1"/>
+            </wp:cNvGraphicFramePr>
+            <a:graphic xmlns:a="http://schemas.openxmlformats.org/drawingml/2006/main">
+              <a:graphicData uri="http://schemas.openxmlformats.org/drawingml/2006/picture">
+                <pic:pic xmlns:pic="http://schemas.openxmlformats.org/drawingml/2006/picture">
+                  <pic:nvPicPr>
+                    <pic:cNvPr id="1" name="图片 1"/>
+                    <pic:cNvPicPr>
+                      <a:picLocks noChangeAspect="1"/>
+                    </pic:cNvPicPr>
+                  </pic:nvPicPr>
+                  <pic:blipFill>
+                    <a:blip r:embed="rId6"/>
+                    <a:stretch>
+                      <a:fillRect/>
+                    </a:stretch>
+                  </pic:blipFill>
+                  <pic:spPr>
+                    <a:xfrm>
+                      <a:off x="0" y="0"/>
+                      <a:ext cx="4251960" cy="3947160"/>
+                    </a:xfrm>
+                    <a:prstGeom prst="rect">
+                      <a:avLst/>
+                    </a:prstGeom>
+                    <a:noFill/>
+                    <a:ln>
+                      <a:noFill/>
+                    </a:ln>
+                  </pic:spPr>
+                </pic:pic>
+              </a:graphicData>
+            </a:graphic>
+          </wp:inline>
+        </w:drawing>
+      </w:r>
+    </w:p>
+    <w:p>
+      <w:pPr>
+        <w:pStyle w:val="5"/>
+        <w:jc w:val="center"/>
+        <w:rPr>
+          <w:rFonts w:hint="eastAsia" w:eastAsia="宋体"/>
+          <w:lang w:val="en-US" w:eastAsia="zh-CN"/>
+        </w:rPr>
+      </w:pPr>
+      <w:r>
+        <w:t xml:space="preserve">图 </w:t>
+      </w:r>
+      <w:r>
+        <w:rPr>
+          <w:rFonts w:hint="eastAsia"/>
+          <w:lang w:eastAsia="zh-CN"/>
+        </w:rPr>
+        <w:t>2.1.2</w:t>
+      </w:r>
+    </w:p>
+    <w:p>
+      <w:pPr>
+        <w:pStyle w:val="4"/>
+        <w:bidi w:val="0"/>
+        <w:rPr>
+          <w:rFonts w:hint="default"/>
+          <w:lang w:val="en-US" w:eastAsia="zh-CN"/>
+        </w:rPr>
+      </w:pPr>
+      <w:r>
+        <w:rPr>
+          <w:rFonts w:hint="eastAsia"/>
+          <w:lang w:val="en-US" w:eastAsia="zh-CN"/>
+        </w:rPr>
+        <w:t>2.1.3子模块设计</w:t>
+      </w:r>
+    </w:p>
+    <w:p>
+      <w:pPr>
+        <w:bidi w:val="0"/>
+        <w:rPr>
+          <w:rFonts w:hint="eastAsia"/>
+          <w:lang w:val="en-US" w:eastAsia="zh-CN"/>
+        </w:rPr>
+      </w:pPr>
+    </w:p>
+    <w:p>
+      <w:pPr>
+        <w:bidi w:val="0"/>
+        <w:rPr>
+          <w:rFonts w:hint="default"/>
+          <w:lang w:val="en-US" w:eastAsia="zh-CN"/>
+        </w:rPr>
+      </w:pPr>
+      <w:r>
+        <w:rPr>
+          <w:rFonts w:hint="eastAsia"/>
+          <w:lang w:val="en-US" w:eastAsia="zh-CN"/>
+        </w:rPr>
+        <w:t>登录模块：</w:t>
+      </w:r>
+    </w:p>
+    <w:p>
+      <w:pPr>
+        <w:bidi w:val="0"/>
+        <w:jc w:val="center"/>
+      </w:pPr>
+      <w:r>
+        <w:drawing>
+          <wp:inline distT="0" distB="0" distL="114300" distR="114300">
+            <wp:extent cx="3901440" cy="1729740"/>
+            <wp:effectExtent l="0" t="0" r="0" b="7620"/>
             <wp:docPr id="4" name="图片 2"/>
             <wp:cNvGraphicFramePr>
               <a:graphicFrameLocks xmlns:a="http://schemas.openxmlformats.org/drawingml/2006/main" noChangeAspect="1"/>
@@ -2565,7 +2698,7 @@
                     </pic:cNvPicPr>
                   </pic:nvPicPr>
                   <pic:blipFill>
-                    <a:blip r:embed="rId6"/>
+                    <a:blip r:embed="rId7"/>
                     <a:stretch>
                       <a:fillRect/>
                     </a:stretch>
@@ -2573,7 +2706,7 @@
                   <pic:spPr>
                     <a:xfrm>
                       <a:off x="0" y="0"/>
-                      <a:ext cx="4038600" cy="2867025"/>
+                      <a:ext cx="3901440" cy="1729740"/>
                     </a:xfrm>
                     <a:prstGeom prst="rect">
                       <a:avLst/>
@@ -2592,30 +2725,435 @@
     </w:p>
     <w:p>
       <w:pPr>
-        <w:pStyle w:val="8"/>
-        <w:keepNext w:val="0"/>
-        <w:keepLines w:val="0"/>
-        <w:widowControl/>
-        <w:suppressLineNumbers w:val="0"/>
-        <w:spacing w:before="150" w:beforeAutospacing="0" w:after="150" w:afterAutospacing="0"/>
-        <w:ind w:left="0" w:right="0" w:firstLine="0"/>
+        <w:bidi w:val="0"/>
         <w:jc w:val="center"/>
         <w:rPr>
-          <w:rFonts w:hint="eastAsia" w:asciiTheme="minorEastAsia" w:hAnsiTheme="minorEastAsia" w:eastAsiaTheme="minorEastAsia" w:cstheme="minorEastAsia"/>
-          <w:sz w:val="24"/>
-          <w:szCs w:val="24"/>
-          <w:lang w:val="en-US" w:eastAsia="zh-CN"/>
-        </w:rPr>
-      </w:pPr>
-      <w:r>
-        <w:rPr>
-          <w:rFonts w:hint="eastAsia" w:asciiTheme="minorEastAsia" w:hAnsiTheme="minorEastAsia" w:eastAsiaTheme="minorEastAsia" w:cstheme="minorEastAsia"/>
-          <w:sz w:val="24"/>
-          <w:szCs w:val="24"/>
-          <w:lang w:val="en-US" w:eastAsia="zh-CN"/>
-        </w:rPr>
-        <w:t>图2.1.2核心处理流程</w:t>
-      </w:r>
+          <w:rFonts w:hint="default"/>
+          <w:lang w:val="en-US" w:eastAsia="zh-CN"/>
+        </w:rPr>
+      </w:pPr>
+      <w:r>
+        <w:t xml:space="preserve">图 </w:t>
+      </w:r>
+      <w:r>
+        <w:rPr>
+          <w:rFonts w:hint="eastAsia"/>
+          <w:lang w:val="en-US" w:eastAsia="zh-CN"/>
+        </w:rPr>
+        <w:t>2.1.3.1</w:t>
+      </w:r>
+    </w:p>
+    <w:p>
+      <w:pPr>
+        <w:bidi w:val="0"/>
+        <w:rPr>
+          <w:rFonts w:hint="eastAsia"/>
+          <w:lang w:val="en-US" w:eastAsia="zh-CN"/>
+        </w:rPr>
+      </w:pPr>
+    </w:p>
+    <w:p>
+      <w:pPr>
+        <w:bidi w:val="0"/>
+        <w:rPr>
+          <w:rFonts w:hint="eastAsia"/>
+          <w:lang w:val="en-US" w:eastAsia="zh-CN"/>
+        </w:rPr>
+      </w:pPr>
+    </w:p>
+    <w:p>
+      <w:pPr>
+        <w:bidi w:val="0"/>
+        <w:rPr>
+          <w:rFonts w:hint="eastAsia"/>
+          <w:lang w:val="en-US" w:eastAsia="zh-CN"/>
+        </w:rPr>
+      </w:pPr>
+    </w:p>
+    <w:p>
+      <w:pPr>
+        <w:bidi w:val="0"/>
+        <w:rPr>
+          <w:rFonts w:hint="eastAsia"/>
+          <w:lang w:val="en-US" w:eastAsia="zh-CN"/>
+        </w:rPr>
+      </w:pPr>
+    </w:p>
+    <w:p>
+      <w:pPr>
+        <w:bidi w:val="0"/>
+        <w:rPr>
+          <w:rFonts w:hint="eastAsia"/>
+          <w:lang w:val="en-US" w:eastAsia="zh-CN"/>
+        </w:rPr>
+      </w:pPr>
+    </w:p>
+    <w:p>
+      <w:pPr>
+        <w:bidi w:val="0"/>
+        <w:rPr>
+          <w:rFonts w:hint="default"/>
+          <w:lang w:val="en-US" w:eastAsia="zh-CN"/>
+        </w:rPr>
+      </w:pPr>
+      <w:r>
+        <w:rPr>
+          <w:rFonts w:hint="eastAsia"/>
+          <w:lang w:val="en-US" w:eastAsia="zh-CN"/>
+        </w:rPr>
+        <w:t>记账模块：</w:t>
+      </w:r>
+    </w:p>
+    <w:p>
+      <w:pPr>
+        <w:bidi w:val="0"/>
+        <w:jc w:val="center"/>
+      </w:pPr>
+      <w:r>
+        <w:drawing>
+          <wp:inline distT="0" distB="0" distL="114300" distR="114300">
+            <wp:extent cx="4030980" cy="2903220"/>
+            <wp:effectExtent l="0" t="0" r="7620" b="7620"/>
+            <wp:docPr id="14" name="图片 3"/>
+            <wp:cNvGraphicFramePr>
+              <a:graphicFrameLocks xmlns:a="http://schemas.openxmlformats.org/drawingml/2006/main" noChangeAspect="1"/>
+            </wp:cNvGraphicFramePr>
+            <a:graphic xmlns:a="http://schemas.openxmlformats.org/drawingml/2006/main">
+              <a:graphicData uri="http://schemas.openxmlformats.org/drawingml/2006/picture">
+                <pic:pic xmlns:pic="http://schemas.openxmlformats.org/drawingml/2006/picture">
+                  <pic:nvPicPr>
+                    <pic:cNvPr id="14" name="图片 3"/>
+                    <pic:cNvPicPr>
+                      <a:picLocks noChangeAspect="1"/>
+                    </pic:cNvPicPr>
+                  </pic:nvPicPr>
+                  <pic:blipFill>
+                    <a:blip r:embed="rId8"/>
+                    <a:stretch>
+                      <a:fillRect/>
+                    </a:stretch>
+                  </pic:blipFill>
+                  <pic:spPr>
+                    <a:xfrm>
+                      <a:off x="0" y="0"/>
+                      <a:ext cx="4030980" cy="2903220"/>
+                    </a:xfrm>
+                    <a:prstGeom prst="rect">
+                      <a:avLst/>
+                    </a:prstGeom>
+                    <a:noFill/>
+                    <a:ln>
+                      <a:noFill/>
+                    </a:ln>
+                  </pic:spPr>
+                </pic:pic>
+              </a:graphicData>
+            </a:graphic>
+          </wp:inline>
+        </w:drawing>
+      </w:r>
+    </w:p>
+    <w:p>
+      <w:pPr>
+        <w:bidi w:val="0"/>
+        <w:jc w:val="center"/>
+        <w:rPr>
+          <w:rFonts w:hint="default"/>
+          <w:lang w:val="en-US" w:eastAsia="zh-CN"/>
+        </w:rPr>
+      </w:pPr>
+      <w:r>
+        <w:t xml:space="preserve">图 </w:t>
+      </w:r>
+      <w:r>
+        <w:rPr>
+          <w:rFonts w:hint="eastAsia"/>
+          <w:lang w:val="en-US" w:eastAsia="zh-CN"/>
+        </w:rPr>
+        <w:t>2.1.3.2</w:t>
+      </w:r>
+    </w:p>
+    <w:p>
+      <w:pPr>
+        <w:bidi w:val="0"/>
+        <w:rPr>
+          <w:rFonts w:hint="eastAsia"/>
+          <w:lang w:val="en-US" w:eastAsia="zh-CN"/>
+        </w:rPr>
+      </w:pPr>
+      <w:r>
+        <w:rPr>
+          <w:rFonts w:hint="eastAsia"/>
+          <w:lang w:val="en-US" w:eastAsia="zh-CN"/>
+        </w:rPr>
+        <w:t>视图模块：</w:t>
+      </w:r>
+    </w:p>
+    <w:p>
+      <w:pPr>
+        <w:jc w:val="center"/>
+      </w:pPr>
+      <w:r>
+        <w:drawing>
+          <wp:inline distT="0" distB="0" distL="114300" distR="114300">
+            <wp:extent cx="3863340" cy="4099560"/>
+            <wp:effectExtent l="0" t="0" r="7620" b="0"/>
+            <wp:docPr id="15" name="图片 4"/>
+            <wp:cNvGraphicFramePr>
+              <a:graphicFrameLocks xmlns:a="http://schemas.openxmlformats.org/drawingml/2006/main" noChangeAspect="1"/>
+            </wp:cNvGraphicFramePr>
+            <a:graphic xmlns:a="http://schemas.openxmlformats.org/drawingml/2006/main">
+              <a:graphicData uri="http://schemas.openxmlformats.org/drawingml/2006/picture">
+                <pic:pic xmlns:pic="http://schemas.openxmlformats.org/drawingml/2006/picture">
+                  <pic:nvPicPr>
+                    <pic:cNvPr id="15" name="图片 4"/>
+                    <pic:cNvPicPr>
+                      <a:picLocks noChangeAspect="1"/>
+                    </pic:cNvPicPr>
+                  </pic:nvPicPr>
+                  <pic:blipFill>
+                    <a:blip r:embed="rId9"/>
+                    <a:stretch>
+                      <a:fillRect/>
+                    </a:stretch>
+                  </pic:blipFill>
+                  <pic:spPr>
+                    <a:xfrm>
+                      <a:off x="0" y="0"/>
+                      <a:ext cx="3863340" cy="4099560"/>
+                    </a:xfrm>
+                    <a:prstGeom prst="rect">
+                      <a:avLst/>
+                    </a:prstGeom>
+                    <a:noFill/>
+                    <a:ln>
+                      <a:noFill/>
+                    </a:ln>
+                  </pic:spPr>
+                </pic:pic>
+              </a:graphicData>
+            </a:graphic>
+          </wp:inline>
+        </w:drawing>
+      </w:r>
+    </w:p>
+    <w:p>
+      <w:pPr>
+        <w:pStyle w:val="5"/>
+        <w:jc w:val="center"/>
+        <w:rPr>
+          <w:rFonts w:hint="eastAsia"/>
+          <w:lang w:val="en-US" w:eastAsia="zh-CN"/>
+        </w:rPr>
+      </w:pPr>
+      <w:r>
+        <w:t xml:space="preserve">图 </w:t>
+      </w:r>
+      <w:r>
+        <w:rPr>
+          <w:rFonts w:hint="eastAsia"/>
+          <w:lang w:val="en-US" w:eastAsia="zh-CN"/>
+        </w:rPr>
+        <w:t>2.1.3.3</w:t>
+      </w:r>
+    </w:p>
+    <w:p>
+      <w:pPr>
+        <w:rPr>
+          <w:rFonts w:hint="eastAsia"/>
+          <w:lang w:val="en-US" w:eastAsia="zh-CN"/>
+        </w:rPr>
+      </w:pPr>
+    </w:p>
+    <w:p>
+      <w:pPr>
+        <w:rPr>
+          <w:rFonts w:hint="eastAsia"/>
+          <w:lang w:val="en-US" w:eastAsia="zh-CN"/>
+        </w:rPr>
+      </w:pPr>
+    </w:p>
+    <w:p>
+      <w:pPr>
+        <w:rPr>
+          <w:rFonts w:hint="eastAsia"/>
+          <w:lang w:val="en-US" w:eastAsia="zh-CN"/>
+        </w:rPr>
+      </w:pPr>
+    </w:p>
+    <w:p>
+      <w:pPr>
+        <w:rPr>
+          <w:rFonts w:hint="default" w:eastAsia="宋体"/>
+          <w:lang w:val="en-US" w:eastAsia="zh-CN"/>
+        </w:rPr>
+      </w:pPr>
+      <w:r>
+        <w:rPr>
+          <w:rFonts w:hint="eastAsia"/>
+          <w:lang w:val="en-US" w:eastAsia="zh-CN"/>
+        </w:rPr>
+        <w:t>同步模块</w:t>
+      </w:r>
+    </w:p>
+    <w:p>
+      <w:pPr>
+        <w:jc w:val="center"/>
+      </w:pPr>
+      <w:r>
+        <w:drawing>
+          <wp:inline distT="0" distB="0" distL="114300" distR="114300">
+            <wp:extent cx="4366260" cy="1539240"/>
+            <wp:effectExtent l="0" t="0" r="7620" b="0"/>
+            <wp:docPr id="17" name="图片 5"/>
+            <wp:cNvGraphicFramePr>
+              <a:graphicFrameLocks xmlns:a="http://schemas.openxmlformats.org/drawingml/2006/main" noChangeAspect="1"/>
+            </wp:cNvGraphicFramePr>
+            <a:graphic xmlns:a="http://schemas.openxmlformats.org/drawingml/2006/main">
+              <a:graphicData uri="http://schemas.openxmlformats.org/drawingml/2006/picture">
+                <pic:pic xmlns:pic="http://schemas.openxmlformats.org/drawingml/2006/picture">
+                  <pic:nvPicPr>
+                    <pic:cNvPr id="17" name="图片 5"/>
+                    <pic:cNvPicPr>
+                      <a:picLocks noChangeAspect="1"/>
+                    </pic:cNvPicPr>
+                  </pic:nvPicPr>
+                  <pic:blipFill>
+                    <a:blip r:embed="rId10"/>
+                    <a:stretch>
+                      <a:fillRect/>
+                    </a:stretch>
+                  </pic:blipFill>
+                  <pic:spPr>
+                    <a:xfrm>
+                      <a:off x="0" y="0"/>
+                      <a:ext cx="4366260" cy="1539240"/>
+                    </a:xfrm>
+                    <a:prstGeom prst="rect">
+                      <a:avLst/>
+                    </a:prstGeom>
+                    <a:noFill/>
+                    <a:ln>
+                      <a:noFill/>
+                    </a:ln>
+                  </pic:spPr>
+                </pic:pic>
+              </a:graphicData>
+            </a:graphic>
+          </wp:inline>
+        </w:drawing>
+      </w:r>
+    </w:p>
+    <w:p>
+      <w:pPr>
+        <w:pStyle w:val="5"/>
+        <w:jc w:val="center"/>
+        <w:rPr>
+          <w:rFonts w:hint="default"/>
+          <w:lang w:val="en-US" w:eastAsia="zh-CN"/>
+        </w:rPr>
+      </w:pPr>
+      <w:r>
+        <w:t xml:space="preserve">图 </w:t>
+      </w:r>
+      <w:r>
+        <w:rPr>
+          <w:rFonts w:hint="eastAsia"/>
+          <w:lang w:val="en-US" w:eastAsia="zh-CN"/>
+        </w:rPr>
+        <w:t>2.1.3.4</w:t>
+      </w:r>
+    </w:p>
+    <w:p>
+      <w:pPr>
+        <w:rPr>
+          <w:rFonts w:hint="eastAsia"/>
+          <w:lang w:val="en-US" w:eastAsia="zh-CN"/>
+        </w:rPr>
+      </w:pPr>
+      <w:r>
+        <w:rPr>
+          <w:rFonts w:hint="eastAsia"/>
+          <w:lang w:val="en-US" w:eastAsia="zh-CN"/>
+        </w:rPr>
+        <w:t>统计模块：</w:t>
+      </w:r>
+    </w:p>
+    <w:p>
+      <w:pPr>
+        <w:jc w:val="center"/>
+      </w:pPr>
+      <w:r>
+        <w:drawing>
+          <wp:inline distT="0" distB="0" distL="114300" distR="114300">
+            <wp:extent cx="4366260" cy="2804160"/>
+            <wp:effectExtent l="0" t="0" r="7620" b="0"/>
+            <wp:docPr id="18" name="图片 6"/>
+            <wp:cNvGraphicFramePr>
+              <a:graphicFrameLocks xmlns:a="http://schemas.openxmlformats.org/drawingml/2006/main" noChangeAspect="1"/>
+            </wp:cNvGraphicFramePr>
+            <a:graphic xmlns:a="http://schemas.openxmlformats.org/drawingml/2006/main">
+              <a:graphicData uri="http://schemas.openxmlformats.org/drawingml/2006/picture">
+                <pic:pic xmlns:pic="http://schemas.openxmlformats.org/drawingml/2006/picture">
+                  <pic:nvPicPr>
+                    <pic:cNvPr id="18" name="图片 6"/>
+                    <pic:cNvPicPr>
+                      <a:picLocks noChangeAspect="1"/>
+                    </pic:cNvPicPr>
+                  </pic:nvPicPr>
+                  <pic:blipFill>
+                    <a:blip r:embed="rId11"/>
+                    <a:stretch>
+                      <a:fillRect/>
+                    </a:stretch>
+                  </pic:blipFill>
+                  <pic:spPr>
+                    <a:xfrm>
+                      <a:off x="0" y="0"/>
+                      <a:ext cx="4366260" cy="2804160"/>
+                    </a:xfrm>
+                    <a:prstGeom prst="rect">
+                      <a:avLst/>
+                    </a:prstGeom>
+                    <a:noFill/>
+                    <a:ln>
+                      <a:noFill/>
+                    </a:ln>
+                  </pic:spPr>
+                </pic:pic>
+              </a:graphicData>
+            </a:graphic>
+          </wp:inline>
+        </w:drawing>
+      </w:r>
+    </w:p>
+    <w:p>
+      <w:pPr>
+        <w:pStyle w:val="5"/>
+        <w:jc w:val="center"/>
+        <w:rPr>
+          <w:rFonts w:hint="default"/>
+          <w:lang w:val="en-US" w:eastAsia="zh-CN"/>
+        </w:rPr>
+      </w:pPr>
+      <w:r>
+        <w:t xml:space="preserve">图 </w:t>
+      </w:r>
+      <w:r>
+        <w:rPr>
+          <w:rFonts w:hint="eastAsia"/>
+          <w:lang w:val="en-US" w:eastAsia="zh-CN"/>
+        </w:rPr>
+        <w:t>2.1.3.5</w:t>
+      </w:r>
+    </w:p>
+    <w:p>
+      <w:pPr>
+        <w:rPr>
+          <w:rFonts w:hint="eastAsia"/>
+          <w:lang w:val="en-US" w:eastAsia="zh-CN"/>
+        </w:rPr>
+      </w:pPr>
     </w:p>
     <w:p>
       <w:pPr>
@@ -2626,45 +3164,760 @@
           <w:lang w:val="en-US" w:eastAsia="zh-CN"/>
         </w:rPr>
       </w:pPr>
-      <w:bookmarkStart w:id="13" w:name="_Toc19040"/>
-      <w:bookmarkStart w:id="14" w:name="_Toc12731"/>
-      <w:r>
-        <w:rPr>
-          <w:rFonts w:hint="eastAsia"/>
-          <w:lang w:val="en-US" w:eastAsia="zh-CN"/>
-        </w:rPr>
-        <w:t>2.2设计软件系统数据库逻辑结构</w:t>
+      <w:bookmarkStart w:id="14" w:name="_Toc31464"/>
+      <w:r>
+        <w:rPr>
+          <w:rFonts w:hint="eastAsia"/>
+          <w:lang w:val="en-US" w:eastAsia="zh-CN"/>
+        </w:rPr>
+        <w:t>2.2数据库</w:t>
       </w:r>
       <w:bookmarkEnd w:id="13"/>
+      <w:r>
+        <w:rPr>
+          <w:rFonts w:hint="eastAsia"/>
+          <w:lang w:val="en-US" w:eastAsia="zh-CN"/>
+        </w:rPr>
+        <w:t>设计</w:t>
+      </w:r>
       <w:bookmarkEnd w:id="14"/>
     </w:p>
     <w:p>
       <w:pPr>
-        <w:numPr>
-          <w:ilvl w:val="0"/>
-          <w:numId w:val="0"/>
-        </w:numPr>
-        <w:ind w:leftChars="0" w:firstLine="420"/>
-        <w:rPr>
-          <w:rFonts w:hint="eastAsia" w:asciiTheme="minorEastAsia" w:hAnsiTheme="minorEastAsia" w:eastAsiaTheme="minorEastAsia" w:cstheme="minorEastAsia"/>
-          <w:sz w:val="22"/>
-          <w:szCs w:val="28"/>
-          <w:lang w:val="en-US" w:eastAsia="zh-CN"/>
-        </w:rPr>
-      </w:pPr>
-      <w:r>
-        <w:rPr>
-          <w:rFonts w:hint="eastAsia" w:asciiTheme="minorEastAsia" w:hAnsiTheme="minorEastAsia" w:eastAsiaTheme="minorEastAsia" w:cstheme="minorEastAsia"/>
-          <w:sz w:val="22"/>
-          <w:szCs w:val="28"/>
-          <w:lang w:val="en-US" w:eastAsia="zh-CN"/>
-        </w:rPr>
-        <w:t>本系统主要的数据库表如图2.2.1所示：</w:t>
-      </w:r>
+        <w:pStyle w:val="4"/>
+        <w:bidi w:val="0"/>
+        <w:rPr>
+          <w:rFonts w:hint="eastAsia"/>
+          <w:lang w:val="en-US" w:eastAsia="zh-CN"/>
+        </w:rPr>
+      </w:pPr>
+      <w:r>
+        <w:rPr>
+          <w:rFonts w:hint="eastAsia"/>
+          <w:lang w:val="en-US" w:eastAsia="zh-CN"/>
+        </w:rPr>
+        <w:t>2.2.1数据库表</w:t>
+      </w:r>
+    </w:p>
+    <w:p>
+      <w:pPr>
+        <w:rPr>
+          <w:rFonts w:hint="eastAsia"/>
+          <w:lang w:val="en-US" w:eastAsia="zh-CN"/>
+        </w:rPr>
+      </w:pPr>
+      <w:r>
+        <w:rPr>
+          <w:rFonts w:hint="eastAsia"/>
+          <w:lang w:val="en-US" w:eastAsia="zh-CN"/>
+        </w:rPr>
+        <w:t>记账条目表：</w:t>
+      </w:r>
+    </w:p>
+    <w:p>
+      <w:pPr>
+        <w:rPr>
+          <w:rFonts w:hint="default"/>
+          <w:lang w:val="en-US" w:eastAsia="zh-CN"/>
+        </w:rPr>
+      </w:pPr>
     </w:p>
     <w:tbl>
       <w:tblPr>
-        <w:tblStyle w:val="10"/>
+        <w:tblStyle w:val="11"/>
+        <w:tblW w:w="0" w:type="auto"/>
+        <w:tblInd w:w="0" w:type="dxa"/>
+        <w:tblBorders>
+          <w:top w:val="single" w:color="auto" w:sz="4" w:space="0"/>
+          <w:left w:val="single" w:color="auto" w:sz="4" w:space="0"/>
+          <w:bottom w:val="single" w:color="auto" w:sz="4" w:space="0"/>
+          <w:right w:val="single" w:color="auto" w:sz="4" w:space="0"/>
+          <w:insideH w:val="single" w:color="auto" w:sz="4" w:space="0"/>
+          <w:insideV w:val="single" w:color="auto" w:sz="4" w:space="0"/>
+        </w:tblBorders>
+        <w:tblLayout w:type="autofit"/>
+        <w:tblCellMar>
+          <w:left w:w="108" w:type="dxa"/>
+          <w:right w:w="108" w:type="dxa"/>
+        </w:tblCellMar>
+      </w:tblPr>
+      <w:tblGrid>
+        <w:gridCol w:w="2131"/>
+        <w:gridCol w:w="2130"/>
+        <w:gridCol w:w="2130"/>
+        <w:gridCol w:w="2131"/>
+      </w:tblGrid>
+      <w:tr>
+        <w:tblPrEx>
+          <w:tblBorders>
+            <w:top w:val="single" w:color="auto" w:sz="4" w:space="0"/>
+            <w:left w:val="single" w:color="auto" w:sz="4" w:space="0"/>
+            <w:bottom w:val="single" w:color="auto" w:sz="4" w:space="0"/>
+            <w:right w:val="single" w:color="auto" w:sz="4" w:space="0"/>
+            <w:insideH w:val="single" w:color="auto" w:sz="4" w:space="0"/>
+            <w:insideV w:val="single" w:color="auto" w:sz="4" w:space="0"/>
+          </w:tblBorders>
+          <w:tblCellMar>
+            <w:left w:w="108" w:type="dxa"/>
+            <w:right w:w="108" w:type="dxa"/>
+          </w:tblCellMar>
+        </w:tblPrEx>
+        <w:tc>
+          <w:tcPr>
+            <w:tcW w:w="2131" w:type="dxa"/>
+          </w:tcPr>
+          <w:p>
+            <w:pPr>
+              <w:bidi w:val="0"/>
+              <w:rPr>
+                <w:rFonts w:hint="default"/>
+                <w:lang w:val="en-US" w:eastAsia="zh-CN"/>
+              </w:rPr>
+            </w:pPr>
+            <w:r>
+              <w:rPr>
+                <w:rFonts w:hint="eastAsia"/>
+                <w:lang w:val="en-US" w:eastAsia="zh-CN"/>
+              </w:rPr>
+              <w:t>字段名</w:t>
+            </w:r>
+          </w:p>
+        </w:tc>
+        <w:tc>
+          <w:tcPr>
+            <w:tcW w:w="2130" w:type="dxa"/>
+          </w:tcPr>
+          <w:p>
+            <w:pPr>
+              <w:bidi w:val="0"/>
+              <w:rPr>
+                <w:rFonts w:hint="default"/>
+                <w:lang w:val="en-US" w:eastAsia="zh-CN"/>
+              </w:rPr>
+            </w:pPr>
+            <w:r>
+              <w:rPr>
+                <w:rFonts w:hint="eastAsia"/>
+                <w:lang w:val="en-US" w:eastAsia="zh-CN"/>
+              </w:rPr>
+              <w:t>数据类型</w:t>
+            </w:r>
+          </w:p>
+        </w:tc>
+        <w:tc>
+          <w:tcPr>
+            <w:tcW w:w="2130" w:type="dxa"/>
+          </w:tcPr>
+          <w:p>
+            <w:pPr>
+              <w:bidi w:val="0"/>
+              <w:rPr>
+                <w:rFonts w:hint="default"/>
+                <w:lang w:val="en-US" w:eastAsia="zh-CN"/>
+              </w:rPr>
+            </w:pPr>
+            <w:r>
+              <w:rPr>
+                <w:rFonts w:hint="eastAsia"/>
+                <w:lang w:val="en-US" w:eastAsia="zh-CN"/>
+              </w:rPr>
+              <w:t>主键</w:t>
+            </w:r>
+          </w:p>
+        </w:tc>
+        <w:tc>
+          <w:tcPr>
+            <w:tcW w:w="2131" w:type="dxa"/>
+          </w:tcPr>
+          <w:p>
+            <w:pPr>
+              <w:bidi w:val="0"/>
+              <w:rPr>
+                <w:rFonts w:hint="default"/>
+                <w:lang w:val="en-US" w:eastAsia="zh-CN"/>
+              </w:rPr>
+            </w:pPr>
+            <w:r>
+              <w:rPr>
+                <w:rFonts w:hint="eastAsia"/>
+                <w:lang w:val="en-US" w:eastAsia="zh-CN"/>
+              </w:rPr>
+              <w:t>是否为空</w:t>
+            </w:r>
+          </w:p>
+        </w:tc>
+      </w:tr>
+      <w:tr>
+        <w:tblPrEx>
+          <w:tblBorders>
+            <w:top w:val="single" w:color="auto" w:sz="4" w:space="0"/>
+            <w:left w:val="single" w:color="auto" w:sz="4" w:space="0"/>
+            <w:bottom w:val="single" w:color="auto" w:sz="4" w:space="0"/>
+            <w:right w:val="single" w:color="auto" w:sz="4" w:space="0"/>
+            <w:insideH w:val="single" w:color="auto" w:sz="4" w:space="0"/>
+            <w:insideV w:val="single" w:color="auto" w:sz="4" w:space="0"/>
+          </w:tblBorders>
+          <w:tblCellMar>
+            <w:left w:w="108" w:type="dxa"/>
+            <w:right w:w="108" w:type="dxa"/>
+          </w:tblCellMar>
+        </w:tblPrEx>
+        <w:tc>
+          <w:tcPr>
+            <w:tcW w:w="2131" w:type="dxa"/>
+          </w:tcPr>
+          <w:p>
+            <w:pPr>
+              <w:bidi w:val="0"/>
+              <w:rPr>
+                <w:rFonts w:hint="default"/>
+                <w:lang w:val="en-US" w:eastAsia="zh-CN"/>
+              </w:rPr>
+            </w:pPr>
+            <w:r>
+              <w:rPr>
+                <w:rFonts w:hint="default"/>
+                <w:lang w:val="en-US" w:eastAsia="zh-CN"/>
+              </w:rPr>
+              <w:t>ID</w:t>
+            </w:r>
+          </w:p>
+        </w:tc>
+        <w:tc>
+          <w:tcPr>
+            <w:tcW w:w="2130" w:type="dxa"/>
+          </w:tcPr>
+          <w:p>
+            <w:pPr>
+              <w:bidi w:val="0"/>
+            </w:pPr>
+            <w:r>
+              <w:rPr>
+                <w:rFonts w:hint="default"/>
+              </w:rPr>
+              <w:t>integer</w:t>
+            </w:r>
+          </w:p>
+          <w:p>
+            <w:pPr>
+              <w:bidi w:val="0"/>
+              <w:rPr>
+                <w:rFonts w:hint="default"/>
+                <w:lang w:val="en-US" w:eastAsia="zh-CN"/>
+              </w:rPr>
+            </w:pPr>
+          </w:p>
+        </w:tc>
+        <w:tc>
+          <w:tcPr>
+            <w:tcW w:w="2130" w:type="dxa"/>
+          </w:tcPr>
+          <w:p>
+            <w:pPr>
+              <w:bidi w:val="0"/>
+              <w:rPr>
+                <w:rFonts w:hint="default"/>
+                <w:lang w:val="en-US" w:eastAsia="zh-CN"/>
+              </w:rPr>
+            </w:pPr>
+            <w:r>
+              <w:rPr>
+                <w:rFonts w:hint="eastAsia"/>
+                <w:lang w:val="en-US" w:eastAsia="zh-CN"/>
+              </w:rPr>
+              <w:t>Y</w:t>
+            </w:r>
+          </w:p>
+        </w:tc>
+        <w:tc>
+          <w:tcPr>
+            <w:tcW w:w="2131" w:type="dxa"/>
+          </w:tcPr>
+          <w:p>
+            <w:pPr>
+              <w:bidi w:val="0"/>
+              <w:rPr>
+                <w:rFonts w:hint="default"/>
+                <w:lang w:val="en-US" w:eastAsia="zh-CN"/>
+              </w:rPr>
+            </w:pPr>
+            <w:r>
+              <w:rPr>
+                <w:rFonts w:hint="eastAsia"/>
+                <w:lang w:val="en-US" w:eastAsia="zh-CN"/>
+              </w:rPr>
+              <w:t>N</w:t>
+            </w:r>
+          </w:p>
+        </w:tc>
+      </w:tr>
+      <w:tr>
+        <w:tblPrEx>
+          <w:tblBorders>
+            <w:top w:val="single" w:color="auto" w:sz="4" w:space="0"/>
+            <w:left w:val="single" w:color="auto" w:sz="4" w:space="0"/>
+            <w:bottom w:val="single" w:color="auto" w:sz="4" w:space="0"/>
+            <w:right w:val="single" w:color="auto" w:sz="4" w:space="0"/>
+            <w:insideH w:val="single" w:color="auto" w:sz="4" w:space="0"/>
+            <w:insideV w:val="single" w:color="auto" w:sz="4" w:space="0"/>
+          </w:tblBorders>
+          <w:tblCellMar>
+            <w:left w:w="108" w:type="dxa"/>
+            <w:right w:w="108" w:type="dxa"/>
+          </w:tblCellMar>
+        </w:tblPrEx>
+        <w:tc>
+          <w:tcPr>
+            <w:tcW w:w="2131" w:type="dxa"/>
+          </w:tcPr>
+          <w:p>
+            <w:pPr>
+              <w:bidi w:val="0"/>
+            </w:pPr>
+            <w:r>
+              <w:rPr>
+                <w:rFonts w:hint="default"/>
+              </w:rPr>
+              <w:t>MONEY</w:t>
+            </w:r>
+          </w:p>
+          <w:p>
+            <w:pPr>
+              <w:bidi w:val="0"/>
+              <w:rPr>
+                <w:rFonts w:hint="default"/>
+                <w:lang w:val="en-US" w:eastAsia="zh-CN"/>
+              </w:rPr>
+            </w:pPr>
+          </w:p>
+        </w:tc>
+        <w:tc>
+          <w:tcPr>
+            <w:tcW w:w="2130" w:type="dxa"/>
+          </w:tcPr>
+          <w:p>
+            <w:pPr>
+              <w:bidi w:val="0"/>
+            </w:pPr>
+            <w:r>
+              <w:rPr>
+                <w:rFonts w:hint="default"/>
+              </w:rPr>
+              <w:t>float</w:t>
+            </w:r>
+          </w:p>
+          <w:p>
+            <w:pPr>
+              <w:bidi w:val="0"/>
+              <w:rPr>
+                <w:rFonts w:hint="default"/>
+                <w:lang w:val="en-US" w:eastAsia="zh-CN"/>
+              </w:rPr>
+            </w:pPr>
+          </w:p>
+        </w:tc>
+        <w:tc>
+          <w:tcPr>
+            <w:tcW w:w="2130" w:type="dxa"/>
+          </w:tcPr>
+          <w:p>
+            <w:pPr>
+              <w:bidi w:val="0"/>
+              <w:rPr>
+                <w:rFonts w:hint="default"/>
+                <w:lang w:val="en-US" w:eastAsia="zh-CN"/>
+              </w:rPr>
+            </w:pPr>
+            <w:r>
+              <w:rPr>
+                <w:rFonts w:hint="eastAsia"/>
+                <w:lang w:val="en-US" w:eastAsia="zh-CN"/>
+              </w:rPr>
+              <w:t>N</w:t>
+            </w:r>
+          </w:p>
+        </w:tc>
+        <w:tc>
+          <w:tcPr>
+            <w:tcW w:w="2131" w:type="dxa"/>
+          </w:tcPr>
+          <w:p>
+            <w:pPr>
+              <w:bidi w:val="0"/>
+              <w:rPr>
+                <w:rFonts w:hint="default"/>
+                <w:lang w:val="en-US" w:eastAsia="zh-CN"/>
+              </w:rPr>
+            </w:pPr>
+            <w:r>
+              <w:rPr>
+                <w:rFonts w:hint="eastAsia"/>
+                <w:lang w:val="en-US" w:eastAsia="zh-CN"/>
+              </w:rPr>
+              <w:t>N</w:t>
+            </w:r>
+          </w:p>
+        </w:tc>
+      </w:tr>
+      <w:tr>
+        <w:tblPrEx>
+          <w:tblBorders>
+            <w:top w:val="single" w:color="auto" w:sz="4" w:space="0"/>
+            <w:left w:val="single" w:color="auto" w:sz="4" w:space="0"/>
+            <w:bottom w:val="single" w:color="auto" w:sz="4" w:space="0"/>
+            <w:right w:val="single" w:color="auto" w:sz="4" w:space="0"/>
+            <w:insideH w:val="single" w:color="auto" w:sz="4" w:space="0"/>
+            <w:insideV w:val="single" w:color="auto" w:sz="4" w:space="0"/>
+          </w:tblBorders>
+          <w:tblCellMar>
+            <w:left w:w="108" w:type="dxa"/>
+            <w:right w:w="108" w:type="dxa"/>
+          </w:tblCellMar>
+        </w:tblPrEx>
+        <w:tc>
+          <w:tcPr>
+            <w:tcW w:w="2131" w:type="dxa"/>
+          </w:tcPr>
+          <w:p>
+            <w:pPr>
+              <w:bidi w:val="0"/>
+            </w:pPr>
+            <w:r>
+              <w:rPr>
+                <w:rFonts w:hint="default"/>
+              </w:rPr>
+              <w:t>CURRENCY</w:t>
+            </w:r>
+          </w:p>
+          <w:p>
+            <w:pPr>
+              <w:bidi w:val="0"/>
+              <w:rPr>
+                <w:rFonts w:hint="default"/>
+                <w:lang w:val="en-US" w:eastAsia="zh-CN"/>
+              </w:rPr>
+            </w:pPr>
+          </w:p>
+        </w:tc>
+        <w:tc>
+          <w:tcPr>
+            <w:tcW w:w="2130" w:type="dxa"/>
+          </w:tcPr>
+          <w:p>
+            <w:pPr>
+              <w:bidi w:val="0"/>
+            </w:pPr>
+            <w:r>
+              <w:rPr>
+                <w:rFonts w:hint="default"/>
+              </w:rPr>
+              <w:t>text</w:t>
+            </w:r>
+          </w:p>
+          <w:p>
+            <w:pPr>
+              <w:bidi w:val="0"/>
+              <w:rPr>
+                <w:rFonts w:hint="default"/>
+                <w:lang w:val="en-US" w:eastAsia="zh-CN"/>
+              </w:rPr>
+            </w:pPr>
+          </w:p>
+        </w:tc>
+        <w:tc>
+          <w:tcPr>
+            <w:tcW w:w="2130" w:type="dxa"/>
+          </w:tcPr>
+          <w:p>
+            <w:pPr>
+              <w:bidi w:val="0"/>
+              <w:rPr>
+                <w:rFonts w:hint="default"/>
+                <w:lang w:val="en-US" w:eastAsia="zh-CN"/>
+              </w:rPr>
+            </w:pPr>
+            <w:r>
+              <w:rPr>
+                <w:rFonts w:hint="eastAsia"/>
+                <w:lang w:val="en-US" w:eastAsia="zh-CN"/>
+              </w:rPr>
+              <w:t>N</w:t>
+            </w:r>
+          </w:p>
+        </w:tc>
+        <w:tc>
+          <w:tcPr>
+            <w:tcW w:w="2131" w:type="dxa"/>
+          </w:tcPr>
+          <w:p>
+            <w:pPr>
+              <w:bidi w:val="0"/>
+              <w:rPr>
+                <w:rFonts w:hint="default"/>
+                <w:lang w:val="en-US" w:eastAsia="zh-CN"/>
+              </w:rPr>
+            </w:pPr>
+            <w:r>
+              <w:rPr>
+                <w:rFonts w:hint="eastAsia"/>
+                <w:lang w:val="en-US" w:eastAsia="zh-CN"/>
+              </w:rPr>
+              <w:t>N</w:t>
+            </w:r>
+          </w:p>
+        </w:tc>
+      </w:tr>
+      <w:tr>
+        <w:tblPrEx>
+          <w:tblBorders>
+            <w:top w:val="single" w:color="auto" w:sz="4" w:space="0"/>
+            <w:left w:val="single" w:color="auto" w:sz="4" w:space="0"/>
+            <w:bottom w:val="single" w:color="auto" w:sz="4" w:space="0"/>
+            <w:right w:val="single" w:color="auto" w:sz="4" w:space="0"/>
+            <w:insideH w:val="single" w:color="auto" w:sz="4" w:space="0"/>
+            <w:insideV w:val="single" w:color="auto" w:sz="4" w:space="0"/>
+          </w:tblBorders>
+          <w:tblCellMar>
+            <w:left w:w="108" w:type="dxa"/>
+            <w:right w:w="108" w:type="dxa"/>
+          </w:tblCellMar>
+        </w:tblPrEx>
+        <w:tc>
+          <w:tcPr>
+            <w:tcW w:w="2131" w:type="dxa"/>
+          </w:tcPr>
+          <w:p>
+            <w:pPr>
+              <w:bidi w:val="0"/>
+            </w:pPr>
+            <w:r>
+              <w:rPr>
+                <w:rFonts w:hint="default"/>
+              </w:rPr>
+              <w:t>TAG</w:t>
+            </w:r>
+          </w:p>
+          <w:p>
+            <w:pPr>
+              <w:bidi w:val="0"/>
+              <w:rPr>
+                <w:rFonts w:hint="default"/>
+                <w:lang w:val="en-US" w:eastAsia="zh-CN"/>
+              </w:rPr>
+            </w:pPr>
+          </w:p>
+        </w:tc>
+        <w:tc>
+          <w:tcPr>
+            <w:tcW w:w="2130" w:type="dxa"/>
+          </w:tcPr>
+          <w:p>
+            <w:pPr>
+              <w:bidi w:val="0"/>
+            </w:pPr>
+            <w:r>
+              <w:rPr>
+                <w:rFonts w:hint="default"/>
+              </w:rPr>
+              <w:t>integer</w:t>
+            </w:r>
+          </w:p>
+          <w:p>
+            <w:pPr>
+              <w:bidi w:val="0"/>
+              <w:rPr>
+                <w:rFonts w:hint="default"/>
+                <w:lang w:val="en-US" w:eastAsia="zh-CN"/>
+              </w:rPr>
+            </w:pPr>
+          </w:p>
+        </w:tc>
+        <w:tc>
+          <w:tcPr>
+            <w:tcW w:w="2130" w:type="dxa"/>
+          </w:tcPr>
+          <w:p>
+            <w:pPr>
+              <w:bidi w:val="0"/>
+              <w:rPr>
+                <w:rFonts w:hint="default"/>
+                <w:lang w:val="en-US" w:eastAsia="zh-CN"/>
+              </w:rPr>
+            </w:pPr>
+            <w:r>
+              <w:rPr>
+                <w:rFonts w:hint="eastAsia"/>
+                <w:lang w:val="en-US" w:eastAsia="zh-CN"/>
+              </w:rPr>
+              <w:t>N</w:t>
+            </w:r>
+          </w:p>
+        </w:tc>
+        <w:tc>
+          <w:tcPr>
+            <w:tcW w:w="2131" w:type="dxa"/>
+          </w:tcPr>
+          <w:p>
+            <w:pPr>
+              <w:bidi w:val="0"/>
+              <w:rPr>
+                <w:rFonts w:hint="default"/>
+                <w:lang w:val="en-US" w:eastAsia="zh-CN"/>
+              </w:rPr>
+            </w:pPr>
+            <w:r>
+              <w:rPr>
+                <w:rFonts w:hint="eastAsia"/>
+                <w:lang w:val="en-US" w:eastAsia="zh-CN"/>
+              </w:rPr>
+              <w:t>N</w:t>
+            </w:r>
+          </w:p>
+        </w:tc>
+      </w:tr>
+      <w:tr>
+        <w:tblPrEx>
+          <w:tblBorders>
+            <w:top w:val="single" w:color="auto" w:sz="4" w:space="0"/>
+            <w:left w:val="single" w:color="auto" w:sz="4" w:space="0"/>
+            <w:bottom w:val="single" w:color="auto" w:sz="4" w:space="0"/>
+            <w:right w:val="single" w:color="auto" w:sz="4" w:space="0"/>
+            <w:insideH w:val="single" w:color="auto" w:sz="4" w:space="0"/>
+            <w:insideV w:val="single" w:color="auto" w:sz="4" w:space="0"/>
+          </w:tblBorders>
+          <w:tblCellMar>
+            <w:left w:w="108" w:type="dxa"/>
+            <w:right w:w="108" w:type="dxa"/>
+          </w:tblCellMar>
+        </w:tblPrEx>
+        <w:tc>
+          <w:tcPr>
+            <w:tcW w:w="2131" w:type="dxa"/>
+          </w:tcPr>
+          <w:p>
+            <w:pPr>
+              <w:bidi w:val="0"/>
+            </w:pPr>
+            <w:r>
+              <w:rPr>
+                <w:rFonts w:hint="default"/>
+              </w:rPr>
+              <w:t>REMARK</w:t>
+            </w:r>
+          </w:p>
+          <w:p>
+            <w:pPr>
+              <w:bidi w:val="0"/>
+              <w:rPr>
+                <w:rFonts w:hint="default"/>
+                <w:lang w:val="en-US" w:eastAsia="zh-CN"/>
+              </w:rPr>
+            </w:pPr>
+          </w:p>
+        </w:tc>
+        <w:tc>
+          <w:tcPr>
+            <w:tcW w:w="2130" w:type="dxa"/>
+          </w:tcPr>
+          <w:p>
+            <w:pPr>
+              <w:bidi w:val="0"/>
+            </w:pPr>
+            <w:r>
+              <w:rPr>
+                <w:rFonts w:hint="default"/>
+              </w:rPr>
+              <w:t>text</w:t>
+            </w:r>
+          </w:p>
+          <w:p>
+            <w:pPr>
+              <w:bidi w:val="0"/>
+              <w:rPr>
+                <w:rFonts w:hint="default"/>
+                <w:lang w:val="en-US" w:eastAsia="zh-CN"/>
+              </w:rPr>
+            </w:pPr>
+          </w:p>
+        </w:tc>
+        <w:tc>
+          <w:tcPr>
+            <w:tcW w:w="2130" w:type="dxa"/>
+          </w:tcPr>
+          <w:p>
+            <w:pPr>
+              <w:bidi w:val="0"/>
+              <w:rPr>
+                <w:rFonts w:hint="default"/>
+                <w:lang w:val="en-US" w:eastAsia="zh-CN"/>
+              </w:rPr>
+            </w:pPr>
+            <w:r>
+              <w:rPr>
+                <w:rFonts w:hint="eastAsia"/>
+                <w:lang w:val="en-US" w:eastAsia="zh-CN"/>
+              </w:rPr>
+              <w:t>N</w:t>
+            </w:r>
+          </w:p>
+        </w:tc>
+        <w:tc>
+          <w:tcPr>
+            <w:tcW w:w="2131" w:type="dxa"/>
+          </w:tcPr>
+          <w:p>
+            <w:pPr>
+              <w:bidi w:val="0"/>
+              <w:rPr>
+                <w:rFonts w:hint="default"/>
+                <w:lang w:val="en-US" w:eastAsia="zh-CN"/>
+              </w:rPr>
+            </w:pPr>
+            <w:r>
+              <w:rPr>
+                <w:rFonts w:hint="eastAsia"/>
+                <w:lang w:val="en-US" w:eastAsia="zh-CN"/>
+              </w:rPr>
+              <w:t>N</w:t>
+            </w:r>
+          </w:p>
+        </w:tc>
+      </w:tr>
+    </w:tbl>
+    <w:p>
+      <w:pPr>
+        <w:rPr>
+          <w:rFonts w:hint="default"/>
+          <w:lang w:val="en-US" w:eastAsia="zh-CN"/>
+        </w:rPr>
+      </w:pPr>
+    </w:p>
+    <w:p>
+      <w:pPr>
+        <w:rPr>
+          <w:rFonts w:hint="default"/>
+          <w:lang w:val="en-US" w:eastAsia="zh-CN"/>
+        </w:rPr>
+      </w:pPr>
+    </w:p>
+    <w:p>
+      <w:pPr>
+        <w:rPr>
+          <w:rFonts w:hint="eastAsia"/>
+          <w:lang w:val="en-US" w:eastAsia="zh-CN"/>
+        </w:rPr>
+      </w:pPr>
+      <w:r>
+        <w:rPr>
+          <w:rFonts w:hint="eastAsia"/>
+          <w:lang w:val="en-US" w:eastAsia="zh-CN"/>
+        </w:rPr>
+        <w:t>消费数目表：</w:t>
+      </w:r>
+    </w:p>
+    <w:tbl>
+      <w:tblPr>
+        <w:tblStyle w:val="11"/>
         <w:tblW w:w="0" w:type="auto"/>
         <w:tblInd w:w="0" w:type="dxa"/>
         <w:tblBorders>
@@ -2684,9 +3937,10 @@
         </w:tblCellMar>
       </w:tblPr>
       <w:tblGrid>
-        <w:gridCol w:w="1359"/>
-        <w:gridCol w:w="3120"/>
-        <w:gridCol w:w="4043"/>
+        <w:gridCol w:w="2131"/>
+        <w:gridCol w:w="2130"/>
+        <w:gridCol w:w="2130"/>
+        <w:gridCol w:w="2131"/>
       </w:tblGrid>
       <w:tr>
         <w:tblPrEx>
@@ -2707,93 +3961,85 @@
         </w:tblPrEx>
         <w:tc>
           <w:tcPr>
-            <w:tcW w:w="1359" w:type="dxa"/>
+            <w:tcW w:w="2131" w:type="dxa"/>
           </w:tcPr>
           <w:p>
             <w:pPr>
-              <w:numPr>
-                <w:ilvl w:val="0"/>
-                <w:numId w:val="0"/>
-              </w:numPr>
-              <w:rPr>
-                <w:rFonts w:hint="eastAsia" w:asciiTheme="minorEastAsia" w:hAnsiTheme="minorEastAsia" w:eastAsiaTheme="minorEastAsia" w:cstheme="minorEastAsia"/>
-                <w:sz w:val="22"/>
-                <w:szCs w:val="28"/>
-                <w:vertAlign w:val="baseline"/>
+              <w:bidi w:val="0"/>
+              <w:rPr>
+                <w:rFonts w:hint="default"/>
                 <w:lang w:val="en-US" w:eastAsia="zh-CN"/>
               </w:rPr>
             </w:pPr>
             <w:r>
               <w:rPr>
-                <w:rFonts w:hint="eastAsia" w:asciiTheme="minorEastAsia" w:hAnsiTheme="minorEastAsia" w:eastAsiaTheme="minorEastAsia" w:cstheme="minorEastAsia"/>
-                <w:sz w:val="22"/>
-                <w:szCs w:val="28"/>
-                <w:vertAlign w:val="baseline"/>
+                <w:rFonts w:hint="eastAsia"/>
                 <w:lang w:val="en-US" w:eastAsia="zh-CN"/>
               </w:rPr>
-              <w:t>序号</w:t>
+              <w:t>字段名</w:t>
             </w:r>
           </w:p>
         </w:tc>
         <w:tc>
           <w:tcPr>
-            <w:tcW w:w="3120" w:type="dxa"/>
+            <w:tcW w:w="2130" w:type="dxa"/>
           </w:tcPr>
           <w:p>
             <w:pPr>
-              <w:numPr>
-                <w:ilvl w:val="0"/>
-                <w:numId w:val="0"/>
-              </w:numPr>
-              <w:jc w:val="center"/>
-              <w:rPr>
-                <w:rFonts w:hint="eastAsia" w:asciiTheme="minorEastAsia" w:hAnsiTheme="minorEastAsia" w:eastAsiaTheme="minorEastAsia" w:cstheme="minorEastAsia"/>
-                <w:sz w:val="22"/>
-                <w:szCs w:val="28"/>
-                <w:vertAlign w:val="baseline"/>
+              <w:bidi w:val="0"/>
+              <w:rPr>
+                <w:rFonts w:hint="default"/>
                 <w:lang w:val="en-US" w:eastAsia="zh-CN"/>
               </w:rPr>
             </w:pPr>
             <w:r>
               <w:rPr>
-                <w:rFonts w:hint="eastAsia" w:asciiTheme="minorEastAsia" w:hAnsiTheme="minorEastAsia" w:eastAsiaTheme="minorEastAsia" w:cstheme="minorEastAsia"/>
-                <w:sz w:val="22"/>
-                <w:szCs w:val="28"/>
-                <w:vertAlign w:val="baseline"/>
+                <w:rFonts w:hint="eastAsia"/>
                 <w:lang w:val="en-US" w:eastAsia="zh-CN"/>
               </w:rPr>
-              <w:t>表名</w:t>
+              <w:t>数据类型</w:t>
             </w:r>
           </w:p>
         </w:tc>
         <w:tc>
           <w:tcPr>
-            <w:tcW w:w="4043" w:type="dxa"/>
+            <w:tcW w:w="2130" w:type="dxa"/>
           </w:tcPr>
           <w:p>
             <w:pPr>
-              <w:numPr>
-                <w:ilvl w:val="0"/>
-                <w:numId w:val="0"/>
-              </w:numPr>
-              <w:jc w:val="center"/>
-              <w:rPr>
-                <w:rFonts w:hint="eastAsia" w:asciiTheme="minorEastAsia" w:hAnsiTheme="minorEastAsia" w:eastAsiaTheme="minorEastAsia" w:cstheme="minorEastAsia"/>
-                <w:sz w:val="22"/>
-                <w:szCs w:val="28"/>
-                <w:vertAlign w:val="baseline"/>
+              <w:bidi w:val="0"/>
+              <w:rPr>
+                <w:rFonts w:hint="default"/>
                 <w:lang w:val="en-US" w:eastAsia="zh-CN"/>
               </w:rPr>
             </w:pPr>
             <w:r>
               <w:rPr>
-                <w:rFonts w:hint="eastAsia" w:asciiTheme="minorEastAsia" w:hAnsiTheme="minorEastAsia" w:eastAsiaTheme="minorEastAsia" w:cstheme="minorEastAsia"/>
-                <w:sz w:val="22"/>
-                <w:szCs w:val="28"/>
-                <w:vertAlign w:val="baseline"/>
+                <w:rFonts w:hint="eastAsia"/>
                 <w:lang w:val="en-US" w:eastAsia="zh-CN"/>
               </w:rPr>
-              <w:t>说明</w:t>
+              <w:t>主键</w:t>
+            </w:r>
+          </w:p>
+        </w:tc>
+        <w:tc>
+          <w:tcPr>
+            <w:tcW w:w="2131" w:type="dxa"/>
+          </w:tcPr>
+          <w:p>
+            <w:pPr>
+              <w:bidi w:val="0"/>
+              <w:rPr>
+                <w:rFonts w:hint="default"/>
+                <w:lang w:val="en-US" w:eastAsia="zh-CN"/>
+              </w:rPr>
+            </w:pPr>
+            <w:r>
+              <w:rPr>
+                <w:rFonts w:hint="eastAsia"/>
+                <w:lang w:val="en-US" w:eastAsia="zh-CN"/>
+              </w:rPr>
+              <w:t>是否为空</w:t>
             </w:r>
           </w:p>
         </w:tc>
@@ -2817,93 +4063,89 @@
         </w:tblPrEx>
         <w:tc>
           <w:tcPr>
-            <w:tcW w:w="1359" w:type="dxa"/>
+            <w:tcW w:w="2131" w:type="dxa"/>
           </w:tcPr>
           <w:p>
             <w:pPr>
-              <w:numPr>
-                <w:ilvl w:val="0"/>
-                <w:numId w:val="0"/>
-              </w:numPr>
-              <w:rPr>
-                <w:rFonts w:hint="eastAsia" w:asciiTheme="minorEastAsia" w:hAnsiTheme="minorEastAsia" w:eastAsiaTheme="minorEastAsia" w:cstheme="minorEastAsia"/>
-                <w:sz w:val="22"/>
-                <w:szCs w:val="28"/>
-                <w:vertAlign w:val="baseline"/>
+              <w:bidi w:val="0"/>
+              <w:rPr>
+                <w:rFonts w:hint="default"/>
                 <w:lang w:val="en-US" w:eastAsia="zh-CN"/>
               </w:rPr>
             </w:pPr>
             <w:r>
               <w:rPr>
-                <w:rFonts w:hint="eastAsia" w:asciiTheme="minorEastAsia" w:hAnsiTheme="minorEastAsia" w:eastAsiaTheme="minorEastAsia" w:cstheme="minorEastAsia"/>
-                <w:sz w:val="22"/>
-                <w:szCs w:val="28"/>
-                <w:vertAlign w:val="baseline"/>
+                <w:rFonts w:hint="default"/>
                 <w:lang w:val="en-US" w:eastAsia="zh-CN"/>
               </w:rPr>
-              <w:t>1</w:t>
+              <w:t>ID</w:t>
             </w:r>
           </w:p>
         </w:tc>
         <w:tc>
           <w:tcPr>
-            <w:tcW w:w="3120" w:type="dxa"/>
+            <w:tcW w:w="2130" w:type="dxa"/>
           </w:tcPr>
           <w:p>
             <w:pPr>
-              <w:numPr>
-                <w:ilvl w:val="0"/>
-                <w:numId w:val="0"/>
-              </w:numPr>
-              <w:jc w:val="center"/>
-              <w:rPr>
-                <w:rFonts w:hint="eastAsia" w:asciiTheme="minorEastAsia" w:hAnsiTheme="minorEastAsia" w:eastAsiaTheme="minorEastAsia" w:cstheme="minorEastAsia"/>
-                <w:sz w:val="22"/>
-                <w:szCs w:val="28"/>
-                <w:vertAlign w:val="baseline"/>
-                <w:lang w:val="en-US" w:eastAsia="zh-CN"/>
-              </w:rPr>
+              <w:bidi w:val="0"/>
             </w:pPr>
             <w:r>
               <w:rPr>
-                <w:rFonts w:hint="eastAsia" w:asciiTheme="minorEastAsia" w:hAnsiTheme="minorEastAsia" w:eastAsiaTheme="minorEastAsia" w:cstheme="minorEastAsia"/>
-                <w:sz w:val="22"/>
-                <w:szCs w:val="28"/>
-                <w:vertAlign w:val="baseline"/>
+                <w:rFonts w:hint="default"/>
+              </w:rPr>
+              <w:t>integer</w:t>
+            </w:r>
+          </w:p>
+          <w:p>
+            <w:pPr>
+              <w:bidi w:val="0"/>
+              <w:rPr>
+                <w:rFonts w:hint="default"/>
                 <w:lang w:val="en-US" w:eastAsia="zh-CN"/>
               </w:rPr>
-              <w:t>account</w:t>
+            </w:pPr>
+          </w:p>
+        </w:tc>
+        <w:tc>
+          <w:tcPr>
+            <w:tcW w:w="2130" w:type="dxa"/>
+          </w:tcPr>
+          <w:p>
+            <w:pPr>
+              <w:bidi w:val="0"/>
+              <w:rPr>
+                <w:rFonts w:hint="default"/>
+                <w:lang w:val="en-US" w:eastAsia="zh-CN"/>
+              </w:rPr>
+            </w:pPr>
+            <w:r>
+              <w:rPr>
+                <w:rFonts w:hint="eastAsia"/>
+                <w:lang w:val="en-US" w:eastAsia="zh-CN"/>
+              </w:rPr>
+              <w:t>Y</w:t>
             </w:r>
           </w:p>
         </w:tc>
         <w:tc>
           <w:tcPr>
-            <w:tcW w:w="4043" w:type="dxa"/>
+            <w:tcW w:w="2131" w:type="dxa"/>
           </w:tcPr>
           <w:p>
             <w:pPr>
-              <w:numPr>
-                <w:ilvl w:val="0"/>
-                <w:numId w:val="0"/>
-              </w:numPr>
-              <w:jc w:val="center"/>
-              <w:rPr>
-                <w:rFonts w:hint="eastAsia" w:asciiTheme="minorEastAsia" w:hAnsiTheme="minorEastAsia" w:eastAsiaTheme="minorEastAsia" w:cstheme="minorEastAsia"/>
-                <w:sz w:val="22"/>
-                <w:szCs w:val="28"/>
-                <w:vertAlign w:val="baseline"/>
+              <w:bidi w:val="0"/>
+              <w:rPr>
+                <w:rFonts w:hint="default"/>
                 <w:lang w:val="en-US" w:eastAsia="zh-CN"/>
               </w:rPr>
             </w:pPr>
             <w:r>
               <w:rPr>
-                <w:rFonts w:hint="eastAsia" w:asciiTheme="minorEastAsia" w:hAnsiTheme="minorEastAsia" w:eastAsiaTheme="minorEastAsia" w:cstheme="minorEastAsia"/>
-                <w:sz w:val="22"/>
-                <w:szCs w:val="28"/>
-                <w:vertAlign w:val="baseline"/>
+                <w:rFonts w:hint="eastAsia"/>
                 <w:lang w:val="en-US" w:eastAsia="zh-CN"/>
               </w:rPr>
-              <w:t>账本表</w:t>
+              <w:t>N</w:t>
             </w:r>
           </w:p>
         </w:tc>
@@ -2927,93 +4169,195 @@
         </w:tblPrEx>
         <w:tc>
           <w:tcPr>
-            <w:tcW w:w="1359" w:type="dxa"/>
+            <w:tcW w:w="2131" w:type="dxa"/>
           </w:tcPr>
           <w:p>
             <w:pPr>
-              <w:numPr>
-                <w:ilvl w:val="0"/>
-                <w:numId w:val="0"/>
-              </w:numPr>
-              <w:rPr>
-                <w:rFonts w:hint="eastAsia" w:asciiTheme="minorEastAsia" w:hAnsiTheme="minorEastAsia" w:eastAsiaTheme="minorEastAsia" w:cstheme="minorEastAsia"/>
-                <w:sz w:val="22"/>
-                <w:szCs w:val="28"/>
-                <w:vertAlign w:val="baseline"/>
+              <w:bidi w:val="0"/>
+              <w:rPr>
+                <w:rFonts w:hint="eastAsia" w:eastAsia="宋体"/>
                 <w:lang w:val="en-US" w:eastAsia="zh-CN"/>
               </w:rPr>
             </w:pPr>
             <w:r>
               <w:rPr>
-                <w:rFonts w:hint="eastAsia" w:asciiTheme="minorEastAsia" w:hAnsiTheme="minorEastAsia" w:eastAsiaTheme="minorEastAsia" w:cstheme="minorEastAsia"/>
-                <w:sz w:val="22"/>
-                <w:szCs w:val="28"/>
-                <w:vertAlign w:val="baseline"/>
+                <w:rFonts w:hint="eastAsia"/>
                 <w:lang w:val="en-US" w:eastAsia="zh-CN"/>
               </w:rPr>
-              <w:t>2</w:t>
+              <w:t>NAME</w:t>
             </w:r>
           </w:p>
         </w:tc>
         <w:tc>
           <w:tcPr>
-            <w:tcW w:w="3120" w:type="dxa"/>
+            <w:tcW w:w="2130" w:type="dxa"/>
           </w:tcPr>
           <w:p>
             <w:pPr>
-              <w:numPr>
-                <w:ilvl w:val="0"/>
-                <w:numId w:val="0"/>
-              </w:numPr>
-              <w:jc w:val="center"/>
-              <w:rPr>
-                <w:rFonts w:hint="eastAsia" w:asciiTheme="minorEastAsia" w:hAnsiTheme="minorEastAsia" w:eastAsiaTheme="minorEastAsia" w:cstheme="minorEastAsia"/>
-                <w:sz w:val="22"/>
-                <w:szCs w:val="28"/>
-                <w:vertAlign w:val="baseline"/>
-                <w:lang w:val="en-US" w:eastAsia="zh-CN"/>
-              </w:rPr>
+              <w:bidi w:val="0"/>
             </w:pPr>
             <w:r>
               <w:rPr>
-                <w:rFonts w:hint="eastAsia" w:asciiTheme="minorEastAsia" w:hAnsiTheme="minorEastAsia" w:eastAsiaTheme="minorEastAsia" w:cstheme="minorEastAsia"/>
-                <w:sz w:val="22"/>
-                <w:szCs w:val="28"/>
-                <w:vertAlign w:val="baseline"/>
+                <w:rFonts w:hint="default"/>
+              </w:rPr>
+              <w:t>text</w:t>
+            </w:r>
+          </w:p>
+          <w:p>
+            <w:pPr>
+              <w:bidi w:val="0"/>
+              <w:rPr>
+                <w:rFonts w:hint="default"/>
                 <w:lang w:val="en-US" w:eastAsia="zh-CN"/>
               </w:rPr>
-              <w:t>user</w:t>
+            </w:pPr>
+          </w:p>
+        </w:tc>
+        <w:tc>
+          <w:tcPr>
+            <w:tcW w:w="2130" w:type="dxa"/>
+          </w:tcPr>
+          <w:p>
+            <w:pPr>
+              <w:bidi w:val="0"/>
+              <w:rPr>
+                <w:rFonts w:hint="default"/>
+                <w:lang w:val="en-US" w:eastAsia="zh-CN"/>
+              </w:rPr>
+            </w:pPr>
+            <w:r>
+              <w:rPr>
+                <w:rFonts w:hint="eastAsia"/>
+                <w:lang w:val="en-US" w:eastAsia="zh-CN"/>
+              </w:rPr>
+              <w:t>N</w:t>
             </w:r>
           </w:p>
         </w:tc>
         <w:tc>
           <w:tcPr>
-            <w:tcW w:w="4043" w:type="dxa"/>
+            <w:tcW w:w="2131" w:type="dxa"/>
           </w:tcPr>
           <w:p>
             <w:pPr>
-              <w:numPr>
-                <w:ilvl w:val="0"/>
-                <w:numId w:val="0"/>
-              </w:numPr>
-              <w:jc w:val="center"/>
-              <w:rPr>
-                <w:rFonts w:hint="eastAsia" w:asciiTheme="minorEastAsia" w:hAnsiTheme="minorEastAsia" w:eastAsiaTheme="minorEastAsia" w:cstheme="minorEastAsia"/>
-                <w:sz w:val="22"/>
-                <w:szCs w:val="28"/>
-                <w:vertAlign w:val="baseline"/>
+              <w:bidi w:val="0"/>
+              <w:rPr>
+                <w:rFonts w:hint="default"/>
                 <w:lang w:val="en-US" w:eastAsia="zh-CN"/>
               </w:rPr>
             </w:pPr>
             <w:r>
               <w:rPr>
-                <w:rFonts w:hint="eastAsia" w:asciiTheme="minorEastAsia" w:hAnsiTheme="minorEastAsia" w:eastAsiaTheme="minorEastAsia" w:cstheme="minorEastAsia"/>
-                <w:sz w:val="22"/>
-                <w:szCs w:val="28"/>
-                <w:vertAlign w:val="baseline"/>
+                <w:rFonts w:hint="eastAsia"/>
                 <w:lang w:val="en-US" w:eastAsia="zh-CN"/>
               </w:rPr>
-              <w:t>用户表</w:t>
+              <w:t>N</w:t>
+            </w:r>
+          </w:p>
+        </w:tc>
+      </w:tr>
+      <w:tr>
+        <w:tblPrEx>
+          <w:tblBorders>
+            <w:top w:val="single" w:color="auto" w:sz="4" w:space="0"/>
+            <w:left w:val="single" w:color="auto" w:sz="4" w:space="0"/>
+            <w:bottom w:val="single" w:color="auto" w:sz="4" w:space="0"/>
+            <w:right w:val="single" w:color="auto" w:sz="4" w:space="0"/>
+            <w:insideH w:val="single" w:color="auto" w:sz="4" w:space="0"/>
+            <w:insideV w:val="single" w:color="auto" w:sz="4" w:space="0"/>
+          </w:tblBorders>
+          <w:tblCellMar>
+            <w:top w:w="0" w:type="dxa"/>
+            <w:left w:w="108" w:type="dxa"/>
+            <w:bottom w:w="0" w:type="dxa"/>
+            <w:right w:w="108" w:type="dxa"/>
+          </w:tblCellMar>
+        </w:tblPrEx>
+        <w:tc>
+          <w:tcPr>
+            <w:tcW w:w="2131" w:type="dxa"/>
+          </w:tcPr>
+          <w:p>
+            <w:pPr>
+              <w:bidi w:val="0"/>
+              <w:rPr>
+                <w:rFonts w:hint="eastAsia" w:eastAsia="宋体"/>
+                <w:lang w:val="en-US" w:eastAsia="zh-CN"/>
+              </w:rPr>
+            </w:pPr>
+            <w:r>
+              <w:rPr>
+                <w:rFonts w:hint="eastAsia"/>
+                <w:lang w:val="en-US" w:eastAsia="zh-CN"/>
+              </w:rPr>
+              <w:t>WEIGHT</w:t>
+            </w:r>
+          </w:p>
+        </w:tc>
+        <w:tc>
+          <w:tcPr>
+            <w:tcW w:w="2130" w:type="dxa"/>
+          </w:tcPr>
+          <w:p>
+            <w:pPr>
+              <w:bidi w:val="0"/>
+            </w:pPr>
+            <w:r>
+              <w:rPr>
+                <w:rFonts w:hint="default"/>
+              </w:rPr>
+              <w:t>integer</w:t>
+            </w:r>
+          </w:p>
+          <w:p>
+            <w:pPr>
+              <w:bidi w:val="0"/>
+              <w:rPr>
+                <w:rFonts w:hint="default"/>
+                <w:lang w:val="en-US" w:eastAsia="zh-CN"/>
+              </w:rPr>
+            </w:pPr>
+          </w:p>
+        </w:tc>
+        <w:tc>
+          <w:tcPr>
+            <w:tcW w:w="2130" w:type="dxa"/>
+          </w:tcPr>
+          <w:p>
+            <w:pPr>
+              <w:bidi w:val="0"/>
+              <w:rPr>
+                <w:rFonts w:hint="default"/>
+                <w:lang w:val="en-US" w:eastAsia="zh-CN"/>
+              </w:rPr>
+            </w:pPr>
+            <w:r>
+              <w:rPr>
+                <w:rFonts w:hint="eastAsia"/>
+                <w:lang w:val="en-US" w:eastAsia="zh-CN"/>
+              </w:rPr>
+              <w:t>N</w:t>
+            </w:r>
+          </w:p>
+        </w:tc>
+        <w:tc>
+          <w:tcPr>
+            <w:tcW w:w="2131" w:type="dxa"/>
+          </w:tcPr>
+          <w:p>
+            <w:pPr>
+              <w:bidi w:val="0"/>
+              <w:rPr>
+                <w:rFonts w:hint="default"/>
+                <w:lang w:val="en-US" w:eastAsia="zh-CN"/>
+              </w:rPr>
+            </w:pPr>
+            <w:r>
+              <w:rPr>
+                <w:rFonts w:hint="eastAsia"/>
+                <w:lang w:val="en-US" w:eastAsia="zh-CN"/>
+              </w:rPr>
+              <w:t>N</w:t>
             </w:r>
           </w:p>
         </w:tc>
@@ -3021,76 +4365,534 @@
     </w:tbl>
     <w:p>
       <w:pPr>
-        <w:numPr>
-          <w:ilvl w:val="0"/>
-          <w:numId w:val="0"/>
-        </w:numPr>
-        <w:jc w:val="center"/>
-        <w:rPr>
-          <w:rFonts w:hint="eastAsia" w:asciiTheme="minorEastAsia" w:hAnsiTheme="minorEastAsia" w:eastAsiaTheme="minorEastAsia" w:cstheme="minorEastAsia"/>
-          <w:sz w:val="22"/>
-          <w:szCs w:val="28"/>
-          <w:lang w:val="en-US" w:eastAsia="zh-CN"/>
-        </w:rPr>
-      </w:pPr>
-      <w:r>
-        <w:rPr>
-          <w:rFonts w:hint="eastAsia" w:asciiTheme="minorEastAsia" w:hAnsiTheme="minorEastAsia" w:eastAsiaTheme="minorEastAsia" w:cstheme="minorEastAsia"/>
-          <w:sz w:val="22"/>
-          <w:szCs w:val="28"/>
-          <w:lang w:val="en-US" w:eastAsia="zh-CN"/>
-        </w:rPr>
-        <w:t>图2.2.1数据库表</w:t>
-      </w:r>
-    </w:p>
-    <w:p>
-      <w:pPr>
-        <w:numPr>
-          <w:ilvl w:val="0"/>
-          <w:numId w:val="0"/>
-        </w:numPr>
-        <w:ind w:leftChars="0" w:firstLine="420"/>
-        <w:rPr>
-          <w:rFonts w:hint="eastAsia" w:asciiTheme="minorEastAsia" w:hAnsiTheme="minorEastAsia" w:eastAsiaTheme="minorEastAsia" w:cstheme="minorEastAsia"/>
-          <w:sz w:val="22"/>
-          <w:szCs w:val="28"/>
-          <w:lang w:val="en-US" w:eastAsia="zh-CN"/>
-        </w:rPr>
-      </w:pPr>
-      <w:r>
-        <w:rPr>
-          <w:rFonts w:hint="eastAsia" w:asciiTheme="minorEastAsia" w:hAnsiTheme="minorEastAsia" w:eastAsiaTheme="minorEastAsia" w:cstheme="minorEastAsia"/>
-          <w:sz w:val="22"/>
-          <w:szCs w:val="28"/>
-          <w:lang w:val="en-US" w:eastAsia="zh-CN"/>
-        </w:rPr>
-        <w:t>本系统的数据库关系图如图2.2.2所示：</w:t>
-      </w:r>
-    </w:p>
-    <w:p>
-      <w:pPr>
-        <w:numPr>
-          <w:ilvl w:val="0"/>
-          <w:numId w:val="0"/>
-        </w:numPr>
-        <w:jc w:val="center"/>
-        <w:rPr>
-          <w:rFonts w:hint="eastAsia" w:asciiTheme="minorEastAsia" w:hAnsiTheme="minorEastAsia" w:eastAsiaTheme="minorEastAsia" w:cstheme="minorEastAsia"/>
-          <w:sz w:val="22"/>
-          <w:szCs w:val="28"/>
-        </w:rPr>
-      </w:pPr>
-      <w:r>
-        <w:rPr>
-          <w:rFonts w:hint="eastAsia" w:asciiTheme="minorEastAsia" w:hAnsiTheme="minorEastAsia" w:eastAsiaTheme="minorEastAsia" w:cstheme="minorEastAsia"/>
-          <w:sz w:val="22"/>
-          <w:szCs w:val="28"/>
-        </w:rPr>
+        <w:rPr>
+          <w:rFonts w:hint="default"/>
+          <w:lang w:val="en-US" w:eastAsia="zh-CN"/>
+        </w:rPr>
+      </w:pPr>
+    </w:p>
+    <w:p>
+      <w:pPr>
+        <w:rPr>
+          <w:rFonts w:hint="default"/>
+          <w:lang w:val="en-US" w:eastAsia="zh-CN"/>
+        </w:rPr>
+      </w:pPr>
+      <w:r>
+        <w:rPr>
+          <w:rFonts w:hint="eastAsia"/>
+          <w:lang w:val="en-US" w:eastAsia="zh-CN"/>
+        </w:rPr>
+        <w:t>用户表</w:t>
+      </w:r>
+    </w:p>
+    <w:tbl>
+      <w:tblPr>
+        <w:tblStyle w:val="11"/>
+        <w:tblW w:w="0" w:type="auto"/>
+        <w:tblInd w:w="0" w:type="dxa"/>
+        <w:tblBorders>
+          <w:top w:val="single" w:color="auto" w:sz="4" w:space="0"/>
+          <w:left w:val="single" w:color="auto" w:sz="4" w:space="0"/>
+          <w:bottom w:val="single" w:color="auto" w:sz="4" w:space="0"/>
+          <w:right w:val="single" w:color="auto" w:sz="4" w:space="0"/>
+          <w:insideH w:val="single" w:color="auto" w:sz="4" w:space="0"/>
+          <w:insideV w:val="single" w:color="auto" w:sz="4" w:space="0"/>
+        </w:tblBorders>
+        <w:tblLayout w:type="autofit"/>
+        <w:tblCellMar>
+          <w:top w:w="0" w:type="dxa"/>
+          <w:left w:w="108" w:type="dxa"/>
+          <w:bottom w:w="0" w:type="dxa"/>
+          <w:right w:w="108" w:type="dxa"/>
+        </w:tblCellMar>
+      </w:tblPr>
+      <w:tblGrid>
+        <w:gridCol w:w="2131"/>
+        <w:gridCol w:w="2130"/>
+        <w:gridCol w:w="2130"/>
+        <w:gridCol w:w="2131"/>
+      </w:tblGrid>
+      <w:tr>
+        <w:tblPrEx>
+          <w:tblBorders>
+            <w:top w:val="single" w:color="auto" w:sz="4" w:space="0"/>
+            <w:left w:val="single" w:color="auto" w:sz="4" w:space="0"/>
+            <w:bottom w:val="single" w:color="auto" w:sz="4" w:space="0"/>
+            <w:right w:val="single" w:color="auto" w:sz="4" w:space="0"/>
+            <w:insideH w:val="single" w:color="auto" w:sz="4" w:space="0"/>
+            <w:insideV w:val="single" w:color="auto" w:sz="4" w:space="0"/>
+          </w:tblBorders>
+          <w:tblCellMar>
+            <w:top w:w="0" w:type="dxa"/>
+            <w:left w:w="108" w:type="dxa"/>
+            <w:bottom w:w="0" w:type="dxa"/>
+            <w:right w:w="108" w:type="dxa"/>
+          </w:tblCellMar>
+        </w:tblPrEx>
+        <w:tc>
+          <w:tcPr>
+            <w:tcW w:w="2131" w:type="dxa"/>
+          </w:tcPr>
+          <w:p>
+            <w:pPr>
+              <w:bidi w:val="0"/>
+            </w:pPr>
+            <w:r>
+              <w:rPr>
+                <w:rFonts w:hint="default"/>
+              </w:rPr>
+              <w:t>USER_ID</w:t>
+            </w:r>
+          </w:p>
+          <w:p>
+            <w:pPr>
+              <w:bidi w:val="0"/>
+              <w:rPr>
+                <w:rFonts w:hint="default"/>
+                <w:lang w:val="en-US" w:eastAsia="zh-CN"/>
+              </w:rPr>
+            </w:pPr>
+          </w:p>
+        </w:tc>
+        <w:tc>
+          <w:tcPr>
+            <w:tcW w:w="2130" w:type="dxa"/>
+          </w:tcPr>
+          <w:p>
+            <w:pPr>
+              <w:bidi w:val="0"/>
+            </w:pPr>
+            <w:r>
+              <w:rPr>
+                <w:rFonts w:hint="default"/>
+              </w:rPr>
+              <w:t>text</w:t>
+            </w:r>
+          </w:p>
+          <w:p>
+            <w:pPr>
+              <w:bidi w:val="0"/>
+              <w:rPr>
+                <w:rFonts w:hint="default"/>
+                <w:lang w:val="en-US" w:eastAsia="zh-CN"/>
+              </w:rPr>
+            </w:pPr>
+          </w:p>
+        </w:tc>
+        <w:tc>
+          <w:tcPr>
+            <w:tcW w:w="2130" w:type="dxa"/>
+          </w:tcPr>
+          <w:p>
+            <w:pPr>
+              <w:bidi w:val="0"/>
+              <w:rPr>
+                <w:rFonts w:hint="default"/>
+                <w:lang w:val="en-US" w:eastAsia="zh-CN"/>
+              </w:rPr>
+            </w:pPr>
+            <w:r>
+              <w:rPr>
+                <w:rFonts w:hint="eastAsia"/>
+                <w:lang w:val="en-US" w:eastAsia="zh-CN"/>
+              </w:rPr>
+              <w:t>Y</w:t>
+            </w:r>
+          </w:p>
+        </w:tc>
+        <w:tc>
+          <w:tcPr>
+            <w:tcW w:w="2131" w:type="dxa"/>
+          </w:tcPr>
+          <w:p>
+            <w:pPr>
+              <w:bidi w:val="0"/>
+              <w:rPr>
+                <w:rFonts w:hint="default"/>
+                <w:lang w:val="en-US" w:eastAsia="zh-CN"/>
+              </w:rPr>
+            </w:pPr>
+            <w:r>
+              <w:rPr>
+                <w:rFonts w:hint="eastAsia"/>
+                <w:lang w:val="en-US" w:eastAsia="zh-CN"/>
+              </w:rPr>
+              <w:t>N</w:t>
+            </w:r>
+          </w:p>
+        </w:tc>
+      </w:tr>
+      <w:tr>
+        <w:tblPrEx>
+          <w:tblBorders>
+            <w:top w:val="single" w:color="auto" w:sz="4" w:space="0"/>
+            <w:left w:val="single" w:color="auto" w:sz="4" w:space="0"/>
+            <w:bottom w:val="single" w:color="auto" w:sz="4" w:space="0"/>
+            <w:right w:val="single" w:color="auto" w:sz="4" w:space="0"/>
+            <w:insideH w:val="single" w:color="auto" w:sz="4" w:space="0"/>
+            <w:insideV w:val="single" w:color="auto" w:sz="4" w:space="0"/>
+          </w:tblBorders>
+          <w:tblCellMar>
+            <w:top w:w="0" w:type="dxa"/>
+            <w:left w:w="108" w:type="dxa"/>
+            <w:bottom w:w="0" w:type="dxa"/>
+            <w:right w:w="108" w:type="dxa"/>
+          </w:tblCellMar>
+        </w:tblPrEx>
+        <w:tc>
+          <w:tcPr>
+            <w:tcW w:w="2131" w:type="dxa"/>
+          </w:tcPr>
+          <w:p>
+            <w:pPr>
+              <w:bidi w:val="0"/>
+            </w:pPr>
+            <w:r>
+              <w:rPr>
+                <w:rFonts w:hint="default"/>
+              </w:rPr>
+              <w:t>OBJECT_ID</w:t>
+            </w:r>
+          </w:p>
+          <w:p>
+            <w:pPr>
+              <w:bidi w:val="0"/>
+              <w:rPr>
+                <w:rFonts w:hint="default"/>
+                <w:lang w:val="en-US" w:eastAsia="zh-CN"/>
+              </w:rPr>
+            </w:pPr>
+          </w:p>
+        </w:tc>
+        <w:tc>
+          <w:tcPr>
+            <w:tcW w:w="2130" w:type="dxa"/>
+          </w:tcPr>
+          <w:p>
+            <w:pPr>
+              <w:bidi w:val="0"/>
+            </w:pPr>
+            <w:r>
+              <w:rPr>
+                <w:rFonts w:hint="default"/>
+              </w:rPr>
+              <w:t>text</w:t>
+            </w:r>
+          </w:p>
+          <w:p>
+            <w:pPr>
+              <w:bidi w:val="0"/>
+              <w:rPr>
+                <w:rFonts w:hint="default"/>
+                <w:lang w:val="en-US" w:eastAsia="zh-CN"/>
+              </w:rPr>
+            </w:pPr>
+          </w:p>
+        </w:tc>
+        <w:tc>
+          <w:tcPr>
+            <w:tcW w:w="2130" w:type="dxa"/>
+          </w:tcPr>
+          <w:p>
+            <w:pPr>
+              <w:bidi w:val="0"/>
+              <w:rPr>
+                <w:rFonts w:hint="default"/>
+                <w:lang w:val="en-US" w:eastAsia="zh-CN"/>
+              </w:rPr>
+            </w:pPr>
+            <w:r>
+              <w:rPr>
+                <w:rFonts w:hint="eastAsia"/>
+                <w:lang w:val="en-US" w:eastAsia="zh-CN"/>
+              </w:rPr>
+              <w:t>N</w:t>
+            </w:r>
+          </w:p>
+        </w:tc>
+        <w:tc>
+          <w:tcPr>
+            <w:tcW w:w="2131" w:type="dxa"/>
+          </w:tcPr>
+          <w:p>
+            <w:pPr>
+              <w:bidi w:val="0"/>
+              <w:rPr>
+                <w:rFonts w:hint="default"/>
+                <w:lang w:val="en-US" w:eastAsia="zh-CN"/>
+              </w:rPr>
+            </w:pPr>
+            <w:r>
+              <w:rPr>
+                <w:rFonts w:hint="eastAsia"/>
+                <w:lang w:val="en-US" w:eastAsia="zh-CN"/>
+              </w:rPr>
+              <w:t>N</w:t>
+            </w:r>
+          </w:p>
+        </w:tc>
+      </w:tr>
+      <w:tr>
+        <w:tblPrEx>
+          <w:tblBorders>
+            <w:top w:val="single" w:color="auto" w:sz="4" w:space="0"/>
+            <w:left w:val="single" w:color="auto" w:sz="4" w:space="0"/>
+            <w:bottom w:val="single" w:color="auto" w:sz="4" w:space="0"/>
+            <w:right w:val="single" w:color="auto" w:sz="4" w:space="0"/>
+            <w:insideH w:val="single" w:color="auto" w:sz="4" w:space="0"/>
+            <w:insideV w:val="single" w:color="auto" w:sz="4" w:space="0"/>
+          </w:tblBorders>
+          <w:tblCellMar>
+            <w:top w:w="0" w:type="dxa"/>
+            <w:left w:w="108" w:type="dxa"/>
+            <w:bottom w:w="0" w:type="dxa"/>
+            <w:right w:w="108" w:type="dxa"/>
+          </w:tblCellMar>
+        </w:tblPrEx>
+        <w:tc>
+          <w:tcPr>
+            <w:tcW w:w="2131" w:type="dxa"/>
+          </w:tcPr>
+          <w:p>
+            <w:pPr>
+              <w:bidi w:val="0"/>
+            </w:pPr>
+            <w:r>
+              <w:rPr>
+                <w:rFonts w:hint="default"/>
+              </w:rPr>
+              <w:t>IS_UPLOADED</w:t>
+            </w:r>
+          </w:p>
+          <w:p>
+            <w:pPr>
+              <w:bidi w:val="0"/>
+              <w:rPr>
+                <w:rFonts w:hint="default"/>
+                <w:lang w:val="en-US" w:eastAsia="zh-CN"/>
+              </w:rPr>
+            </w:pPr>
+          </w:p>
+        </w:tc>
+        <w:tc>
+          <w:tcPr>
+            <w:tcW w:w="2130" w:type="dxa"/>
+          </w:tcPr>
+          <w:p>
+            <w:pPr>
+              <w:bidi w:val="0"/>
+            </w:pPr>
+            <w:r>
+              <w:rPr>
+                <w:rFonts w:hint="default"/>
+              </w:rPr>
+              <w:t>integer</w:t>
+            </w:r>
+          </w:p>
+          <w:p>
+            <w:pPr>
+              <w:bidi w:val="0"/>
+              <w:rPr>
+                <w:rFonts w:hint="default"/>
+                <w:lang w:val="en-US" w:eastAsia="zh-CN"/>
+              </w:rPr>
+            </w:pPr>
+          </w:p>
+        </w:tc>
+        <w:tc>
+          <w:tcPr>
+            <w:tcW w:w="2130" w:type="dxa"/>
+          </w:tcPr>
+          <w:p>
+            <w:pPr>
+              <w:bidi w:val="0"/>
+              <w:rPr>
+                <w:rFonts w:hint="default"/>
+                <w:lang w:val="en-US" w:eastAsia="zh-CN"/>
+              </w:rPr>
+            </w:pPr>
+            <w:r>
+              <w:rPr>
+                <w:rFonts w:hint="eastAsia"/>
+                <w:lang w:val="en-US" w:eastAsia="zh-CN"/>
+              </w:rPr>
+              <w:t>N</w:t>
+            </w:r>
+          </w:p>
+        </w:tc>
+        <w:tc>
+          <w:tcPr>
+            <w:tcW w:w="2131" w:type="dxa"/>
+          </w:tcPr>
+          <w:p>
+            <w:pPr>
+              <w:bidi w:val="0"/>
+              <w:rPr>
+                <w:rFonts w:hint="default"/>
+                <w:lang w:val="en-US" w:eastAsia="zh-CN"/>
+              </w:rPr>
+            </w:pPr>
+            <w:r>
+              <w:rPr>
+                <w:rFonts w:hint="eastAsia"/>
+                <w:lang w:val="en-US" w:eastAsia="zh-CN"/>
+              </w:rPr>
+              <w:t>N</w:t>
+            </w:r>
+          </w:p>
+        </w:tc>
+      </w:tr>
+      <w:tr>
+        <w:tblPrEx>
+          <w:tblBorders>
+            <w:top w:val="single" w:color="auto" w:sz="4" w:space="0"/>
+            <w:left w:val="single" w:color="auto" w:sz="4" w:space="0"/>
+            <w:bottom w:val="single" w:color="auto" w:sz="4" w:space="0"/>
+            <w:right w:val="single" w:color="auto" w:sz="4" w:space="0"/>
+            <w:insideH w:val="single" w:color="auto" w:sz="4" w:space="0"/>
+            <w:insideV w:val="single" w:color="auto" w:sz="4" w:space="0"/>
+          </w:tblBorders>
+          <w:tblCellMar>
+            <w:top w:w="0" w:type="dxa"/>
+            <w:left w:w="108" w:type="dxa"/>
+            <w:bottom w:w="0" w:type="dxa"/>
+            <w:right w:w="108" w:type="dxa"/>
+          </w:tblCellMar>
+        </w:tblPrEx>
+        <w:tc>
+          <w:tcPr>
+            <w:tcW w:w="2131" w:type="dxa"/>
+          </w:tcPr>
+          <w:p>
+            <w:pPr>
+              <w:bidi w:val="0"/>
+              <w:rPr>
+                <w:rFonts w:hint="default"/>
+                <w:lang w:val="en-US" w:eastAsia="zh-CN"/>
+              </w:rPr>
+            </w:pPr>
+            <w:r>
+              <w:rPr>
+                <w:rFonts w:hint="eastAsia"/>
+                <w:lang w:val="en-US" w:eastAsia="zh-CN"/>
+              </w:rPr>
+              <w:t>UNAME</w:t>
+            </w:r>
+          </w:p>
+        </w:tc>
+        <w:tc>
+          <w:tcPr>
+            <w:tcW w:w="2130" w:type="dxa"/>
+          </w:tcPr>
+          <w:p>
+            <w:pPr>
+              <w:bidi w:val="0"/>
+              <w:rPr>
+                <w:rFonts w:hint="default"/>
+                <w:lang w:val="en-US" w:eastAsia="zh-CN"/>
+              </w:rPr>
+            </w:pPr>
+            <w:r>
+              <w:rPr>
+                <w:rFonts w:hint="default"/>
+              </w:rPr>
+              <w:t>text</w:t>
+            </w:r>
+          </w:p>
+        </w:tc>
+        <w:tc>
+          <w:tcPr>
+            <w:tcW w:w="2130" w:type="dxa"/>
+          </w:tcPr>
+          <w:p>
+            <w:pPr>
+              <w:bidi w:val="0"/>
+              <w:rPr>
+                <w:rFonts w:hint="default"/>
+                <w:lang w:val="en-US" w:eastAsia="zh-CN"/>
+              </w:rPr>
+            </w:pPr>
+            <w:r>
+              <w:rPr>
+                <w:rFonts w:hint="eastAsia"/>
+                <w:lang w:val="en-US" w:eastAsia="zh-CN"/>
+              </w:rPr>
+              <w:t>N</w:t>
+            </w:r>
+          </w:p>
+        </w:tc>
+        <w:tc>
+          <w:tcPr>
+            <w:tcW w:w="2131" w:type="dxa"/>
+          </w:tcPr>
+          <w:p>
+            <w:pPr>
+              <w:bidi w:val="0"/>
+              <w:rPr>
+                <w:rFonts w:hint="default"/>
+                <w:lang w:val="en-US" w:eastAsia="zh-CN"/>
+              </w:rPr>
+            </w:pPr>
+            <w:r>
+              <w:rPr>
+                <w:rFonts w:hint="eastAsia"/>
+                <w:lang w:val="en-US" w:eastAsia="zh-CN"/>
+              </w:rPr>
+              <w:t>N</w:t>
+            </w:r>
+          </w:p>
+        </w:tc>
+      </w:tr>
+    </w:tbl>
+    <w:p>
+      <w:pPr>
+        <w:rPr>
+          <w:rFonts w:hint="default"/>
+          <w:lang w:val="en-US" w:eastAsia="zh-CN"/>
+        </w:rPr>
+      </w:pPr>
+    </w:p>
+    <w:p>
+      <w:pPr>
+        <w:pStyle w:val="4"/>
+        <w:bidi w:val="0"/>
+        <w:rPr>
+          <w:rFonts w:hint="default"/>
+          <w:lang w:val="en-US" w:eastAsia="zh-CN"/>
+        </w:rPr>
+      </w:pPr>
+      <w:r>
+        <w:rPr>
+          <w:rFonts w:hint="eastAsia"/>
+          <w:lang w:val="en-US" w:eastAsia="zh-CN"/>
+        </w:rPr>
+        <w:t>2.2.2 实体E-R图</w:t>
+      </w:r>
+    </w:p>
+    <w:p>
+      <w:pPr>
+        <w:rPr>
+          <w:rFonts w:hint="eastAsia"/>
+          <w:lang w:val="en-US" w:eastAsia="zh-CN"/>
+        </w:rPr>
+      </w:pPr>
+    </w:p>
+    <w:p>
+      <w:pPr>
+        <w:rPr>
+          <w:rFonts w:hint="eastAsia"/>
+          <w:lang w:val="en-US" w:eastAsia="zh-CN"/>
+        </w:rPr>
+      </w:pPr>
+    </w:p>
+    <w:p>
+      <w:r>
         <w:drawing>
           <wp:inline distT="0" distB="0" distL="114300" distR="114300">
-            <wp:extent cx="5270500" cy="2308225"/>
-            <wp:effectExtent l="0" t="0" r="6350" b="15875"/>
-            <wp:docPr id="5" name="图片 3"/>
+            <wp:extent cx="5267960" cy="2640330"/>
+            <wp:effectExtent l="0" t="0" r="5080" b="11430"/>
+            <wp:docPr id="26" name="图片 7"/>
             <wp:cNvGraphicFramePr>
               <a:graphicFrameLocks xmlns:a="http://schemas.openxmlformats.org/drawingml/2006/main" noChangeAspect="1"/>
             </wp:cNvGraphicFramePr>
@@ -3098,13 +4900,13 @@
               <a:graphicData uri="http://schemas.openxmlformats.org/drawingml/2006/picture">
                 <pic:pic xmlns:pic="http://schemas.openxmlformats.org/drawingml/2006/picture">
                   <pic:nvPicPr>
-                    <pic:cNvPr id="5" name="图片 3"/>
+                    <pic:cNvPr id="26" name="图片 7"/>
                     <pic:cNvPicPr>
                       <a:picLocks noChangeAspect="1"/>
                     </pic:cNvPicPr>
                   </pic:nvPicPr>
                   <pic:blipFill>
-                    <a:blip r:embed="rId7"/>
+                    <a:blip r:embed="rId12"/>
                     <a:stretch>
                       <a:fillRect/>
                     </a:stretch>
@@ -3112,7 +4914,7 @@
                   <pic:spPr>
                     <a:xfrm>
                       <a:off x="0" y="0"/>
-                      <a:ext cx="5270500" cy="2308225"/>
+                      <a:ext cx="5267960" cy="2640330"/>
                     </a:xfrm>
                     <a:prstGeom prst="rect">
                       <a:avLst/>
@@ -3131,276 +4933,31 @@
     </w:p>
     <w:p>
       <w:pPr>
-        <w:numPr>
-          <w:ilvl w:val="0"/>
-          <w:numId w:val="0"/>
-        </w:numPr>
+        <w:pStyle w:val="5"/>
         <w:jc w:val="center"/>
         <w:rPr>
-          <w:rFonts w:hint="eastAsia" w:asciiTheme="minorEastAsia" w:hAnsiTheme="minorEastAsia" w:eastAsiaTheme="minorEastAsia" w:cstheme="minorEastAsia"/>
-          <w:sz w:val="22"/>
-          <w:szCs w:val="28"/>
-        </w:rPr>
-      </w:pPr>
-    </w:p>
-    <w:p>
-      <w:pPr>
-        <w:numPr>
-          <w:ilvl w:val="0"/>
-          <w:numId w:val="0"/>
-        </w:numPr>
-        <w:jc w:val="center"/>
-        <w:rPr>
-          <w:rFonts w:hint="eastAsia" w:asciiTheme="minorEastAsia" w:hAnsiTheme="minorEastAsia" w:eastAsiaTheme="minorEastAsia" w:cstheme="minorEastAsia"/>
-          <w:sz w:val="22"/>
-          <w:szCs w:val="28"/>
-        </w:rPr>
-      </w:pPr>
-    </w:p>
-    <w:p>
-      <w:pPr>
-        <w:numPr>
-          <w:ilvl w:val="0"/>
-          <w:numId w:val="0"/>
-        </w:numPr>
-        <w:jc w:val="center"/>
-        <w:rPr>
-          <w:rFonts w:hint="eastAsia" w:asciiTheme="minorEastAsia" w:hAnsiTheme="minorEastAsia" w:eastAsiaTheme="minorEastAsia" w:cstheme="minorEastAsia"/>
-          <w:sz w:val="22"/>
-          <w:szCs w:val="28"/>
-          <w:lang w:val="en-US" w:eastAsia="zh-CN"/>
-        </w:rPr>
-      </w:pPr>
-      <w:r>
-        <w:rPr>
-          <w:rFonts w:hint="eastAsia" w:asciiTheme="minorEastAsia" w:hAnsiTheme="minorEastAsia" w:eastAsiaTheme="minorEastAsia" w:cstheme="minorEastAsia"/>
-          <w:sz w:val="22"/>
-          <w:szCs w:val="28"/>
-          <w:lang w:val="en-US" w:eastAsia="zh-CN"/>
-        </w:rPr>
-        <w:t>图2.2.2数据库关系图</w:t>
-      </w:r>
-    </w:p>
-    <w:p>
-      <w:pPr>
-        <w:numPr>
-          <w:ilvl w:val="0"/>
-          <w:numId w:val="0"/>
-        </w:numPr>
-        <w:ind w:firstLine="880" w:firstLineChars="400"/>
-        <w:jc w:val="both"/>
-        <w:rPr>
-          <w:rFonts w:hint="eastAsia" w:asciiTheme="minorEastAsia" w:hAnsiTheme="minorEastAsia" w:eastAsiaTheme="minorEastAsia" w:cstheme="minorEastAsia"/>
-          <w:sz w:val="22"/>
-          <w:szCs w:val="28"/>
-          <w:lang w:val="en-US" w:eastAsia="zh-CN"/>
-        </w:rPr>
-      </w:pPr>
-      <w:r>
-        <w:rPr>
-          <w:rFonts w:hint="eastAsia" w:asciiTheme="minorEastAsia" w:hAnsiTheme="minorEastAsia" w:eastAsiaTheme="minorEastAsia" w:cstheme="minorEastAsia"/>
-          <w:sz w:val="22"/>
-          <w:szCs w:val="28"/>
-          <w:lang w:val="en-US" w:eastAsia="zh-CN"/>
-        </w:rPr>
-        <w:t>用户表结构如图2.2.3所示。</w:t>
-      </w:r>
-    </w:p>
-    <w:p>
-      <w:pPr>
-        <w:numPr>
-          <w:ilvl w:val="0"/>
-          <w:numId w:val="0"/>
-        </w:numPr>
-        <w:jc w:val="both"/>
-        <w:rPr>
-          <w:rFonts w:hint="eastAsia" w:asciiTheme="minorEastAsia" w:hAnsiTheme="minorEastAsia" w:eastAsiaTheme="minorEastAsia" w:cstheme="minorEastAsia"/>
-          <w:sz w:val="22"/>
-          <w:szCs w:val="28"/>
-        </w:rPr>
-      </w:pPr>
-      <w:r>
-        <w:rPr>
-          <w:rFonts w:hint="eastAsia" w:asciiTheme="minorEastAsia" w:hAnsiTheme="minorEastAsia" w:eastAsiaTheme="minorEastAsia" w:cstheme="minorEastAsia"/>
-          <w:sz w:val="22"/>
-          <w:szCs w:val="28"/>
-        </w:rPr>
-        <w:drawing>
-          <wp:inline distT="0" distB="0" distL="114300" distR="114300">
-            <wp:extent cx="5272405" cy="1349375"/>
-            <wp:effectExtent l="0" t="0" r="4445" b="3175"/>
-            <wp:docPr id="6" name="图片 4"/>
-            <wp:cNvGraphicFramePr>
-              <a:graphicFrameLocks xmlns:a="http://schemas.openxmlformats.org/drawingml/2006/main" noChangeAspect="1"/>
-            </wp:cNvGraphicFramePr>
-            <a:graphic xmlns:a="http://schemas.openxmlformats.org/drawingml/2006/main">
-              <a:graphicData uri="http://schemas.openxmlformats.org/drawingml/2006/picture">
-                <pic:pic xmlns:pic="http://schemas.openxmlformats.org/drawingml/2006/picture">
-                  <pic:nvPicPr>
-                    <pic:cNvPr id="6" name="图片 4"/>
-                    <pic:cNvPicPr>
-                      <a:picLocks noChangeAspect="1"/>
-                    </pic:cNvPicPr>
-                  </pic:nvPicPr>
-                  <pic:blipFill>
-                    <a:blip r:embed="rId8"/>
-                    <a:stretch>
-                      <a:fillRect/>
-                    </a:stretch>
-                  </pic:blipFill>
-                  <pic:spPr>
-                    <a:xfrm>
-                      <a:off x="0" y="0"/>
-                      <a:ext cx="5272405" cy="1349375"/>
-                    </a:xfrm>
-                    <a:prstGeom prst="rect">
-                      <a:avLst/>
-                    </a:prstGeom>
-                    <a:noFill/>
-                    <a:ln>
-                      <a:noFill/>
-                    </a:ln>
-                  </pic:spPr>
-                </pic:pic>
-              </a:graphicData>
-            </a:graphic>
-          </wp:inline>
-        </w:drawing>
-      </w:r>
-    </w:p>
-    <w:p>
-      <w:pPr>
-        <w:numPr>
-          <w:ilvl w:val="0"/>
-          <w:numId w:val="0"/>
-        </w:numPr>
-        <w:jc w:val="center"/>
-        <w:rPr>
-          <w:rFonts w:hint="eastAsia" w:asciiTheme="minorEastAsia" w:hAnsiTheme="minorEastAsia" w:eastAsiaTheme="minorEastAsia" w:cstheme="minorEastAsia"/>
-          <w:sz w:val="22"/>
-          <w:szCs w:val="28"/>
-          <w:lang w:val="en-US" w:eastAsia="zh-CN"/>
-        </w:rPr>
-      </w:pPr>
-      <w:r>
-        <w:rPr>
-          <w:rFonts w:hint="eastAsia" w:asciiTheme="minorEastAsia" w:hAnsiTheme="minorEastAsia" w:eastAsiaTheme="minorEastAsia" w:cstheme="minorEastAsia"/>
-          <w:sz w:val="22"/>
-          <w:szCs w:val="28"/>
-          <w:lang w:val="en-US" w:eastAsia="zh-CN"/>
-        </w:rPr>
-        <w:t>图2.2.3用户图表</w:t>
-      </w:r>
-    </w:p>
-    <w:p>
-      <w:pPr>
-        <w:numPr>
-          <w:ilvl w:val="0"/>
-          <w:numId w:val="0"/>
-        </w:numPr>
-        <w:jc w:val="both"/>
-        <w:rPr>
-          <w:rFonts w:hint="eastAsia" w:asciiTheme="minorEastAsia" w:hAnsiTheme="minorEastAsia" w:eastAsiaTheme="minorEastAsia" w:cstheme="minorEastAsia"/>
-          <w:sz w:val="22"/>
-          <w:szCs w:val="28"/>
-          <w:lang w:val="en-US" w:eastAsia="zh-CN"/>
-        </w:rPr>
-      </w:pPr>
-      <w:r>
-        <w:rPr>
-          <w:rFonts w:hint="eastAsia" w:asciiTheme="minorEastAsia" w:hAnsiTheme="minorEastAsia" w:eastAsiaTheme="minorEastAsia" w:cstheme="minorEastAsia"/>
-          <w:sz w:val="22"/>
-          <w:szCs w:val="28"/>
-          <w:lang w:val="en-US" w:eastAsia="zh-CN"/>
-        </w:rPr>
-        <w:t xml:space="preserve">     账本表结构如图2.2.4所示。</w:t>
-      </w:r>
-    </w:p>
-    <w:p>
-      <w:pPr>
-        <w:numPr>
-          <w:ilvl w:val="0"/>
-          <w:numId w:val="0"/>
-        </w:numPr>
-        <w:jc w:val="both"/>
-        <w:rPr>
-          <w:rFonts w:hint="eastAsia" w:asciiTheme="minorEastAsia" w:hAnsiTheme="minorEastAsia" w:eastAsiaTheme="minorEastAsia" w:cstheme="minorEastAsia"/>
-          <w:sz w:val="22"/>
-          <w:szCs w:val="28"/>
-        </w:rPr>
-      </w:pPr>
-      <w:r>
-        <w:rPr>
-          <w:rFonts w:hint="eastAsia" w:asciiTheme="minorEastAsia" w:hAnsiTheme="minorEastAsia" w:eastAsiaTheme="minorEastAsia" w:cstheme="minorEastAsia"/>
-          <w:sz w:val="22"/>
-          <w:szCs w:val="28"/>
-        </w:rPr>
-        <w:drawing>
-          <wp:inline distT="0" distB="0" distL="114300" distR="114300">
-            <wp:extent cx="5269230" cy="2241550"/>
-            <wp:effectExtent l="0" t="0" r="7620" b="6350"/>
-            <wp:docPr id="7" name="图片 5"/>
-            <wp:cNvGraphicFramePr>
-              <a:graphicFrameLocks xmlns:a="http://schemas.openxmlformats.org/drawingml/2006/main" noChangeAspect="1"/>
-            </wp:cNvGraphicFramePr>
-            <a:graphic xmlns:a="http://schemas.openxmlformats.org/drawingml/2006/main">
-              <a:graphicData uri="http://schemas.openxmlformats.org/drawingml/2006/picture">
-                <pic:pic xmlns:pic="http://schemas.openxmlformats.org/drawingml/2006/picture">
-                  <pic:nvPicPr>
-                    <pic:cNvPr id="7" name="图片 5"/>
-                    <pic:cNvPicPr>
-                      <a:picLocks noChangeAspect="1"/>
-                    </pic:cNvPicPr>
-                  </pic:nvPicPr>
-                  <pic:blipFill>
-                    <a:blip r:embed="rId9"/>
-                    <a:stretch>
-                      <a:fillRect/>
-                    </a:stretch>
-                  </pic:blipFill>
-                  <pic:spPr>
-                    <a:xfrm>
-                      <a:off x="0" y="0"/>
-                      <a:ext cx="5269230" cy="2241550"/>
-                    </a:xfrm>
-                    <a:prstGeom prst="rect">
-                      <a:avLst/>
-                    </a:prstGeom>
-                    <a:noFill/>
-                    <a:ln>
-                      <a:noFill/>
-                    </a:ln>
-                  </pic:spPr>
-                </pic:pic>
-              </a:graphicData>
-            </a:graphic>
-          </wp:inline>
-        </w:drawing>
-      </w:r>
-    </w:p>
-    <w:p>
-      <w:pPr>
-        <w:numPr>
-          <w:ilvl w:val="0"/>
-          <w:numId w:val="0"/>
-        </w:numPr>
-        <w:jc w:val="center"/>
-        <w:rPr>
-          <w:rFonts w:hint="eastAsia" w:asciiTheme="minorEastAsia" w:hAnsiTheme="minorEastAsia" w:eastAsiaTheme="minorEastAsia" w:cstheme="minorEastAsia"/>
-          <w:sz w:val="22"/>
-          <w:szCs w:val="28"/>
-          <w:lang w:val="en-US" w:eastAsia="zh-CN"/>
-        </w:rPr>
-      </w:pPr>
-      <w:r>
-        <w:rPr>
-          <w:rFonts w:hint="eastAsia" w:asciiTheme="minorEastAsia" w:hAnsiTheme="minorEastAsia" w:eastAsiaTheme="minorEastAsia" w:cstheme="minorEastAsia"/>
-          <w:sz w:val="22"/>
-          <w:szCs w:val="28"/>
-          <w:lang w:val="en-US" w:eastAsia="zh-CN"/>
-        </w:rPr>
-        <w:t>图2.2.4账本表结构</w:t>
-      </w:r>
+          <w:rFonts w:hint="eastAsia"/>
+          <w:lang w:val="en-US" w:eastAsia="zh-CN"/>
+        </w:rPr>
+      </w:pPr>
+      <w:r>
+        <w:t xml:space="preserve">图 </w:t>
+      </w:r>
+      <w:r>
+        <w:rPr>
+          <w:rFonts w:hint="eastAsia"/>
+          <w:lang w:val="en-US" w:eastAsia="zh-CN"/>
+        </w:rPr>
+        <w:t>2</w:t>
+      </w:r>
+      <w:r>
+        <w:rPr>
+          <w:rFonts w:hint="eastAsia"/>
+          <w:lang w:val="en-US" w:eastAsia="zh-CN"/>
+        </w:rPr>
+        <w:t>.2.2</w:t>
+      </w:r>
+      <w:bookmarkStart w:id="15" w:name="_Toc7266"/>
     </w:p>
     <w:p>
       <w:pPr>
@@ -3411,8 +4968,7 @@
           <w:lang w:val="en-US" w:eastAsia="zh-CN"/>
         </w:rPr>
       </w:pPr>
-      <w:bookmarkStart w:id="15" w:name="_Toc7266"/>
-      <w:bookmarkStart w:id="16" w:name="_Toc14799"/>
+      <w:bookmarkStart w:id="16" w:name="_Toc27232"/>
       <w:r>
         <w:rPr>
           <w:rFonts w:hint="eastAsia"/>
@@ -3757,7 +5313,7 @@
       </w:r>
       <w:r>
         <w:rPr>
-          <w:rStyle w:val="13"/>
+          <w:rStyle w:val="14"/>
           <w:rFonts w:hint="default" w:ascii="sans-serif" w:hAnsi="sans-serif" w:eastAsia="sans-serif" w:cs="sans-serif"/>
           <w:i w:val="0"/>
           <w:caps w:val="0"/>
@@ -3806,7 +5362,7 @@
       </w:r>
       <w:r>
         <w:rPr>
-          <w:rStyle w:val="13"/>
+          <w:rStyle w:val="14"/>
           <w:rFonts w:hint="default" w:ascii="sans-serif" w:hAnsi="sans-serif" w:eastAsia="sans-serif" w:cs="sans-serif"/>
           <w:i w:val="0"/>
           <w:caps w:val="0"/>
@@ -3855,7 +5411,7 @@
       </w:r>
       <w:r>
         <w:rPr>
-          <w:rStyle w:val="13"/>
+          <w:rStyle w:val="14"/>
           <w:rFonts w:hint="default" w:ascii="sans-serif" w:hAnsi="sans-serif" w:eastAsia="sans-serif" w:cs="sans-serif"/>
           <w:i w:val="0"/>
           <w:caps w:val="0"/>
@@ -3908,19 +5464,19 @@
           <w:ilvl w:val="0"/>
           <w:numId w:val="0"/>
         </w:numPr>
-        <w:ind w:leftChars="0" w:firstLine="440" w:firstLineChars="200"/>
-        <w:rPr>
-          <w:rFonts w:hint="eastAsia" w:asciiTheme="minorEastAsia" w:hAnsiTheme="minorEastAsia" w:eastAsiaTheme="minorEastAsia" w:cstheme="minorEastAsia"/>
-          <w:sz w:val="22"/>
-          <w:szCs w:val="28"/>
-          <w:lang w:val="en-US" w:eastAsia="zh-CN"/>
-        </w:rPr>
-      </w:pPr>
-      <w:r>
-        <w:rPr>
-          <w:rFonts w:hint="eastAsia" w:asciiTheme="minorEastAsia" w:hAnsiTheme="minorEastAsia" w:eastAsiaTheme="minorEastAsia" w:cstheme="minorEastAsia"/>
-          <w:sz w:val="22"/>
-          <w:szCs w:val="28"/>
+        <w:ind w:leftChars="0" w:firstLine="480" w:firstLineChars="200"/>
+        <w:rPr>
+          <w:rFonts w:hint="eastAsia" w:asciiTheme="minorEastAsia" w:hAnsiTheme="minorEastAsia" w:eastAsiaTheme="minorEastAsia" w:cstheme="minorEastAsia"/>
+          <w:sz w:val="24"/>
+          <w:szCs w:val="24"/>
+          <w:lang w:val="en-US" w:eastAsia="zh-CN"/>
+        </w:rPr>
+      </w:pPr>
+      <w:r>
+        <w:rPr>
+          <w:rFonts w:hint="eastAsia" w:asciiTheme="minorEastAsia" w:hAnsiTheme="minorEastAsia" w:eastAsiaTheme="minorEastAsia" w:cstheme="minorEastAsia"/>
+          <w:sz w:val="24"/>
+          <w:szCs w:val="24"/>
           <w:lang w:val="en-US" w:eastAsia="zh-CN"/>
         </w:rPr>
         <w:t>与编码阶段相比，软件设计阶段在</w:t>
@@ -3928,8 +5484,8 @@
       <w:r>
         <w:rPr>
           <w:rFonts w:hint="eastAsia" w:asciiTheme="minorEastAsia" w:hAnsiTheme="minorEastAsia" w:eastAsiaTheme="minorEastAsia" w:cstheme="minorEastAsia"/>
-          <w:sz w:val="22"/>
-          <w:szCs w:val="28"/>
+          <w:sz w:val="24"/>
+          <w:szCs w:val="24"/>
           <w:lang w:val="en-US" w:eastAsia="zh-CN"/>
         </w:rPr>
         <w:fldChar w:fldCharType="begin"/>
@@ -3937,8 +5493,8 @@
       <w:r>
         <w:rPr>
           <w:rFonts w:hint="eastAsia" w:asciiTheme="minorEastAsia" w:hAnsiTheme="minorEastAsia" w:eastAsiaTheme="minorEastAsia" w:cstheme="minorEastAsia"/>
-          <w:sz w:val="22"/>
-          <w:szCs w:val="28"/>
+          <w:sz w:val="24"/>
+          <w:szCs w:val="24"/>
           <w:lang w:val="en-US" w:eastAsia="zh-CN"/>
         </w:rPr>
         <w:instrText xml:space="preserve"> HYPERLINK "https://wiki.mbalib.com/wiki/%E8%BD%AF%E4%BB%B6%E7%94%9F%E5%91%BD%E5%91%A8%E6%9C%9F" \o "软件生命周期" </w:instrText>
@@ -3946,8 +5502,8 @@
       <w:r>
         <w:rPr>
           <w:rFonts w:hint="eastAsia" w:asciiTheme="minorEastAsia" w:hAnsiTheme="minorEastAsia" w:eastAsiaTheme="minorEastAsia" w:cstheme="minorEastAsia"/>
-          <w:sz w:val="22"/>
-          <w:szCs w:val="28"/>
+          <w:sz w:val="24"/>
+          <w:szCs w:val="24"/>
           <w:lang w:val="en-US" w:eastAsia="zh-CN"/>
         </w:rPr>
         <w:fldChar w:fldCharType="separate"/>
@@ -3955,8 +5511,8 @@
       <w:r>
         <w:rPr>
           <w:rFonts w:hint="eastAsia" w:asciiTheme="minorEastAsia" w:hAnsiTheme="minorEastAsia" w:eastAsiaTheme="minorEastAsia" w:cstheme="minorEastAsia"/>
-          <w:sz w:val="22"/>
-          <w:szCs w:val="28"/>
+          <w:sz w:val="24"/>
+          <w:szCs w:val="24"/>
           <w:lang w:val="en-US" w:eastAsia="zh-CN"/>
         </w:rPr>
         <w:t>软件生命周期</w:t>
@@ -3964,8 +5520,8 @@
       <w:r>
         <w:rPr>
           <w:rFonts w:hint="eastAsia" w:asciiTheme="minorEastAsia" w:hAnsiTheme="minorEastAsia" w:eastAsiaTheme="minorEastAsia" w:cstheme="minorEastAsia"/>
-          <w:sz w:val="22"/>
-          <w:szCs w:val="28"/>
+          <w:sz w:val="24"/>
+          <w:szCs w:val="24"/>
           <w:lang w:val="en-US" w:eastAsia="zh-CN"/>
         </w:rPr>
         <w:fldChar w:fldCharType="end"/>
@@ -3973,8 +5529,8 @@
       <w:r>
         <w:rPr>
           <w:rFonts w:hint="eastAsia" w:asciiTheme="minorEastAsia" w:hAnsiTheme="minorEastAsia" w:eastAsiaTheme="minorEastAsia" w:cstheme="minorEastAsia"/>
-          <w:sz w:val="22"/>
-          <w:szCs w:val="28"/>
+          <w:sz w:val="24"/>
+          <w:szCs w:val="24"/>
           <w:lang w:val="en-US" w:eastAsia="zh-CN"/>
         </w:rPr>
         <w:t>中占有更重要的地位。重用已有的软件系统的</w:t>
@@ -3982,8 +5538,8 @@
       <w:r>
         <w:rPr>
           <w:rFonts w:hint="eastAsia" w:asciiTheme="minorEastAsia" w:hAnsiTheme="minorEastAsia" w:eastAsiaTheme="minorEastAsia" w:cstheme="minorEastAsia"/>
-          <w:sz w:val="22"/>
-          <w:szCs w:val="28"/>
+          <w:sz w:val="24"/>
+          <w:szCs w:val="24"/>
           <w:lang w:val="en-US" w:eastAsia="zh-CN"/>
         </w:rPr>
         <w:fldChar w:fldCharType="begin"/>
@@ -3991,8 +5547,8 @@
       <w:r>
         <w:rPr>
           <w:rFonts w:hint="eastAsia" w:asciiTheme="minorEastAsia" w:hAnsiTheme="minorEastAsia" w:eastAsiaTheme="minorEastAsia" w:cstheme="minorEastAsia"/>
-          <w:sz w:val="22"/>
-          <w:szCs w:val="28"/>
+          <w:sz w:val="24"/>
+          <w:szCs w:val="24"/>
           <w:lang w:val="en-US" w:eastAsia="zh-CN"/>
         </w:rPr>
         <w:instrText xml:space="preserve"> HYPERLINK "https://wiki.mbalib.com/wiki/%E8%AE%BE%E8%AE%A1%E4%BF%A1%E6%81%AF" \o "设计信息" </w:instrText>
@@ -4000,8 +5556,8 @@
       <w:r>
         <w:rPr>
           <w:rFonts w:hint="eastAsia" w:asciiTheme="minorEastAsia" w:hAnsiTheme="minorEastAsia" w:eastAsiaTheme="minorEastAsia" w:cstheme="minorEastAsia"/>
-          <w:sz w:val="22"/>
-          <w:szCs w:val="28"/>
+          <w:sz w:val="24"/>
+          <w:szCs w:val="24"/>
           <w:lang w:val="en-US" w:eastAsia="zh-CN"/>
         </w:rPr>
         <w:fldChar w:fldCharType="separate"/>
@@ -4009,8 +5565,8 @@
       <w:r>
         <w:rPr>
           <w:rFonts w:hint="eastAsia" w:asciiTheme="minorEastAsia" w:hAnsiTheme="minorEastAsia" w:eastAsiaTheme="minorEastAsia" w:cstheme="minorEastAsia"/>
-          <w:sz w:val="22"/>
-          <w:szCs w:val="28"/>
+          <w:sz w:val="24"/>
+          <w:szCs w:val="24"/>
           <w:lang w:val="en-US" w:eastAsia="zh-CN"/>
         </w:rPr>
         <w:t>设计信息</w:t>
@@ -4018,8 +5574,8 @@
       <w:r>
         <w:rPr>
           <w:rFonts w:hint="eastAsia" w:asciiTheme="minorEastAsia" w:hAnsiTheme="minorEastAsia" w:eastAsiaTheme="minorEastAsia" w:cstheme="minorEastAsia"/>
-          <w:sz w:val="22"/>
-          <w:szCs w:val="28"/>
+          <w:sz w:val="24"/>
+          <w:szCs w:val="24"/>
           <w:lang w:val="en-US" w:eastAsia="zh-CN"/>
         </w:rPr>
         <w:fldChar w:fldCharType="end"/>
@@ -4027,8 +5583,8 @@
       <w:r>
         <w:rPr>
           <w:rFonts w:hint="eastAsia" w:asciiTheme="minorEastAsia" w:hAnsiTheme="minorEastAsia" w:eastAsiaTheme="minorEastAsia" w:cstheme="minorEastAsia"/>
-          <w:sz w:val="22"/>
-          <w:szCs w:val="28"/>
+          <w:sz w:val="24"/>
+          <w:szCs w:val="24"/>
           <w:lang w:val="en-US" w:eastAsia="zh-CN"/>
         </w:rPr>
         <w:t>，可以更好地降低</w:t>
@@ -4036,8 +5592,8 @@
       <w:r>
         <w:rPr>
           <w:rFonts w:hint="eastAsia" w:asciiTheme="minorEastAsia" w:hAnsiTheme="minorEastAsia" w:eastAsiaTheme="minorEastAsia" w:cstheme="minorEastAsia"/>
-          <w:sz w:val="22"/>
-          <w:szCs w:val="28"/>
+          <w:sz w:val="24"/>
+          <w:szCs w:val="24"/>
           <w:lang w:val="en-US" w:eastAsia="zh-CN"/>
         </w:rPr>
         <w:fldChar w:fldCharType="begin"/>
@@ -4045,8 +5601,8 @@
       <w:r>
         <w:rPr>
           <w:rFonts w:hint="eastAsia" w:asciiTheme="minorEastAsia" w:hAnsiTheme="minorEastAsia" w:eastAsiaTheme="minorEastAsia" w:cstheme="minorEastAsia"/>
-          <w:sz w:val="22"/>
-          <w:szCs w:val="28"/>
+          <w:sz w:val="24"/>
+          <w:szCs w:val="24"/>
           <w:lang w:val="en-US" w:eastAsia="zh-CN"/>
         </w:rPr>
         <w:instrText xml:space="preserve"> HYPERLINK "https://wiki.mbalib.com/wiki/%E8%BD%AF%E4%BB%B6%E5%BC%80%E5%8F%91%E6%88%90%E6%9C%AC" \o "软件开发成本" </w:instrText>
@@ -4054,8 +5610,8 @@
       <w:r>
         <w:rPr>
           <w:rFonts w:hint="eastAsia" w:asciiTheme="minorEastAsia" w:hAnsiTheme="minorEastAsia" w:eastAsiaTheme="minorEastAsia" w:cstheme="minorEastAsia"/>
-          <w:sz w:val="22"/>
-          <w:szCs w:val="28"/>
+          <w:sz w:val="24"/>
+          <w:szCs w:val="24"/>
           <w:lang w:val="en-US" w:eastAsia="zh-CN"/>
         </w:rPr>
         <w:fldChar w:fldCharType="separate"/>
@@ -4063,8 +5619,8 @@
       <w:r>
         <w:rPr>
           <w:rFonts w:hint="eastAsia" w:asciiTheme="minorEastAsia" w:hAnsiTheme="minorEastAsia" w:eastAsiaTheme="minorEastAsia" w:cstheme="minorEastAsia"/>
-          <w:sz w:val="22"/>
-          <w:szCs w:val="28"/>
+          <w:sz w:val="24"/>
+          <w:szCs w:val="24"/>
           <w:lang w:val="en-US" w:eastAsia="zh-CN"/>
         </w:rPr>
         <w:t>软件开发成本</w:t>
@@ -4072,8 +5628,8 @@
       <w:r>
         <w:rPr>
           <w:rFonts w:hint="eastAsia" w:asciiTheme="minorEastAsia" w:hAnsiTheme="minorEastAsia" w:eastAsiaTheme="minorEastAsia" w:cstheme="minorEastAsia"/>
-          <w:sz w:val="22"/>
-          <w:szCs w:val="28"/>
+          <w:sz w:val="24"/>
+          <w:szCs w:val="24"/>
           <w:lang w:val="en-US" w:eastAsia="zh-CN"/>
         </w:rPr>
         <w:fldChar w:fldCharType="end"/>
@@ -4081,11 +5637,360 @@
       <w:r>
         <w:rPr>
           <w:rFonts w:hint="eastAsia" w:asciiTheme="minorEastAsia" w:hAnsiTheme="minorEastAsia" w:eastAsiaTheme="minorEastAsia" w:cstheme="minorEastAsia"/>
-          <w:sz w:val="22"/>
-          <w:szCs w:val="28"/>
+          <w:sz w:val="24"/>
+          <w:szCs w:val="24"/>
           <w:lang w:val="en-US" w:eastAsia="zh-CN"/>
         </w:rPr>
         <w:t>，提高软件生产卑。设计层的软件重用包括以下向个方面：</w:t>
+      </w:r>
+      <w:bookmarkStart w:id="38" w:name="_GoBack"/>
+      <w:bookmarkEnd w:id="38"/>
+    </w:p>
+    <w:p>
+      <w:pPr>
+        <w:numPr>
+          <w:ilvl w:val="0"/>
+          <w:numId w:val="0"/>
+        </w:numPr>
+        <w:ind w:leftChars="0" w:firstLine="480" w:firstLineChars="200"/>
+        <w:rPr>
+          <w:rFonts w:hint="eastAsia" w:asciiTheme="minorEastAsia" w:hAnsiTheme="minorEastAsia" w:eastAsiaTheme="minorEastAsia" w:cstheme="minorEastAsia"/>
+          <w:sz w:val="24"/>
+          <w:szCs w:val="24"/>
+          <w:lang w:val="en-US" w:eastAsia="zh-CN"/>
+        </w:rPr>
+      </w:pPr>
+      <w:r>
+        <w:rPr>
+          <w:rFonts w:hint="eastAsia" w:asciiTheme="minorEastAsia" w:hAnsiTheme="minorEastAsia" w:eastAsiaTheme="minorEastAsia" w:cstheme="minorEastAsia"/>
+          <w:sz w:val="24"/>
+          <w:szCs w:val="24"/>
+          <w:lang w:val="en-US" w:eastAsia="zh-CN"/>
+        </w:rPr>
+        <w:t>(1)甚高级语言</w:t>
+      </w:r>
+    </w:p>
+    <w:p>
+      <w:pPr>
+        <w:numPr>
+          <w:ilvl w:val="0"/>
+          <w:numId w:val="0"/>
+        </w:numPr>
+        <w:ind w:leftChars="0" w:firstLine="480" w:firstLineChars="200"/>
+        <w:rPr>
+          <w:rFonts w:hint="eastAsia" w:asciiTheme="minorEastAsia" w:hAnsiTheme="minorEastAsia" w:eastAsiaTheme="minorEastAsia" w:cstheme="minorEastAsia"/>
+          <w:sz w:val="24"/>
+          <w:szCs w:val="24"/>
+          <w:lang w:val="en-US" w:eastAsia="zh-CN"/>
+        </w:rPr>
+      </w:pPr>
+      <w:r>
+        <w:rPr>
+          <w:rFonts w:hint="eastAsia" w:asciiTheme="minorEastAsia" w:hAnsiTheme="minorEastAsia" w:eastAsiaTheme="minorEastAsia" w:cstheme="minorEastAsia"/>
+          <w:sz w:val="24"/>
+          <w:szCs w:val="24"/>
+          <w:lang w:val="en-US" w:eastAsia="zh-CN"/>
+        </w:rPr>
+        <w:t>甚高级语言(VHLL]也称为可执行的规格说明语言。它允许开发者使用比高级语言更高层次抽象的规格说明描述用户需求。产生可执行系统。作为一种语言，甚高级语言与高级语官一样，具有独自的语法语义，可通过编译，从需求规格说明自动影射到可执行的代码。甚商级语言通常以集合论，谓词逻辑等高层次的数学抽象作为基础。</w:t>
+      </w:r>
+    </w:p>
+    <w:p>
+      <w:pPr>
+        <w:numPr>
+          <w:ilvl w:val="0"/>
+          <w:numId w:val="0"/>
+        </w:numPr>
+        <w:ind w:leftChars="0" w:firstLine="480" w:firstLineChars="200"/>
+        <w:rPr>
+          <w:rFonts w:hint="eastAsia" w:asciiTheme="minorEastAsia" w:hAnsiTheme="minorEastAsia" w:eastAsiaTheme="minorEastAsia" w:cstheme="minorEastAsia"/>
+          <w:sz w:val="24"/>
+          <w:szCs w:val="24"/>
+          <w:lang w:val="en-US" w:eastAsia="zh-CN"/>
+        </w:rPr>
+      </w:pPr>
+      <w:r>
+        <w:rPr>
+          <w:rFonts w:hint="eastAsia" w:asciiTheme="minorEastAsia" w:hAnsiTheme="minorEastAsia" w:eastAsiaTheme="minorEastAsia" w:cstheme="minorEastAsia"/>
+          <w:sz w:val="24"/>
+          <w:szCs w:val="24"/>
+          <w:lang w:val="en-US" w:eastAsia="zh-CN"/>
+        </w:rPr>
+        <w:t>利用越高级语言，系统的设计信息作为可重用软件成分重用，而且甚高级语言比高级语言更接近于用户语言，表达自然、筒结。因此能有效地减少开发人员的设计乃至编码阶段的工作量，提高软件的开发效率。但其缺点是，现有的甚高级语言执行效率低，达不到实用的程度。但是，在硬件效率大幅度提高的基础上，甚高级语言的效率可以逐渐达到可以被接受的程度。另外，使用广谱怕让高级语言(即混合高级语亩和甚高缎语言的一种语言)的优化功能，还可以用高级语言成份对甚高级语言成份进行优化，提高甚高级语言的运行效率。因此，从长远观点来看，甚高级语言是实现高层次软件重用的重要途径。</w:t>
+      </w:r>
+    </w:p>
+    <w:p>
+      <w:pPr>
+        <w:numPr>
+          <w:ilvl w:val="0"/>
+          <w:numId w:val="0"/>
+        </w:numPr>
+        <w:ind w:leftChars="0" w:firstLine="480" w:firstLineChars="200"/>
+        <w:rPr>
+          <w:rFonts w:hint="eastAsia" w:asciiTheme="minorEastAsia" w:hAnsiTheme="minorEastAsia" w:eastAsiaTheme="minorEastAsia" w:cstheme="minorEastAsia"/>
+          <w:sz w:val="24"/>
+          <w:szCs w:val="24"/>
+          <w:lang w:val="en-US" w:eastAsia="zh-CN"/>
+        </w:rPr>
+      </w:pPr>
+      <w:r>
+        <w:rPr>
+          <w:rFonts w:hint="eastAsia" w:asciiTheme="minorEastAsia" w:hAnsiTheme="minorEastAsia" w:eastAsiaTheme="minorEastAsia" w:cstheme="minorEastAsia"/>
+          <w:sz w:val="24"/>
+          <w:szCs w:val="24"/>
+          <w:lang w:val="en-US" w:eastAsia="zh-CN"/>
+        </w:rPr>
+        <w:t>(2)应用生成器</w:t>
+      </w:r>
+    </w:p>
+    <w:p>
+      <w:pPr>
+        <w:numPr>
+          <w:ilvl w:val="0"/>
+          <w:numId w:val="0"/>
+        </w:numPr>
+        <w:ind w:leftChars="0" w:firstLine="480" w:firstLineChars="200"/>
+        <w:rPr>
+          <w:rFonts w:hint="eastAsia" w:asciiTheme="minorEastAsia" w:hAnsiTheme="minorEastAsia" w:eastAsiaTheme="minorEastAsia" w:cstheme="minorEastAsia"/>
+          <w:sz w:val="24"/>
+          <w:szCs w:val="24"/>
+          <w:lang w:val="en-US" w:eastAsia="zh-CN"/>
+        </w:rPr>
+      </w:pPr>
+      <w:r>
+        <w:rPr>
+          <w:rFonts w:hint="eastAsia" w:asciiTheme="minorEastAsia" w:hAnsiTheme="minorEastAsia" w:eastAsiaTheme="minorEastAsia" w:cstheme="minorEastAsia"/>
+          <w:sz w:val="24"/>
+          <w:szCs w:val="24"/>
+          <w:lang w:val="en-US" w:eastAsia="zh-CN"/>
+        </w:rPr>
+        <w:t>应用生成器类似于程序语言的编译器，它将输入的程序规格说明自动转换成可执行的程序。应用生成器已广泛用来生成数据库统计、分析等多种用途的程序。由于应用生成器直接来源于特定应用领域中的非常高层的抽象，因此十分接近原始的系统需求。</w:t>
+      </w:r>
+    </w:p>
+    <w:p>
+      <w:pPr>
+        <w:numPr>
+          <w:ilvl w:val="0"/>
+          <w:numId w:val="0"/>
+        </w:numPr>
+        <w:ind w:leftChars="0" w:firstLine="480" w:firstLineChars="200"/>
+        <w:rPr>
+          <w:rFonts w:hint="eastAsia" w:asciiTheme="minorEastAsia" w:hAnsiTheme="minorEastAsia" w:eastAsiaTheme="minorEastAsia" w:cstheme="minorEastAsia"/>
+          <w:sz w:val="24"/>
+          <w:szCs w:val="24"/>
+          <w:lang w:val="en-US" w:eastAsia="zh-CN"/>
+        </w:rPr>
+      </w:pPr>
+      <w:r>
+        <w:rPr>
+          <w:rFonts w:hint="eastAsia" w:asciiTheme="minorEastAsia" w:hAnsiTheme="minorEastAsia" w:eastAsiaTheme="minorEastAsia" w:cstheme="minorEastAsia"/>
+          <w:sz w:val="24"/>
+          <w:szCs w:val="24"/>
+          <w:lang w:val="en-US" w:eastAsia="zh-CN"/>
+        </w:rPr>
+        <w:t>使用应用生成器进行重用，实质上重用了整个系统的</w:t>
+      </w:r>
+      <w:r>
+        <w:rPr>
+          <w:rFonts w:hint="eastAsia" w:asciiTheme="minorEastAsia" w:hAnsiTheme="minorEastAsia" w:eastAsiaTheme="minorEastAsia" w:cstheme="minorEastAsia"/>
+          <w:sz w:val="24"/>
+          <w:szCs w:val="24"/>
+          <w:lang w:val="en-US" w:eastAsia="zh-CN"/>
+        </w:rPr>
+        <w:fldChar w:fldCharType="begin"/>
+      </w:r>
+      <w:r>
+        <w:rPr>
+          <w:rFonts w:hint="eastAsia" w:asciiTheme="minorEastAsia" w:hAnsiTheme="minorEastAsia" w:eastAsiaTheme="minorEastAsia" w:cstheme="minorEastAsia"/>
+          <w:sz w:val="24"/>
+          <w:szCs w:val="24"/>
+          <w:lang w:val="en-US" w:eastAsia="zh-CN"/>
+        </w:rPr>
+        <w:instrText xml:space="preserve"> HYPERLINK "https://wiki.mbalib.com/wiki/%E8%AE%BE%E8%AE%A1%E8%BF%87%E7%A8%8B" \o "设计过程" </w:instrText>
+      </w:r>
+      <w:r>
+        <w:rPr>
+          <w:rFonts w:hint="eastAsia" w:asciiTheme="minorEastAsia" w:hAnsiTheme="minorEastAsia" w:eastAsiaTheme="minorEastAsia" w:cstheme="minorEastAsia"/>
+          <w:sz w:val="24"/>
+          <w:szCs w:val="24"/>
+          <w:lang w:val="en-US" w:eastAsia="zh-CN"/>
+        </w:rPr>
+        <w:fldChar w:fldCharType="separate"/>
+      </w:r>
+      <w:r>
+        <w:rPr>
+          <w:rFonts w:hint="eastAsia" w:asciiTheme="minorEastAsia" w:hAnsiTheme="minorEastAsia" w:eastAsiaTheme="minorEastAsia" w:cstheme="minorEastAsia"/>
+          <w:sz w:val="24"/>
+          <w:szCs w:val="24"/>
+          <w:lang w:val="en-US" w:eastAsia="zh-CN"/>
+        </w:rPr>
+        <w:t>设计过程</w:t>
+      </w:r>
+      <w:r>
+        <w:rPr>
+          <w:rFonts w:hint="eastAsia" w:asciiTheme="minorEastAsia" w:hAnsiTheme="minorEastAsia" w:eastAsiaTheme="minorEastAsia" w:cstheme="minorEastAsia"/>
+          <w:sz w:val="24"/>
+          <w:szCs w:val="24"/>
+          <w:lang w:val="en-US" w:eastAsia="zh-CN"/>
+        </w:rPr>
+        <w:fldChar w:fldCharType="end"/>
+      </w:r>
+      <w:r>
+        <w:rPr>
+          <w:rFonts w:hint="eastAsia" w:asciiTheme="minorEastAsia" w:hAnsiTheme="minorEastAsia" w:eastAsiaTheme="minorEastAsia" w:cstheme="minorEastAsia"/>
+          <w:sz w:val="24"/>
+          <w:szCs w:val="24"/>
+          <w:lang w:val="en-US" w:eastAsia="zh-CN"/>
+        </w:rPr>
+        <w:t>。实现的算法和数据结构都是自动选择的。如果要在某一应用领域编写出多个类似的软件系统，或者在软件件生命期中系统要修改甚至重写多次，则使用应用生成器是十分有效的。因为一个应用生成器往往针对特定的应用领域，因此它的实现效率也比较高。YACC是生成器中最著名、最成功的实例之一，它是一个语法分析器生成器，根据开发人员给出的语法表示，自动生成对应的语法分析器的源代码。应用生成器是较为广泛应用和成功软件的可重用对象。不足的是，应用生成器只针对特定应用领域，开以出通用的生成器十分困难，从而限制了它的使用范围。</w:t>
+      </w:r>
+    </w:p>
+    <w:p>
+      <w:pPr>
+        <w:numPr>
+          <w:ilvl w:val="0"/>
+          <w:numId w:val="0"/>
+        </w:numPr>
+        <w:ind w:leftChars="0" w:firstLine="480" w:firstLineChars="200"/>
+        <w:rPr>
+          <w:rFonts w:hint="eastAsia" w:asciiTheme="minorEastAsia" w:hAnsiTheme="minorEastAsia" w:eastAsiaTheme="minorEastAsia" w:cstheme="minorEastAsia"/>
+          <w:sz w:val="24"/>
+          <w:szCs w:val="24"/>
+          <w:lang w:val="en-US" w:eastAsia="zh-CN"/>
+        </w:rPr>
+      </w:pPr>
+      <w:r>
+        <w:rPr>
+          <w:rFonts w:hint="eastAsia" w:asciiTheme="minorEastAsia" w:hAnsiTheme="minorEastAsia" w:eastAsiaTheme="minorEastAsia" w:cstheme="minorEastAsia"/>
+          <w:sz w:val="24"/>
+          <w:szCs w:val="24"/>
+          <w:lang w:val="en-US" w:eastAsia="zh-CN"/>
+        </w:rPr>
+        <w:t>(3)变换系统</w:t>
+      </w:r>
+    </w:p>
+    <w:p>
+      <w:pPr>
+        <w:numPr>
+          <w:ilvl w:val="0"/>
+          <w:numId w:val="0"/>
+        </w:numPr>
+        <w:ind w:leftChars="0" w:firstLine="480" w:firstLineChars="200"/>
+        <w:rPr>
+          <w:rFonts w:hint="eastAsia" w:asciiTheme="minorEastAsia" w:hAnsiTheme="minorEastAsia" w:eastAsiaTheme="minorEastAsia" w:cstheme="minorEastAsia"/>
+          <w:sz w:val="24"/>
+          <w:szCs w:val="24"/>
+          <w:lang w:val="en-US" w:eastAsia="zh-CN"/>
+        </w:rPr>
+      </w:pPr>
+      <w:r>
+        <w:rPr>
+          <w:rFonts w:hint="eastAsia" w:asciiTheme="minorEastAsia" w:hAnsiTheme="minorEastAsia" w:eastAsiaTheme="minorEastAsia" w:cstheme="minorEastAsia"/>
+          <w:sz w:val="24"/>
+          <w:szCs w:val="24"/>
+          <w:lang w:val="en-US" w:eastAsia="zh-CN"/>
+        </w:rPr>
+        <w:t>利用变换系统开发软件的过程是：首先用高层规格说明语言描述软件系统的需求，然后根据变换规则，将规格说明转化为可运行系统。在变换过程中，可以有人的干预。因此变换过程一般可以看作是一种交互的编译过程。变换系统根据变换规则把一个程序变换成另一程序，后者在语义上与前者相同，但在性能上要优于前者。利用变换系统，可以逐步得到运行行为越来越好的程序。</w:t>
+      </w:r>
+    </w:p>
+    <w:p>
+      <w:pPr>
+        <w:numPr>
+          <w:ilvl w:val="0"/>
+          <w:numId w:val="0"/>
+        </w:numPr>
+        <w:ind w:leftChars="0" w:firstLine="480" w:firstLineChars="200"/>
+        <w:rPr>
+          <w:rFonts w:hint="eastAsia" w:asciiTheme="minorEastAsia" w:hAnsiTheme="minorEastAsia" w:eastAsiaTheme="minorEastAsia" w:cstheme="minorEastAsia"/>
+          <w:sz w:val="24"/>
+          <w:szCs w:val="24"/>
+          <w:lang w:val="en-US" w:eastAsia="zh-CN"/>
+        </w:rPr>
+      </w:pPr>
+      <w:r>
+        <w:rPr>
+          <w:rFonts w:hint="eastAsia" w:asciiTheme="minorEastAsia" w:hAnsiTheme="minorEastAsia" w:eastAsiaTheme="minorEastAsia" w:cstheme="minorEastAsia"/>
+          <w:sz w:val="24"/>
+          <w:szCs w:val="24"/>
+          <w:lang w:val="en-US" w:eastAsia="zh-CN"/>
+        </w:rPr>
+        <w:t>利用变换系统可以实现以下重用：(1)原型重用。在变换系统中，原型可作为系统的初始规格说明，通过不断变换和完善，成为实用的可执行系统。(2)开发经历重用。使用变换系统，开发人员的修改可以只在需求层次上进行，对于某些局部改动，原先的开发经历，即变换序列的大部分可被重用，而不须</w:t>
+      </w:r>
+      <w:r>
+        <w:rPr>
+          <w:rFonts w:hint="eastAsia" w:asciiTheme="minorEastAsia" w:hAnsiTheme="minorEastAsia" w:eastAsiaTheme="minorEastAsia" w:cstheme="minorEastAsia"/>
+          <w:sz w:val="24"/>
+          <w:szCs w:val="24"/>
+          <w:lang w:val="en-US" w:eastAsia="zh-CN"/>
+        </w:rPr>
+        <w:fldChar w:fldCharType="begin"/>
+      </w:r>
+      <w:r>
+        <w:rPr>
+          <w:rFonts w:hint="eastAsia" w:asciiTheme="minorEastAsia" w:hAnsiTheme="minorEastAsia" w:eastAsiaTheme="minorEastAsia" w:cstheme="minorEastAsia"/>
+          <w:sz w:val="24"/>
+          <w:szCs w:val="24"/>
+          <w:lang w:val="en-US" w:eastAsia="zh-CN"/>
+        </w:rPr>
+        <w:instrText xml:space="preserve"> HYPERLINK "https://wiki.mbalib.com/wiki/%E9%87%8D%E6%96%B0%E8%AE%BE%E8%AE%A1" \o "重新设计" </w:instrText>
+      </w:r>
+      <w:r>
+        <w:rPr>
+          <w:rFonts w:hint="eastAsia" w:asciiTheme="minorEastAsia" w:hAnsiTheme="minorEastAsia" w:eastAsiaTheme="minorEastAsia" w:cstheme="minorEastAsia"/>
+          <w:sz w:val="24"/>
+          <w:szCs w:val="24"/>
+          <w:lang w:val="en-US" w:eastAsia="zh-CN"/>
+        </w:rPr>
+        <w:fldChar w:fldCharType="separate"/>
+      </w:r>
+      <w:r>
+        <w:rPr>
+          <w:rFonts w:hint="eastAsia" w:asciiTheme="minorEastAsia" w:hAnsiTheme="minorEastAsia" w:eastAsiaTheme="minorEastAsia" w:cstheme="minorEastAsia"/>
+          <w:sz w:val="24"/>
+          <w:szCs w:val="24"/>
+          <w:lang w:val="en-US" w:eastAsia="zh-CN"/>
+        </w:rPr>
+        <w:t>重新设计</w:t>
+      </w:r>
+      <w:r>
+        <w:rPr>
+          <w:rFonts w:hint="eastAsia" w:asciiTheme="minorEastAsia" w:hAnsiTheme="minorEastAsia" w:eastAsiaTheme="minorEastAsia" w:cstheme="minorEastAsia"/>
+          <w:sz w:val="24"/>
+          <w:szCs w:val="24"/>
+          <w:lang w:val="en-US" w:eastAsia="zh-CN"/>
+        </w:rPr>
+        <w:fldChar w:fldCharType="end"/>
+      </w:r>
+      <w:r>
+        <w:rPr>
+          <w:rFonts w:hint="eastAsia" w:asciiTheme="minorEastAsia" w:hAnsiTheme="minorEastAsia" w:eastAsiaTheme="minorEastAsia" w:cstheme="minorEastAsia"/>
+          <w:sz w:val="24"/>
+          <w:szCs w:val="24"/>
+          <w:lang w:val="en-US" w:eastAsia="zh-CN"/>
+        </w:rPr>
+        <w:t>。(3)变换规则。变换规则由匹配模式，应用条件和替换模式构成，大部分变换规则可被重用于多种不同的情况。</w:t>
+      </w:r>
+    </w:p>
+    <w:p>
+      <w:pPr>
+        <w:numPr>
+          <w:ilvl w:val="0"/>
+          <w:numId w:val="0"/>
+        </w:numPr>
+        <w:rPr>
+          <w:rFonts w:hint="eastAsia" w:asciiTheme="minorEastAsia" w:hAnsiTheme="minorEastAsia" w:eastAsiaTheme="minorEastAsia" w:cstheme="minorEastAsia"/>
+          <w:sz w:val="24"/>
+          <w:szCs w:val="24"/>
+          <w:lang w:val="en-US" w:eastAsia="zh-CN"/>
+        </w:rPr>
+      </w:pPr>
+      <w:r>
+        <w:rPr>
+          <w:rFonts w:hint="eastAsia" w:asciiTheme="minorEastAsia" w:hAnsiTheme="minorEastAsia" w:eastAsiaTheme="minorEastAsia" w:cstheme="minorEastAsia"/>
+          <w:sz w:val="24"/>
+          <w:szCs w:val="24"/>
+          <w:lang w:val="en-US" w:eastAsia="zh-CN"/>
+        </w:rPr>
+        <w:t>变换系统是一种较为成功的可重用对象。</w:t>
       </w:r>
     </w:p>
     <w:p>
@@ -4102,353 +6007,6 @@
           <w:lang w:val="en-US" w:eastAsia="zh-CN"/>
         </w:rPr>
       </w:pPr>
-      <w:r>
-        <w:rPr>
-          <w:rFonts w:hint="eastAsia" w:asciiTheme="minorEastAsia" w:hAnsiTheme="minorEastAsia" w:eastAsiaTheme="minorEastAsia" w:cstheme="minorEastAsia"/>
-          <w:sz w:val="22"/>
-          <w:szCs w:val="28"/>
-          <w:lang w:val="en-US" w:eastAsia="zh-CN"/>
-        </w:rPr>
-        <w:t>(1)甚高级语言</w:t>
-      </w:r>
-    </w:p>
-    <w:p>
-      <w:pPr>
-        <w:numPr>
-          <w:ilvl w:val="0"/>
-          <w:numId w:val="0"/>
-        </w:numPr>
-        <w:ind w:leftChars="0" w:firstLine="440" w:firstLineChars="200"/>
-        <w:rPr>
-          <w:rFonts w:hint="eastAsia" w:asciiTheme="minorEastAsia" w:hAnsiTheme="minorEastAsia" w:eastAsiaTheme="minorEastAsia" w:cstheme="minorEastAsia"/>
-          <w:sz w:val="22"/>
-          <w:szCs w:val="28"/>
-          <w:lang w:val="en-US" w:eastAsia="zh-CN"/>
-        </w:rPr>
-      </w:pPr>
-      <w:r>
-        <w:rPr>
-          <w:rFonts w:hint="eastAsia" w:asciiTheme="minorEastAsia" w:hAnsiTheme="minorEastAsia" w:eastAsiaTheme="minorEastAsia" w:cstheme="minorEastAsia"/>
-          <w:sz w:val="22"/>
-          <w:szCs w:val="28"/>
-          <w:lang w:val="en-US" w:eastAsia="zh-CN"/>
-        </w:rPr>
-        <w:t>甚高级语言(VHLL]也称为可执行的规格说明语言。它允许开发者使用比高级语言更高层次抽象的规格说明描述用户需求。产生可执行系统。作为一种语言，甚高级语言与高级语官一样，具有独自的语法语义，可通过编译，从需求规格说明自动影射到可执行的代码。甚商级语言通常以集合论，谓词逻辑等高层次的数学抽象作为基础。</w:t>
-      </w:r>
-    </w:p>
-    <w:p>
-      <w:pPr>
-        <w:numPr>
-          <w:ilvl w:val="0"/>
-          <w:numId w:val="0"/>
-        </w:numPr>
-        <w:ind w:leftChars="0" w:firstLine="440" w:firstLineChars="200"/>
-        <w:rPr>
-          <w:rFonts w:hint="eastAsia" w:asciiTheme="minorEastAsia" w:hAnsiTheme="minorEastAsia" w:eastAsiaTheme="minorEastAsia" w:cstheme="minorEastAsia"/>
-          <w:sz w:val="22"/>
-          <w:szCs w:val="28"/>
-          <w:lang w:val="en-US" w:eastAsia="zh-CN"/>
-        </w:rPr>
-      </w:pPr>
-      <w:r>
-        <w:rPr>
-          <w:rFonts w:hint="eastAsia" w:asciiTheme="minorEastAsia" w:hAnsiTheme="minorEastAsia" w:eastAsiaTheme="minorEastAsia" w:cstheme="minorEastAsia"/>
-          <w:sz w:val="22"/>
-          <w:szCs w:val="28"/>
-          <w:lang w:val="en-US" w:eastAsia="zh-CN"/>
-        </w:rPr>
-        <w:t>利用越高级语言，系统的设计信息作为可重用软件成分重用，而且甚高级语言比高级语言更接近于用户语言，表达自然、筒结。因此能有效地减少开发人员的设计乃至编码阶段的工作量，提高软件的开发效率。但其缺点是，现有的甚高级语言执行效率低，达不到实用的程度。但是，在硬件效率大幅度提高的基础上，甚高级语言的效率可以逐渐达到可以被接受的程度。另外，使用广谱怕让高级语言(即混合高级语亩和甚高缎语言的一种语言)的优化功能，还可以用高级语言成份对甚高级语言成份进行优化，提高甚高级语言的运行效率。因此，从长远观点来看，甚高级语言是实现高层次软件重用的重要途径。</w:t>
-      </w:r>
-    </w:p>
-    <w:p>
-      <w:pPr>
-        <w:numPr>
-          <w:ilvl w:val="0"/>
-          <w:numId w:val="0"/>
-        </w:numPr>
-        <w:ind w:leftChars="0" w:firstLine="440" w:firstLineChars="200"/>
-        <w:rPr>
-          <w:rFonts w:hint="eastAsia" w:asciiTheme="minorEastAsia" w:hAnsiTheme="minorEastAsia" w:eastAsiaTheme="minorEastAsia" w:cstheme="minorEastAsia"/>
-          <w:sz w:val="22"/>
-          <w:szCs w:val="28"/>
-          <w:lang w:val="en-US" w:eastAsia="zh-CN"/>
-        </w:rPr>
-      </w:pPr>
-      <w:r>
-        <w:rPr>
-          <w:rFonts w:hint="eastAsia" w:asciiTheme="minorEastAsia" w:hAnsiTheme="minorEastAsia" w:eastAsiaTheme="minorEastAsia" w:cstheme="minorEastAsia"/>
-          <w:sz w:val="22"/>
-          <w:szCs w:val="28"/>
-          <w:lang w:val="en-US" w:eastAsia="zh-CN"/>
-        </w:rPr>
-        <w:t>(2)应用生成器</w:t>
-      </w:r>
-    </w:p>
-    <w:p>
-      <w:pPr>
-        <w:numPr>
-          <w:ilvl w:val="0"/>
-          <w:numId w:val="0"/>
-        </w:numPr>
-        <w:ind w:leftChars="0" w:firstLine="440" w:firstLineChars="200"/>
-        <w:rPr>
-          <w:rFonts w:hint="eastAsia" w:asciiTheme="minorEastAsia" w:hAnsiTheme="minorEastAsia" w:eastAsiaTheme="minorEastAsia" w:cstheme="minorEastAsia"/>
-          <w:sz w:val="22"/>
-          <w:szCs w:val="28"/>
-          <w:lang w:val="en-US" w:eastAsia="zh-CN"/>
-        </w:rPr>
-      </w:pPr>
-      <w:r>
-        <w:rPr>
-          <w:rFonts w:hint="eastAsia" w:asciiTheme="minorEastAsia" w:hAnsiTheme="minorEastAsia" w:eastAsiaTheme="minorEastAsia" w:cstheme="minorEastAsia"/>
-          <w:sz w:val="22"/>
-          <w:szCs w:val="28"/>
-          <w:lang w:val="en-US" w:eastAsia="zh-CN"/>
-        </w:rPr>
-        <w:t>应用生成器类似于程序语言的编译器，它将输入的程序规格说明自动转换成可执行的程序。应用生成器已广泛用来生成数据库统计、分析等多种用途的程序。由于应用生成器直接来源于特定应用领域中的非常高层的抽象，因此十分接近原始的系统需求。</w:t>
-      </w:r>
-    </w:p>
-    <w:p>
-      <w:pPr>
-        <w:numPr>
-          <w:ilvl w:val="0"/>
-          <w:numId w:val="0"/>
-        </w:numPr>
-        <w:ind w:leftChars="0" w:firstLine="440" w:firstLineChars="200"/>
-        <w:rPr>
-          <w:rFonts w:hint="eastAsia" w:asciiTheme="minorEastAsia" w:hAnsiTheme="minorEastAsia" w:eastAsiaTheme="minorEastAsia" w:cstheme="minorEastAsia"/>
-          <w:sz w:val="22"/>
-          <w:szCs w:val="28"/>
-          <w:lang w:val="en-US" w:eastAsia="zh-CN"/>
-        </w:rPr>
-      </w:pPr>
-      <w:r>
-        <w:rPr>
-          <w:rFonts w:hint="eastAsia" w:asciiTheme="minorEastAsia" w:hAnsiTheme="minorEastAsia" w:eastAsiaTheme="minorEastAsia" w:cstheme="minorEastAsia"/>
-          <w:sz w:val="22"/>
-          <w:szCs w:val="28"/>
-          <w:lang w:val="en-US" w:eastAsia="zh-CN"/>
-        </w:rPr>
-        <w:t>使用应用生成器进行重用，实质上重用了整个系统的</w:t>
-      </w:r>
-      <w:r>
-        <w:rPr>
-          <w:rFonts w:hint="eastAsia" w:asciiTheme="minorEastAsia" w:hAnsiTheme="minorEastAsia" w:eastAsiaTheme="minorEastAsia" w:cstheme="minorEastAsia"/>
-          <w:sz w:val="22"/>
-          <w:szCs w:val="28"/>
-          <w:lang w:val="en-US" w:eastAsia="zh-CN"/>
-        </w:rPr>
-        <w:fldChar w:fldCharType="begin"/>
-      </w:r>
-      <w:r>
-        <w:rPr>
-          <w:rFonts w:hint="eastAsia" w:asciiTheme="minorEastAsia" w:hAnsiTheme="minorEastAsia" w:eastAsiaTheme="minorEastAsia" w:cstheme="minorEastAsia"/>
-          <w:sz w:val="22"/>
-          <w:szCs w:val="28"/>
-          <w:lang w:val="en-US" w:eastAsia="zh-CN"/>
-        </w:rPr>
-        <w:instrText xml:space="preserve"> HYPERLINK "https://wiki.mbalib.com/wiki/%E8%AE%BE%E8%AE%A1%E8%BF%87%E7%A8%8B" \o "设计过程" </w:instrText>
-      </w:r>
-      <w:r>
-        <w:rPr>
-          <w:rFonts w:hint="eastAsia" w:asciiTheme="minorEastAsia" w:hAnsiTheme="minorEastAsia" w:eastAsiaTheme="minorEastAsia" w:cstheme="minorEastAsia"/>
-          <w:sz w:val="22"/>
-          <w:szCs w:val="28"/>
-          <w:lang w:val="en-US" w:eastAsia="zh-CN"/>
-        </w:rPr>
-        <w:fldChar w:fldCharType="separate"/>
-      </w:r>
-      <w:r>
-        <w:rPr>
-          <w:rFonts w:hint="eastAsia" w:asciiTheme="minorEastAsia" w:hAnsiTheme="minorEastAsia" w:eastAsiaTheme="minorEastAsia" w:cstheme="minorEastAsia"/>
-          <w:sz w:val="22"/>
-          <w:szCs w:val="28"/>
-          <w:lang w:val="en-US" w:eastAsia="zh-CN"/>
-        </w:rPr>
-        <w:t>设计过程</w:t>
-      </w:r>
-      <w:r>
-        <w:rPr>
-          <w:rFonts w:hint="eastAsia" w:asciiTheme="minorEastAsia" w:hAnsiTheme="minorEastAsia" w:eastAsiaTheme="minorEastAsia" w:cstheme="minorEastAsia"/>
-          <w:sz w:val="22"/>
-          <w:szCs w:val="28"/>
-          <w:lang w:val="en-US" w:eastAsia="zh-CN"/>
-        </w:rPr>
-        <w:fldChar w:fldCharType="end"/>
-      </w:r>
-      <w:r>
-        <w:rPr>
-          <w:rFonts w:hint="eastAsia" w:asciiTheme="minorEastAsia" w:hAnsiTheme="minorEastAsia" w:eastAsiaTheme="minorEastAsia" w:cstheme="minorEastAsia"/>
-          <w:sz w:val="22"/>
-          <w:szCs w:val="28"/>
-          <w:lang w:val="en-US" w:eastAsia="zh-CN"/>
-        </w:rPr>
-        <w:t>。实现的算法和数据结构都是自动选择的。如果要在某一应用领域编写出多个类似的软件系统，或者在软件件生命期中系统要修改甚至重写多次，则使用应用生成器是十分有效的。因为一个应用生成器往往针对特定的应用领域，因此它的实现效率也比较高。YACC是生成器中最著名、最成功的实例之一，它是一个语法分析器生成器，根据开发人员给出的语法表示，自动生成对应的语法分析器的源代码。应用生成器是较为广泛应用和成功软件的可重用对象。不足的是，应用生成器只针对特定应用领域，开以出通用的生成器十分困难，从而限制了它的使用范围。</w:t>
-      </w:r>
-    </w:p>
-    <w:p>
-      <w:pPr>
-        <w:numPr>
-          <w:ilvl w:val="0"/>
-          <w:numId w:val="0"/>
-        </w:numPr>
-        <w:ind w:leftChars="0" w:firstLine="440" w:firstLineChars="200"/>
-        <w:rPr>
-          <w:rFonts w:hint="eastAsia" w:asciiTheme="minorEastAsia" w:hAnsiTheme="minorEastAsia" w:eastAsiaTheme="minorEastAsia" w:cstheme="minorEastAsia"/>
-          <w:sz w:val="22"/>
-          <w:szCs w:val="28"/>
-          <w:lang w:val="en-US" w:eastAsia="zh-CN"/>
-        </w:rPr>
-      </w:pPr>
-      <w:r>
-        <w:rPr>
-          <w:rFonts w:hint="eastAsia" w:asciiTheme="minorEastAsia" w:hAnsiTheme="minorEastAsia" w:eastAsiaTheme="minorEastAsia" w:cstheme="minorEastAsia"/>
-          <w:sz w:val="22"/>
-          <w:szCs w:val="28"/>
-          <w:lang w:val="en-US" w:eastAsia="zh-CN"/>
-        </w:rPr>
-        <w:t>(3)变换系统</w:t>
-      </w:r>
-    </w:p>
-    <w:p>
-      <w:pPr>
-        <w:numPr>
-          <w:ilvl w:val="0"/>
-          <w:numId w:val="0"/>
-        </w:numPr>
-        <w:ind w:leftChars="0" w:firstLine="440" w:firstLineChars="200"/>
-        <w:rPr>
-          <w:rFonts w:hint="eastAsia" w:asciiTheme="minorEastAsia" w:hAnsiTheme="minorEastAsia" w:eastAsiaTheme="minorEastAsia" w:cstheme="minorEastAsia"/>
-          <w:sz w:val="22"/>
-          <w:szCs w:val="28"/>
-          <w:lang w:val="en-US" w:eastAsia="zh-CN"/>
-        </w:rPr>
-      </w:pPr>
-      <w:r>
-        <w:rPr>
-          <w:rFonts w:hint="eastAsia" w:asciiTheme="minorEastAsia" w:hAnsiTheme="minorEastAsia" w:eastAsiaTheme="minorEastAsia" w:cstheme="minorEastAsia"/>
-          <w:sz w:val="22"/>
-          <w:szCs w:val="28"/>
-          <w:lang w:val="en-US" w:eastAsia="zh-CN"/>
-        </w:rPr>
-        <w:t>利用变换系统开发软件的过程是：首先用高层规格说明语言描述软件系统的需求，然后根据变换规则，将规格说明转化为可运行系统。在变换过程中，可以有人的干预。因此变换过程一般可以看作是一种交互的编译过程。变换系统根据变换规则把一个程序变换成另一程序，后者在语义上与前者相同，但在性能上要优于前者。利用变换系统，可以逐步得到运行行为越来越好的程序。</w:t>
-      </w:r>
-    </w:p>
-    <w:p>
-      <w:pPr>
-        <w:numPr>
-          <w:ilvl w:val="0"/>
-          <w:numId w:val="0"/>
-        </w:numPr>
-        <w:ind w:leftChars="0" w:firstLine="440" w:firstLineChars="200"/>
-        <w:rPr>
-          <w:rFonts w:hint="eastAsia" w:asciiTheme="minorEastAsia" w:hAnsiTheme="minorEastAsia" w:eastAsiaTheme="minorEastAsia" w:cstheme="minorEastAsia"/>
-          <w:sz w:val="22"/>
-          <w:szCs w:val="28"/>
-          <w:lang w:val="en-US" w:eastAsia="zh-CN"/>
-        </w:rPr>
-      </w:pPr>
-      <w:r>
-        <w:rPr>
-          <w:rFonts w:hint="eastAsia" w:asciiTheme="minorEastAsia" w:hAnsiTheme="minorEastAsia" w:eastAsiaTheme="minorEastAsia" w:cstheme="minorEastAsia"/>
-          <w:sz w:val="22"/>
-          <w:szCs w:val="28"/>
-          <w:lang w:val="en-US" w:eastAsia="zh-CN"/>
-        </w:rPr>
-        <w:t>利用变换系统可以实现以下重用：(1)原型重用。在变换系统中，原型可作为系统的初始规格说明，通过不断变换和完善，成为实用的可执行系统。(2)开发经历重用。使用变换系统，开发人员的修改可以只在需求层次上进行，对于某些局部改动，原先的开发经历，即变换序列的大部分可被重用，而不须</w:t>
-      </w:r>
-      <w:r>
-        <w:rPr>
-          <w:rFonts w:hint="eastAsia" w:asciiTheme="minorEastAsia" w:hAnsiTheme="minorEastAsia" w:eastAsiaTheme="minorEastAsia" w:cstheme="minorEastAsia"/>
-          <w:sz w:val="22"/>
-          <w:szCs w:val="28"/>
-          <w:lang w:val="en-US" w:eastAsia="zh-CN"/>
-        </w:rPr>
-        <w:fldChar w:fldCharType="begin"/>
-      </w:r>
-      <w:r>
-        <w:rPr>
-          <w:rFonts w:hint="eastAsia" w:asciiTheme="minorEastAsia" w:hAnsiTheme="minorEastAsia" w:eastAsiaTheme="minorEastAsia" w:cstheme="minorEastAsia"/>
-          <w:sz w:val="22"/>
-          <w:szCs w:val="28"/>
-          <w:lang w:val="en-US" w:eastAsia="zh-CN"/>
-        </w:rPr>
-        <w:instrText xml:space="preserve"> HYPERLINK "https://wiki.mbalib.com/wiki/%E9%87%8D%E6%96%B0%E8%AE%BE%E8%AE%A1" \o "重新设计" </w:instrText>
-      </w:r>
-      <w:r>
-        <w:rPr>
-          <w:rFonts w:hint="eastAsia" w:asciiTheme="minorEastAsia" w:hAnsiTheme="minorEastAsia" w:eastAsiaTheme="minorEastAsia" w:cstheme="minorEastAsia"/>
-          <w:sz w:val="22"/>
-          <w:szCs w:val="28"/>
-          <w:lang w:val="en-US" w:eastAsia="zh-CN"/>
-        </w:rPr>
-        <w:fldChar w:fldCharType="separate"/>
-      </w:r>
-      <w:r>
-        <w:rPr>
-          <w:rFonts w:hint="eastAsia" w:asciiTheme="minorEastAsia" w:hAnsiTheme="minorEastAsia" w:eastAsiaTheme="minorEastAsia" w:cstheme="minorEastAsia"/>
-          <w:sz w:val="22"/>
-          <w:szCs w:val="28"/>
-          <w:lang w:val="en-US" w:eastAsia="zh-CN"/>
-        </w:rPr>
-        <w:t>重新设计</w:t>
-      </w:r>
-      <w:r>
-        <w:rPr>
-          <w:rFonts w:hint="eastAsia" w:asciiTheme="minorEastAsia" w:hAnsiTheme="minorEastAsia" w:eastAsiaTheme="minorEastAsia" w:cstheme="minorEastAsia"/>
-          <w:sz w:val="22"/>
-          <w:szCs w:val="28"/>
-          <w:lang w:val="en-US" w:eastAsia="zh-CN"/>
-        </w:rPr>
-        <w:fldChar w:fldCharType="end"/>
-      </w:r>
-      <w:r>
-        <w:rPr>
-          <w:rFonts w:hint="eastAsia" w:asciiTheme="minorEastAsia" w:hAnsiTheme="minorEastAsia" w:eastAsiaTheme="minorEastAsia" w:cstheme="minorEastAsia"/>
-          <w:sz w:val="22"/>
-          <w:szCs w:val="28"/>
-          <w:lang w:val="en-US" w:eastAsia="zh-CN"/>
-        </w:rPr>
-        <w:t>。(3)变换规则。变换规则由匹配模式，应用条件和替换模式构成，大部分变换规则可被重用于多种不同的情况。</w:t>
-      </w:r>
-    </w:p>
-    <w:p>
-      <w:pPr>
-        <w:numPr>
-          <w:ilvl w:val="0"/>
-          <w:numId w:val="0"/>
-        </w:numPr>
-        <w:rPr>
-          <w:rFonts w:hint="eastAsia" w:asciiTheme="minorEastAsia" w:hAnsiTheme="minorEastAsia" w:eastAsiaTheme="minorEastAsia" w:cstheme="minorEastAsia"/>
-          <w:sz w:val="22"/>
-          <w:szCs w:val="28"/>
-          <w:lang w:val="en-US" w:eastAsia="zh-CN"/>
-        </w:rPr>
-      </w:pPr>
-      <w:r>
-        <w:rPr>
-          <w:rFonts w:hint="eastAsia" w:asciiTheme="minorEastAsia" w:hAnsiTheme="minorEastAsia" w:eastAsiaTheme="minorEastAsia" w:cstheme="minorEastAsia"/>
-          <w:sz w:val="22"/>
-          <w:szCs w:val="28"/>
-          <w:lang w:val="en-US" w:eastAsia="zh-CN"/>
-        </w:rPr>
-        <w:t>变换系统是一种较为成功的可重用对象。</w:t>
-      </w:r>
-    </w:p>
-    <w:p>
-      <w:pPr>
-        <w:numPr>
-          <w:ilvl w:val="0"/>
-          <w:numId w:val="0"/>
-        </w:numPr>
-        <w:ind w:leftChars="0" w:firstLine="440" w:firstLineChars="200"/>
-        <w:rPr>
-          <w:rFonts w:hint="eastAsia" w:asciiTheme="minorEastAsia" w:hAnsiTheme="minorEastAsia" w:eastAsiaTheme="minorEastAsia" w:cstheme="minorEastAsia"/>
-          <w:sz w:val="22"/>
-          <w:szCs w:val="28"/>
-          <w:lang w:val="en-US" w:eastAsia="zh-CN"/>
-        </w:rPr>
-      </w:pPr>
     </w:p>
     <w:p>
       <w:pPr>
@@ -4525,7 +6083,7 @@
         </w:rPr>
       </w:pPr>
       <w:bookmarkStart w:id="17" w:name="_Toc235"/>
-      <w:bookmarkStart w:id="18" w:name="_Toc32534"/>
+      <w:bookmarkStart w:id="18" w:name="_Toc12510"/>
       <w:r>
         <w:rPr>
           <w:rFonts w:hint="eastAsia"/>
@@ -4597,7 +6155,7 @@
                     </pic:cNvPicPr>
                   </pic:nvPicPr>
                   <pic:blipFill>
-                    <a:blip r:embed="rId10"/>
+                    <a:blip r:embed="rId13"/>
                     <a:stretch>
                       <a:fillRect/>
                     </a:stretch>
@@ -4720,7 +6278,7 @@
                     </pic:cNvPicPr>
                   </pic:nvPicPr>
                   <pic:blipFill>
-                    <a:blip r:embed="rId11"/>
+                    <a:blip r:embed="rId14"/>
                     <a:stretch>
                       <a:fillRect/>
                     </a:stretch>
@@ -4744,8 +6302,6 @@
           </wp:inline>
         </w:drawing>
       </w:r>
-      <w:bookmarkStart w:id="38" w:name="_GoBack"/>
-      <w:bookmarkEnd w:id="38"/>
     </w:p>
     <w:p>
       <w:pPr>
@@ -4832,7 +6388,7 @@
                     </pic:cNvPicPr>
                   </pic:nvPicPr>
                   <pic:blipFill>
-                    <a:blip r:embed="rId12"/>
+                    <a:blip r:embed="rId15"/>
                     <a:stretch>
                       <a:fillRect/>
                     </a:stretch>
@@ -4923,7 +6479,7 @@
     </w:p>
     <w:p>
       <w:pPr>
-        <w:pStyle w:val="8"/>
+        <w:pStyle w:val="9"/>
         <w:keepNext w:val="0"/>
         <w:keepLines w:val="0"/>
         <w:widowControl/>
@@ -4961,7 +6517,7 @@
                     </pic:cNvPicPr>
                   </pic:nvPicPr>
                   <pic:blipFill>
-                    <a:blip r:embed="rId13"/>
+                    <a:blip r:embed="rId16"/>
                     <a:stretch>
                       <a:fillRect/>
                     </a:stretch>
@@ -4988,7 +6544,7 @@
     </w:p>
     <w:p>
       <w:pPr>
-        <w:pStyle w:val="8"/>
+        <w:pStyle w:val="9"/>
         <w:keepNext w:val="0"/>
         <w:keepLines w:val="0"/>
         <w:widowControl/>
@@ -5023,7 +6579,7 @@
         </w:rPr>
       </w:pPr>
       <w:bookmarkStart w:id="19" w:name="_Toc18321"/>
-      <w:bookmarkStart w:id="20" w:name="_Toc5868"/>
+      <w:bookmarkStart w:id="20" w:name="_Toc32736"/>
       <w:r>
         <w:rPr>
           <w:rFonts w:hint="eastAsia"/>
@@ -5069,7 +6625,7 @@
         </w:rPr>
       </w:pPr>
       <w:bookmarkStart w:id="21" w:name="_Toc19218"/>
-      <w:bookmarkStart w:id="22" w:name="_Toc22494"/>
+      <w:bookmarkStart w:id="22" w:name="_Toc18391"/>
       <w:r>
         <w:rPr>
           <w:rFonts w:hint="eastAsia"/>
@@ -5082,7 +6638,7 @@
     </w:p>
     <w:p>
       <w:pPr>
-        <w:pStyle w:val="8"/>
+        <w:pStyle w:val="9"/>
         <w:keepNext w:val="0"/>
         <w:keepLines w:val="0"/>
         <w:widowControl/>
@@ -5176,7 +6732,7 @@
     </w:p>
     <w:p>
       <w:pPr>
-        <w:pStyle w:val="8"/>
+        <w:pStyle w:val="9"/>
         <w:keepNext w:val="0"/>
         <w:keepLines w:val="0"/>
         <w:widowControl/>
@@ -5208,7 +6764,7 @@
                     </pic:cNvPicPr>
                   </pic:nvPicPr>
                   <pic:blipFill>
-                    <a:blip r:embed="rId14"/>
+                    <a:blip r:embed="rId17"/>
                     <a:stretch>
                       <a:fillRect/>
                     </a:stretch>
@@ -5261,7 +6817,7 @@
                     </pic:cNvPicPr>
                   </pic:nvPicPr>
                   <pic:blipFill>
-                    <a:blip r:embed="rId15"/>
+                    <a:blip r:embed="rId18"/>
                     <a:stretch>
                       <a:fillRect/>
                     </a:stretch>
@@ -5288,7 +6844,7 @@
     </w:p>
     <w:p>
       <w:pPr>
-        <w:pStyle w:val="8"/>
+        <w:pStyle w:val="9"/>
         <w:keepNext w:val="0"/>
         <w:keepLines w:val="0"/>
         <w:widowControl/>
@@ -5330,7 +6886,7 @@
     </w:p>
     <w:p>
       <w:pPr>
-        <w:pStyle w:val="8"/>
+        <w:pStyle w:val="9"/>
         <w:keepNext w:val="0"/>
         <w:keepLines w:val="0"/>
         <w:widowControl/>
@@ -5423,7 +6979,7 @@
     </w:p>
     <w:p>
       <w:pPr>
-        <w:pStyle w:val="8"/>
+        <w:pStyle w:val="9"/>
         <w:keepNext w:val="0"/>
         <w:keepLines w:val="0"/>
         <w:widowControl/>
@@ -5458,7 +7014,7 @@
                     </pic:cNvPicPr>
                   </pic:nvPicPr>
                   <pic:blipFill>
-                    <a:blip r:embed="rId16"/>
+                    <a:blip r:embed="rId19"/>
                     <a:stretch>
                       <a:fillRect/>
                     </a:stretch>
@@ -5511,7 +7067,7 @@
                     </pic:cNvPicPr>
                   </pic:nvPicPr>
                   <pic:blipFill>
-                    <a:blip r:embed="rId17"/>
+                    <a:blip r:embed="rId20"/>
                     <a:stretch>
                       <a:fillRect/>
                     </a:stretch>
@@ -5538,7 +7094,7 @@
     </w:p>
     <w:p>
       <w:pPr>
-        <w:pStyle w:val="8"/>
+        <w:pStyle w:val="9"/>
         <w:keepNext w:val="0"/>
         <w:keepLines w:val="0"/>
         <w:widowControl/>
@@ -5604,7 +7160,7 @@
     </w:p>
     <w:p>
       <w:pPr>
-        <w:pStyle w:val="8"/>
+        <w:pStyle w:val="9"/>
         <w:keepNext w:val="0"/>
         <w:keepLines w:val="0"/>
         <w:widowControl/>
@@ -5713,7 +7269,7 @@
     </w:p>
     <w:p>
       <w:pPr>
-        <w:pStyle w:val="8"/>
+        <w:pStyle w:val="9"/>
         <w:keepNext w:val="0"/>
         <w:keepLines w:val="0"/>
         <w:widowControl/>
@@ -5748,7 +7304,7 @@
                     </pic:cNvPicPr>
                   </pic:nvPicPr>
                   <pic:blipFill>
-                    <a:blip r:embed="rId18"/>
+                    <a:blip r:embed="rId21"/>
                     <a:stretch>
                       <a:fillRect/>
                     </a:stretch>
@@ -5801,7 +7357,7 @@
                     </pic:cNvPicPr>
                   </pic:nvPicPr>
                   <pic:blipFill>
-                    <a:blip r:embed="rId19"/>
+                    <a:blip r:embed="rId22"/>
                     <a:stretch>
                       <a:fillRect/>
                     </a:stretch>
@@ -5828,7 +7384,7 @@
     </w:p>
     <w:p>
       <w:pPr>
-        <w:pStyle w:val="8"/>
+        <w:pStyle w:val="9"/>
         <w:keepNext w:val="0"/>
         <w:keepLines w:val="0"/>
         <w:widowControl/>
@@ -5944,7 +7500,7 @@
     </w:p>
     <w:p>
       <w:pPr>
-        <w:pStyle w:val="8"/>
+        <w:pStyle w:val="9"/>
         <w:keepNext w:val="0"/>
         <w:keepLines w:val="0"/>
         <w:widowControl/>
@@ -5979,7 +7535,7 @@
                     </pic:cNvPicPr>
                   </pic:nvPicPr>
                   <pic:blipFill>
-                    <a:blip r:embed="rId20"/>
+                    <a:blip r:embed="rId23"/>
                     <a:stretch>
                       <a:fillRect/>
                     </a:stretch>
@@ -6032,7 +7588,7 @@
                     </pic:cNvPicPr>
                   </pic:nvPicPr>
                   <pic:blipFill>
-                    <a:blip r:embed="rId21"/>
+                    <a:blip r:embed="rId24"/>
                     <a:stretch>
                       <a:fillRect/>
                     </a:stretch>
@@ -6059,7 +7615,7 @@
     </w:p>
     <w:p>
       <w:pPr>
-        <w:pStyle w:val="8"/>
+        <w:pStyle w:val="9"/>
         <w:keepNext w:val="0"/>
         <w:keepLines w:val="0"/>
         <w:widowControl/>
@@ -6082,7 +7638,7 @@
     </w:p>
     <w:p>
       <w:pPr>
-        <w:pStyle w:val="8"/>
+        <w:pStyle w:val="9"/>
         <w:keepNext w:val="0"/>
         <w:keepLines w:val="0"/>
         <w:widowControl/>
@@ -6124,7 +7680,7 @@
                     </pic:cNvPicPr>
                   </pic:nvPicPr>
                   <pic:blipFill>
-                    <a:blip r:embed="rId22"/>
+                    <a:blip r:embed="rId25"/>
                     <a:stretch>
                       <a:fillRect/>
                     </a:stretch>
@@ -6174,7 +7730,7 @@
                     </pic:cNvPicPr>
                   </pic:nvPicPr>
                   <pic:blipFill>
-                    <a:blip r:embed="rId23"/>
+                    <a:blip r:embed="rId26"/>
                     <a:stretch>
                       <a:fillRect/>
                     </a:stretch>
@@ -6201,7 +7757,7 @@
     </w:p>
     <w:p>
       <w:pPr>
-        <w:pStyle w:val="8"/>
+        <w:pStyle w:val="9"/>
         <w:keepNext w:val="0"/>
         <w:keepLines w:val="0"/>
         <w:widowControl/>
@@ -6253,7 +7809,7 @@
         </w:rPr>
       </w:pPr>
       <w:bookmarkStart w:id="23" w:name="_Toc23976"/>
-      <w:bookmarkStart w:id="24" w:name="_Toc32091"/>
+      <w:bookmarkStart w:id="24" w:name="_Toc15281"/>
       <w:r>
         <w:rPr>
           <w:rFonts w:hint="eastAsia"/>
@@ -6273,7 +7829,7 @@
           <w:lang w:val="en-US" w:eastAsia="zh-CN"/>
         </w:rPr>
       </w:pPr>
-      <w:bookmarkStart w:id="25" w:name="_Toc3805"/>
+      <w:bookmarkStart w:id="25" w:name="_Toc31957"/>
       <w:r>
         <w:rPr>
           <w:rFonts w:hint="eastAsia"/>
@@ -6384,7 +7940,7 @@
         <w:pStyle w:val="3"/>
         <w:bidi w:val="0"/>
       </w:pPr>
-      <w:bookmarkStart w:id="27" w:name="_Toc25496"/>
+      <w:bookmarkStart w:id="27" w:name="_Toc9090"/>
       <w:r>
         <w:rPr>
           <w:rFonts w:hint="eastAsia"/>
@@ -6495,7 +8051,7 @@
         <w:pStyle w:val="3"/>
         <w:bidi w:val="0"/>
       </w:pPr>
-      <w:bookmarkStart w:id="28" w:name="_Toc23570"/>
+      <w:bookmarkStart w:id="28" w:name="_Toc28832"/>
       <w:r>
         <w:rPr>
           <w:rFonts w:hint="eastAsia"/>
@@ -6659,7 +8215,7 @@
           <w:lang w:val="en-US" w:eastAsia="zh-CN"/>
         </w:rPr>
       </w:pPr>
-      <w:bookmarkStart w:id="29" w:name="_Toc5974"/>
+      <w:bookmarkStart w:id="29" w:name="_Toc1927"/>
       <w:r>
         <w:rPr>
           <w:rFonts w:hint="eastAsia"/>
@@ -6681,7 +8237,7 @@
         </w:rPr>
       </w:pPr>
       <w:bookmarkStart w:id="30" w:name="_Toc5164"/>
-      <w:bookmarkStart w:id="31" w:name="_Toc7528"/>
+      <w:bookmarkStart w:id="31" w:name="_Toc17148"/>
       <w:r>
         <w:rPr>
           <w:rFonts w:hint="eastAsia"/>
@@ -6694,7 +8250,7 @@
     </w:p>
     <w:p>
       <w:pPr>
-        <w:pStyle w:val="8"/>
+        <w:pStyle w:val="9"/>
         <w:keepNext w:val="0"/>
         <w:keepLines w:val="0"/>
         <w:widowControl/>
@@ -6730,7 +8286,7 @@
         </w:rPr>
       </w:pPr>
       <w:bookmarkStart w:id="32" w:name="_Toc31838"/>
-      <w:bookmarkStart w:id="33" w:name="_Toc12744"/>
+      <w:bookmarkStart w:id="33" w:name="_Toc24399"/>
       <w:r>
         <w:rPr>
           <w:rFonts w:hint="eastAsia"/>
@@ -6743,7 +8299,7 @@
     </w:p>
     <w:p>
       <w:pPr>
-        <w:pStyle w:val="8"/>
+        <w:pStyle w:val="9"/>
         <w:keepNext w:val="0"/>
         <w:keepLines w:val="0"/>
         <w:widowControl/>
@@ -6779,7 +8335,7 @@
         </w:rPr>
       </w:pPr>
       <w:bookmarkStart w:id="34" w:name="_Toc21161"/>
-      <w:bookmarkStart w:id="35" w:name="_Toc22099"/>
+      <w:bookmarkStart w:id="35" w:name="_Toc28848"/>
       <w:r>
         <w:rPr>
           <w:rFonts w:hint="eastAsia"/>
@@ -6792,7 +8348,7 @@
     </w:p>
     <w:p>
       <w:pPr>
-        <w:pStyle w:val="8"/>
+        <w:pStyle w:val="9"/>
         <w:keepNext w:val="0"/>
         <w:keepLines w:val="0"/>
         <w:widowControl/>
@@ -6828,7 +8384,7 @@
         </w:rPr>
       </w:pPr>
       <w:bookmarkStart w:id="36" w:name="_Toc16345"/>
-      <w:bookmarkStart w:id="37" w:name="_Toc861"/>
+      <w:bookmarkStart w:id="37" w:name="_Toc21038"/>
       <w:r>
         <w:rPr>
           <w:rFonts w:hint="eastAsia"/>
@@ -6841,7 +8397,7 @@
     </w:p>
     <w:p>
       <w:pPr>
-        <w:pStyle w:val="8"/>
+        <w:pStyle w:val="9"/>
         <w:keepNext w:val="0"/>
         <w:keepLines w:val="0"/>
         <w:widowControl/>
@@ -6868,7 +8424,7 @@
     </w:p>
     <w:p>
       <w:pPr>
-        <w:pStyle w:val="8"/>
+        <w:pStyle w:val="9"/>
         <w:keepNext w:val="0"/>
         <w:keepLines w:val="0"/>
         <w:widowControl/>
@@ -6877,7 +8433,7 @@
         <w:ind w:right="0"/>
         <w:jc w:val="both"/>
         <w:rPr>
-          <w:rStyle w:val="12"/>
+          <w:rStyle w:val="13"/>
           <w:rFonts w:hint="eastAsia" w:asciiTheme="minorEastAsia" w:hAnsiTheme="minorEastAsia" w:eastAsiaTheme="minorEastAsia" w:cstheme="minorEastAsia"/>
           <w:i w:val="0"/>
           <w:caps w:val="0"/>
@@ -7230,13 +8786,13 @@
       <w:sz w:val="32"/>
     </w:rPr>
   </w:style>
-  <w:style w:type="character" w:default="1" w:styleId="11">
+  <w:style w:type="character" w:default="1" w:styleId="12">
     <w:name w:val="Default Paragraph Font"/>
     <w:semiHidden/>
     <w:qFormat/>
     <w:uiPriority w:val="0"/>
   </w:style>
-  <w:style w:type="table" w:default="1" w:styleId="9">
+  <w:style w:type="table" w:default="1" w:styleId="10">
     <w:name w:val="Normal Table"/>
     <w:semiHidden/>
     <w:qFormat/>
@@ -7251,13 +8807,26 @@
     </w:tblPr>
   </w:style>
   <w:style w:type="paragraph" w:styleId="5">
+    <w:name w:val="caption"/>
+    <w:basedOn w:val="1"/>
+    <w:next w:val="1"/>
+    <w:semiHidden/>
+    <w:unhideWhenUsed/>
+    <w:qFormat/>
+    <w:uiPriority w:val="0"/>
+    <w:rPr>
+      <w:rFonts w:ascii="Arial" w:hAnsi="Arial" w:eastAsia="黑体"/>
+      <w:sz w:val="20"/>
+    </w:rPr>
+  </w:style>
+  <w:style w:type="paragraph" w:styleId="6">
     <w:name w:val="toc 1"/>
     <w:basedOn w:val="1"/>
     <w:next w:val="1"/>
     <w:qFormat/>
     <w:uiPriority w:val="0"/>
   </w:style>
-  <w:style w:type="paragraph" w:styleId="6">
+  <w:style w:type="paragraph" w:styleId="7">
     <w:name w:val="toc 2"/>
     <w:basedOn w:val="1"/>
     <w:next w:val="1"/>
@@ -7267,7 +8836,7 @@
       <w:ind w:left="420" w:leftChars="200"/>
     </w:pPr>
   </w:style>
-  <w:style w:type="paragraph" w:styleId="7">
+  <w:style w:type="paragraph" w:styleId="8">
     <w:name w:val="HTML Preformatted"/>
     <w:basedOn w:val="1"/>
     <w:uiPriority w:val="0"/>
@@ -7300,7 +8869,7 @@
       <w:lang w:val="en-US" w:eastAsia="zh-CN" w:bidi="ar"/>
     </w:rPr>
   </w:style>
-  <w:style w:type="paragraph" w:styleId="8">
+  <w:style w:type="paragraph" w:styleId="9">
     <w:name w:val="Normal (Web)"/>
     <w:basedOn w:val="1"/>
     <w:uiPriority w:val="0"/>
@@ -7315,9 +8884,9 @@
       <w:lang w:val="en-US" w:eastAsia="zh-CN" w:bidi="ar"/>
     </w:rPr>
   </w:style>
-  <w:style w:type="table" w:styleId="10">
+  <w:style w:type="table" w:styleId="11">
     <w:name w:val="Table Grid"/>
-    <w:basedOn w:val="9"/>
+    <w:basedOn w:val="10"/>
     <w:qFormat/>
     <w:uiPriority w:val="0"/>
     <w:pPr>
@@ -7335,34 +8904,34 @@
       </w:tblBorders>
     </w:tblPr>
   </w:style>
-  <w:style w:type="character" w:styleId="12">
+  <w:style w:type="character" w:styleId="13">
     <w:name w:val="Strong"/>
-    <w:basedOn w:val="11"/>
+    <w:basedOn w:val="12"/>
     <w:qFormat/>
     <w:uiPriority w:val="0"/>
     <w:rPr>
       <w:b/>
     </w:rPr>
   </w:style>
-  <w:style w:type="character" w:styleId="13">
+  <w:style w:type="character" w:styleId="14">
     <w:name w:val="Hyperlink"/>
-    <w:basedOn w:val="11"/>
+    <w:basedOn w:val="12"/>
     <w:uiPriority w:val="0"/>
     <w:rPr>
       <w:color w:val="0000FF"/>
       <w:u w:val="single"/>
     </w:rPr>
   </w:style>
-  <w:style w:type="character" w:styleId="14">
+  <w:style w:type="character" w:styleId="15">
     <w:name w:val="HTML Code"/>
-    <w:basedOn w:val="11"/>
+    <w:basedOn w:val="12"/>
     <w:uiPriority w:val="0"/>
     <w:rPr>
       <w:rFonts w:ascii="Courier New" w:hAnsi="Courier New"/>
       <w:sz w:val="20"/>
     </w:rPr>
   </w:style>
-  <w:style w:type="paragraph" w:customStyle="1" w:styleId="15">
+  <w:style w:type="paragraph" w:customStyle="1" w:styleId="16">
     <w:name w:val="WPSOffice手动目录 1"/>
     <w:qFormat/>
     <w:uiPriority w:val="0"/>
@@ -7375,7 +8944,7 @@
       <w:szCs w:val="20"/>
     </w:rPr>
   </w:style>
-  <w:style w:type="paragraph" w:customStyle="1" w:styleId="16">
+  <w:style w:type="paragraph" w:customStyle="1" w:styleId="17">
     <w:name w:val="WPSOffice手动目录 2"/>
     <w:uiPriority w:val="0"/>
     <w:pPr>
